--- a/mqtt Development Log  On DSLs, Rcpp Modules and Custom Formula Functions.docx
+++ b/mqtt Development Log  On DSLs, Rcpp Modules and Custom Formula Functions.docx
@@ -217,7 +217,29 @@
                 <w:szCs w:val="18"/>
                 <w:lang w:eastAsia="en-IN"/>
               </w:rPr>
-              <w:t>#ifndef MOSQUITTOPP_H</w:t>
+              <w:t>#</w:t>
+            </w:r>
+            <w:proofErr w:type="gramStart"/>
+            <w:r>
+              <w:rPr>
+                <w:rFonts w:ascii="Consolas" w:eastAsia="Times New Roman" w:hAnsi="Consolas" w:cs="Segoe UI"/>
+                <w:color w:val="24292F"/>
+                <w:sz w:val="18"/>
+                <w:szCs w:val="18"/>
+                <w:lang w:eastAsia="en-IN"/>
+              </w:rPr>
+              <w:t>ifndef</w:t>
+            </w:r>
+            <w:proofErr w:type="gramEnd"/>
+            <w:r>
+              <w:rPr>
+                <w:rFonts w:ascii="Consolas" w:eastAsia="Times New Roman" w:hAnsi="Consolas" w:cs="Segoe UI"/>
+                <w:color w:val="24292F"/>
+                <w:sz w:val="18"/>
+                <w:szCs w:val="18"/>
+                <w:lang w:eastAsia="en-IN"/>
+              </w:rPr>
+              <w:t xml:space="preserve"> MOSQUITTOPP_H</w:t>
             </w:r>
           </w:p>
         </w:tc>
@@ -280,7 +302,29 @@
                 <w:szCs w:val="18"/>
                 <w:lang w:eastAsia="en-IN"/>
               </w:rPr>
-              <w:t>#define MOSQUITTOPP_H</w:t>
+              <w:t>#</w:t>
+            </w:r>
+            <w:proofErr w:type="gramStart"/>
+            <w:r>
+              <w:rPr>
+                <w:rFonts w:ascii="Consolas" w:eastAsia="Times New Roman" w:hAnsi="Consolas" w:cs="Segoe UI"/>
+                <w:color w:val="24292F"/>
+                <w:sz w:val="18"/>
+                <w:szCs w:val="18"/>
+                <w:lang w:eastAsia="en-IN"/>
+              </w:rPr>
+              <w:t>define</w:t>
+            </w:r>
+            <w:proofErr w:type="gramEnd"/>
+            <w:r>
+              <w:rPr>
+                <w:rFonts w:ascii="Consolas" w:eastAsia="Times New Roman" w:hAnsi="Consolas" w:cs="Segoe UI"/>
+                <w:color w:val="24292F"/>
+                <w:sz w:val="18"/>
+                <w:szCs w:val="18"/>
+                <w:lang w:eastAsia="en-IN"/>
+              </w:rPr>
+              <w:t xml:space="preserve"> MOSQUITTOPP_H</w:t>
             </w:r>
           </w:p>
         </w:tc>
@@ -407,7 +451,29 @@
                 <w:szCs w:val="18"/>
                 <w:lang w:eastAsia="en-IN"/>
               </w:rPr>
-              <w:t>#if defined(_WIN32) &amp;&amp; !defined(LIBMOSQUITTO_STATIC)</w:t>
+              <w:t>#if defined(_WIN32) &amp;</w:t>
+            </w:r>
+            <w:proofErr w:type="gramStart"/>
+            <w:r>
+              <w:rPr>
+                <w:rFonts w:ascii="Consolas" w:eastAsia="Times New Roman" w:hAnsi="Consolas" w:cs="Segoe UI"/>
+                <w:color w:val="24292F"/>
+                <w:sz w:val="18"/>
+                <w:szCs w:val="18"/>
+                <w:lang w:eastAsia="en-IN"/>
+              </w:rPr>
+              <w:t>&amp; !defined</w:t>
+            </w:r>
+            <w:proofErr w:type="gramEnd"/>
+            <w:r>
+              <w:rPr>
+                <w:rFonts w:ascii="Consolas" w:eastAsia="Times New Roman" w:hAnsi="Consolas" w:cs="Segoe UI"/>
+                <w:color w:val="24292F"/>
+                <w:sz w:val="18"/>
+                <w:szCs w:val="18"/>
+                <w:lang w:eastAsia="en-IN"/>
+              </w:rPr>
+              <w:t>(LIBMOSQUITTO_STATIC)</w:t>
             </w:r>
           </w:p>
         </w:tc>
@@ -481,7 +547,28 @@
                 <w:lang w:eastAsia="en-IN"/>
               </w:rPr>
               <w:tab/>
-              <w:t>ifdef mosquittopp_EXPORTS</w:t>
+            </w:r>
+            <w:proofErr w:type="gramStart"/>
+            <w:r>
+              <w:rPr>
+                <w:rFonts w:ascii="Consolas" w:eastAsia="Times New Roman" w:hAnsi="Consolas" w:cs="Segoe UI"/>
+                <w:color w:val="24292F"/>
+                <w:sz w:val="18"/>
+                <w:szCs w:val="18"/>
+                <w:lang w:eastAsia="en-IN"/>
+              </w:rPr>
+              <w:t>ifdef</w:t>
+            </w:r>
+            <w:proofErr w:type="gramEnd"/>
+            <w:r>
+              <w:rPr>
+                <w:rFonts w:ascii="Consolas" w:eastAsia="Times New Roman" w:hAnsi="Consolas" w:cs="Segoe UI"/>
+                <w:color w:val="24292F"/>
+                <w:sz w:val="18"/>
+                <w:szCs w:val="18"/>
+                <w:lang w:eastAsia="en-IN"/>
+              </w:rPr>
+              <w:t xml:space="preserve"> mosquittopp_EXPORTS</w:t>
             </w:r>
           </w:p>
         </w:tc>
@@ -565,7 +652,29 @@
                 <w:lang w:eastAsia="en-IN"/>
               </w:rPr>
               <w:tab/>
-              <w:t>define mosqpp_EXPORT  __declspec(dllexport)</w:t>
+              <w:t>define mosqpp_</w:t>
+            </w:r>
+            <w:proofErr w:type="gramStart"/>
+            <w:r>
+              <w:rPr>
+                <w:rFonts w:ascii="Consolas" w:eastAsia="Times New Roman" w:hAnsi="Consolas" w:cs="Segoe UI"/>
+                <w:color w:val="24292F"/>
+                <w:sz w:val="18"/>
+                <w:szCs w:val="18"/>
+                <w:lang w:eastAsia="en-IN"/>
+              </w:rPr>
+              <w:t>EXPORT  _</w:t>
+            </w:r>
+            <w:proofErr w:type="gramEnd"/>
+            <w:r>
+              <w:rPr>
+                <w:rFonts w:ascii="Consolas" w:eastAsia="Times New Roman" w:hAnsi="Consolas" w:cs="Segoe UI"/>
+                <w:color w:val="24292F"/>
+                <w:sz w:val="18"/>
+                <w:szCs w:val="18"/>
+                <w:lang w:eastAsia="en-IN"/>
+              </w:rPr>
+              <w:t>_declspec(dllexport)</w:t>
             </w:r>
           </w:p>
         </w:tc>
@@ -639,8 +748,19 @@
                 <w:lang w:eastAsia="en-IN"/>
               </w:rPr>
               <w:tab/>
+            </w:r>
+            <w:proofErr w:type="gramStart"/>
+            <w:r>
+              <w:rPr>
+                <w:rFonts w:ascii="Consolas" w:eastAsia="Times New Roman" w:hAnsi="Consolas" w:cs="Segoe UI"/>
+                <w:color w:val="24292F"/>
+                <w:sz w:val="18"/>
+                <w:szCs w:val="18"/>
+                <w:lang w:eastAsia="en-IN"/>
+              </w:rPr>
               <w:t>else</w:t>
             </w:r>
+            <w:proofErr w:type="gramEnd"/>
           </w:p>
         </w:tc>
       </w:tr>
@@ -723,7 +843,29 @@
                 <w:lang w:eastAsia="en-IN"/>
               </w:rPr>
               <w:tab/>
-              <w:t>define mosqpp_EXPORT  __declspec(dllimport)</w:t>
+              <w:t>define mosqpp_</w:t>
+            </w:r>
+            <w:proofErr w:type="gramStart"/>
+            <w:r>
+              <w:rPr>
+                <w:rFonts w:ascii="Consolas" w:eastAsia="Times New Roman" w:hAnsi="Consolas" w:cs="Segoe UI"/>
+                <w:color w:val="24292F"/>
+                <w:sz w:val="18"/>
+                <w:szCs w:val="18"/>
+                <w:lang w:eastAsia="en-IN"/>
+              </w:rPr>
+              <w:t>EXPORT  _</w:t>
+            </w:r>
+            <w:proofErr w:type="gramEnd"/>
+            <w:r>
+              <w:rPr>
+                <w:rFonts w:ascii="Consolas" w:eastAsia="Times New Roman" w:hAnsi="Consolas" w:cs="Segoe UI"/>
+                <w:color w:val="24292F"/>
+                <w:sz w:val="18"/>
+                <w:szCs w:val="18"/>
+                <w:lang w:eastAsia="en-IN"/>
+              </w:rPr>
+              <w:t>_declspec(dllimport)</w:t>
             </w:r>
           </w:p>
         </w:tc>
@@ -797,8 +939,19 @@
                 <w:lang w:eastAsia="en-IN"/>
               </w:rPr>
               <w:tab/>
+            </w:r>
+            <w:proofErr w:type="gramStart"/>
+            <w:r>
+              <w:rPr>
+                <w:rFonts w:ascii="Consolas" w:eastAsia="Times New Roman" w:hAnsi="Consolas" w:cs="Segoe UI"/>
+                <w:color w:val="24292F"/>
+                <w:sz w:val="18"/>
+                <w:szCs w:val="18"/>
+                <w:lang w:eastAsia="en-IN"/>
+              </w:rPr>
               <w:t>endif</w:t>
             </w:r>
+            <w:proofErr w:type="gramEnd"/>
           </w:p>
         </w:tc>
       </w:tr>
@@ -860,8 +1013,20 @@
                 <w:szCs w:val="18"/>
                 <w:lang w:eastAsia="en-IN"/>
               </w:rPr>
-              <w:t>#else</w:t>
-            </w:r>
+              <w:t>#</w:t>
+            </w:r>
+            <w:proofErr w:type="gramStart"/>
+            <w:r>
+              <w:rPr>
+                <w:rFonts w:ascii="Consolas" w:eastAsia="Times New Roman" w:hAnsi="Consolas" w:cs="Segoe UI"/>
+                <w:color w:val="24292F"/>
+                <w:sz w:val="18"/>
+                <w:szCs w:val="18"/>
+                <w:lang w:eastAsia="en-IN"/>
+              </w:rPr>
+              <w:t>else</w:t>
+            </w:r>
+            <w:proofErr w:type="gramEnd"/>
           </w:p>
         </w:tc>
       </w:tr>
@@ -934,7 +1099,28 @@
                 <w:lang w:eastAsia="en-IN"/>
               </w:rPr>
               <w:tab/>
-              <w:t>define mosqpp_EXPORT</w:t>
+            </w:r>
+            <w:proofErr w:type="gramStart"/>
+            <w:r>
+              <w:rPr>
+                <w:rFonts w:ascii="Consolas" w:eastAsia="Times New Roman" w:hAnsi="Consolas" w:cs="Segoe UI"/>
+                <w:color w:val="24292F"/>
+                <w:sz w:val="18"/>
+                <w:szCs w:val="18"/>
+                <w:lang w:eastAsia="en-IN"/>
+              </w:rPr>
+              <w:t>define</w:t>
+            </w:r>
+            <w:proofErr w:type="gramEnd"/>
+            <w:r>
+              <w:rPr>
+                <w:rFonts w:ascii="Consolas" w:eastAsia="Times New Roman" w:hAnsi="Consolas" w:cs="Segoe UI"/>
+                <w:color w:val="24292F"/>
+                <w:sz w:val="18"/>
+                <w:szCs w:val="18"/>
+                <w:lang w:eastAsia="en-IN"/>
+              </w:rPr>
+              <w:t xml:space="preserve"> mosqpp_EXPORT</w:t>
             </w:r>
           </w:p>
         </w:tc>
@@ -997,8 +1183,20 @@
                 <w:szCs w:val="18"/>
                 <w:lang w:eastAsia="en-IN"/>
               </w:rPr>
-              <w:t>#endif</w:t>
-            </w:r>
+              <w:t>#</w:t>
+            </w:r>
+            <w:proofErr w:type="gramStart"/>
+            <w:r>
+              <w:rPr>
+                <w:rFonts w:ascii="Consolas" w:eastAsia="Times New Roman" w:hAnsi="Consolas" w:cs="Segoe UI"/>
+                <w:color w:val="24292F"/>
+                <w:sz w:val="18"/>
+                <w:szCs w:val="18"/>
+                <w:lang w:eastAsia="en-IN"/>
+              </w:rPr>
+              <w:t>endif</w:t>
+            </w:r>
+            <w:proofErr w:type="gramEnd"/>
           </w:p>
         </w:tc>
       </w:tr>
@@ -1568,7 +1766,29 @@
                 <w:szCs w:val="18"/>
                 <w:lang w:eastAsia="en-IN"/>
               </w:rPr>
-              <w:t>mosqpp_EXPORT const char * strerror(int mosq_errno);</w:t>
+              <w:t xml:space="preserve">mosqpp_EXPORT const char * </w:t>
+            </w:r>
+            <w:proofErr w:type="gramStart"/>
+            <w:r>
+              <w:rPr>
+                <w:rFonts w:ascii="Consolas" w:eastAsia="Times New Roman" w:hAnsi="Consolas" w:cs="Segoe UI"/>
+                <w:color w:val="24292F"/>
+                <w:sz w:val="18"/>
+                <w:szCs w:val="18"/>
+                <w:lang w:eastAsia="en-IN"/>
+              </w:rPr>
+              <w:t>strerror(</w:t>
+            </w:r>
+            <w:proofErr w:type="gramEnd"/>
+            <w:r>
+              <w:rPr>
+                <w:rFonts w:ascii="Consolas" w:eastAsia="Times New Roman" w:hAnsi="Consolas" w:cs="Segoe UI"/>
+                <w:color w:val="24292F"/>
+                <w:sz w:val="18"/>
+                <w:szCs w:val="18"/>
+                <w:lang w:eastAsia="en-IN"/>
+              </w:rPr>
+              <w:t>int mosq_errno);</w:t>
             </w:r>
           </w:p>
         </w:tc>
@@ -1631,7 +1851,29 @@
                 <w:szCs w:val="18"/>
                 <w:lang w:eastAsia="en-IN"/>
               </w:rPr>
-              <w:t>mosqpp_EXPORT const char * connack_string(int connack_code);</w:t>
+              <w:t>mosqpp_EXPORT const char * connack_</w:t>
+            </w:r>
+            <w:proofErr w:type="gramStart"/>
+            <w:r>
+              <w:rPr>
+                <w:rFonts w:ascii="Consolas" w:eastAsia="Times New Roman" w:hAnsi="Consolas" w:cs="Segoe UI"/>
+                <w:color w:val="24292F"/>
+                <w:sz w:val="18"/>
+                <w:szCs w:val="18"/>
+                <w:lang w:eastAsia="en-IN"/>
+              </w:rPr>
+              <w:t>string(</w:t>
+            </w:r>
+            <w:proofErr w:type="gramEnd"/>
+            <w:r>
+              <w:rPr>
+                <w:rFonts w:ascii="Consolas" w:eastAsia="Times New Roman" w:hAnsi="Consolas" w:cs="Segoe UI"/>
+                <w:color w:val="24292F"/>
+                <w:sz w:val="18"/>
+                <w:szCs w:val="18"/>
+                <w:lang w:eastAsia="en-IN"/>
+              </w:rPr>
+              <w:t>int connack_code);</w:t>
             </w:r>
           </w:p>
         </w:tc>
@@ -1694,7 +1936,29 @@
                 <w:szCs w:val="18"/>
                 <w:lang w:eastAsia="en-IN"/>
               </w:rPr>
-              <w:t>mosqpp_EXPORT int sub_topic_tokenise(const char *subtopic, char ***topics, int *count);</w:t>
+              <w:t>mosqpp_EXPORT int sub_topic_</w:t>
+            </w:r>
+            <w:proofErr w:type="gramStart"/>
+            <w:r>
+              <w:rPr>
+                <w:rFonts w:ascii="Consolas" w:eastAsia="Times New Roman" w:hAnsi="Consolas" w:cs="Segoe UI"/>
+                <w:color w:val="24292F"/>
+                <w:sz w:val="18"/>
+                <w:szCs w:val="18"/>
+                <w:lang w:eastAsia="en-IN"/>
+              </w:rPr>
+              <w:t>tokenise(</w:t>
+            </w:r>
+            <w:proofErr w:type="gramEnd"/>
+            <w:r>
+              <w:rPr>
+                <w:rFonts w:ascii="Consolas" w:eastAsia="Times New Roman" w:hAnsi="Consolas" w:cs="Segoe UI"/>
+                <w:color w:val="24292F"/>
+                <w:sz w:val="18"/>
+                <w:szCs w:val="18"/>
+                <w:lang w:eastAsia="en-IN"/>
+              </w:rPr>
+              <w:t>const char *subtopic, char ***topics, int *count);</w:t>
             </w:r>
           </w:p>
         </w:tc>
@@ -1757,7 +2021,29 @@
                 <w:szCs w:val="18"/>
                 <w:lang w:eastAsia="en-IN"/>
               </w:rPr>
-              <w:t>mosqpp_EXPORT int sub_topic_tokens_free(char ***topics, int count);</w:t>
+              <w:t>mosqpp_EXPORT int sub_topic_tokens_</w:t>
+            </w:r>
+            <w:proofErr w:type="gramStart"/>
+            <w:r>
+              <w:rPr>
+                <w:rFonts w:ascii="Consolas" w:eastAsia="Times New Roman" w:hAnsi="Consolas" w:cs="Segoe UI"/>
+                <w:color w:val="24292F"/>
+                <w:sz w:val="18"/>
+                <w:szCs w:val="18"/>
+                <w:lang w:eastAsia="en-IN"/>
+              </w:rPr>
+              <w:t>free(</w:t>
+            </w:r>
+            <w:proofErr w:type="gramEnd"/>
+            <w:r>
+              <w:rPr>
+                <w:rFonts w:ascii="Consolas" w:eastAsia="Times New Roman" w:hAnsi="Consolas" w:cs="Segoe UI"/>
+                <w:color w:val="24292F"/>
+                <w:sz w:val="18"/>
+                <w:szCs w:val="18"/>
+                <w:lang w:eastAsia="en-IN"/>
+              </w:rPr>
+              <w:t>char ***topics, int count);</w:t>
             </w:r>
           </w:p>
         </w:tc>
@@ -1820,7 +2106,29 @@
                 <w:szCs w:val="18"/>
                 <w:lang w:eastAsia="en-IN"/>
               </w:rPr>
-              <w:t>mosqpp_EXPORT int lib_version(int *major, int *minor, int *revision);</w:t>
+              <w:t>mosqpp_EXPORT int lib_</w:t>
+            </w:r>
+            <w:proofErr w:type="gramStart"/>
+            <w:r>
+              <w:rPr>
+                <w:rFonts w:ascii="Consolas" w:eastAsia="Times New Roman" w:hAnsi="Consolas" w:cs="Segoe UI"/>
+                <w:color w:val="24292F"/>
+                <w:sz w:val="18"/>
+                <w:szCs w:val="18"/>
+                <w:lang w:eastAsia="en-IN"/>
+              </w:rPr>
+              <w:t>version(</w:t>
+            </w:r>
+            <w:proofErr w:type="gramEnd"/>
+            <w:r>
+              <w:rPr>
+                <w:rFonts w:ascii="Consolas" w:eastAsia="Times New Roman" w:hAnsi="Consolas" w:cs="Segoe UI"/>
+                <w:color w:val="24292F"/>
+                <w:sz w:val="18"/>
+                <w:szCs w:val="18"/>
+                <w:lang w:eastAsia="en-IN"/>
+              </w:rPr>
+              <w:t>int *major, int *minor, int *revision);</w:t>
             </w:r>
           </w:p>
         </w:tc>
@@ -1883,7 +2191,29 @@
                 <w:szCs w:val="18"/>
                 <w:lang w:eastAsia="en-IN"/>
               </w:rPr>
-              <w:t>mosqpp_EXPORT int lib_init();</w:t>
+              <w:t>mosqpp_EXPORT int lib_</w:t>
+            </w:r>
+            <w:proofErr w:type="gramStart"/>
+            <w:r>
+              <w:rPr>
+                <w:rFonts w:ascii="Consolas" w:eastAsia="Times New Roman" w:hAnsi="Consolas" w:cs="Segoe UI"/>
+                <w:color w:val="24292F"/>
+                <w:sz w:val="18"/>
+                <w:szCs w:val="18"/>
+                <w:lang w:eastAsia="en-IN"/>
+              </w:rPr>
+              <w:t>init(</w:t>
+            </w:r>
+            <w:proofErr w:type="gramEnd"/>
+            <w:r>
+              <w:rPr>
+                <w:rFonts w:ascii="Consolas" w:eastAsia="Times New Roman" w:hAnsi="Consolas" w:cs="Segoe UI"/>
+                <w:color w:val="24292F"/>
+                <w:sz w:val="18"/>
+                <w:szCs w:val="18"/>
+                <w:lang w:eastAsia="en-IN"/>
+              </w:rPr>
+              <w:t>);</w:t>
             </w:r>
           </w:p>
         </w:tc>
@@ -1946,7 +2276,29 @@
                 <w:szCs w:val="18"/>
                 <w:lang w:eastAsia="en-IN"/>
               </w:rPr>
-              <w:t>mosqpp_EXPORT int lib_cleanup();</w:t>
+              <w:t>mosqpp_EXPORT int lib_</w:t>
+            </w:r>
+            <w:proofErr w:type="gramStart"/>
+            <w:r>
+              <w:rPr>
+                <w:rFonts w:ascii="Consolas" w:eastAsia="Times New Roman" w:hAnsi="Consolas" w:cs="Segoe UI"/>
+                <w:color w:val="24292F"/>
+                <w:sz w:val="18"/>
+                <w:szCs w:val="18"/>
+                <w:lang w:eastAsia="en-IN"/>
+              </w:rPr>
+              <w:t>cleanup(</w:t>
+            </w:r>
+            <w:proofErr w:type="gramEnd"/>
+            <w:r>
+              <w:rPr>
+                <w:rFonts w:ascii="Consolas" w:eastAsia="Times New Roman" w:hAnsi="Consolas" w:cs="Segoe UI"/>
+                <w:color w:val="24292F"/>
+                <w:sz w:val="18"/>
+                <w:szCs w:val="18"/>
+                <w:lang w:eastAsia="en-IN"/>
+              </w:rPr>
+              <w:t>);</w:t>
             </w:r>
           </w:p>
         </w:tc>
@@ -2009,7 +2361,29 @@
                 <w:szCs w:val="18"/>
                 <w:lang w:eastAsia="en-IN"/>
               </w:rPr>
-              <w:t>mosqpp_EXPORT int topic_matches_sub(const char *sub, const char *topic, bool *result);</w:t>
+              <w:t>mosqpp_EXPORT int topic_matches_</w:t>
+            </w:r>
+            <w:proofErr w:type="gramStart"/>
+            <w:r>
+              <w:rPr>
+                <w:rFonts w:ascii="Consolas" w:eastAsia="Times New Roman" w:hAnsi="Consolas" w:cs="Segoe UI"/>
+                <w:color w:val="24292F"/>
+                <w:sz w:val="18"/>
+                <w:szCs w:val="18"/>
+                <w:lang w:eastAsia="en-IN"/>
+              </w:rPr>
+              <w:t>sub(</w:t>
+            </w:r>
+            <w:proofErr w:type="gramEnd"/>
+            <w:r>
+              <w:rPr>
+                <w:rFonts w:ascii="Consolas" w:eastAsia="Times New Roman" w:hAnsi="Consolas" w:cs="Segoe UI"/>
+                <w:color w:val="24292F"/>
+                <w:sz w:val="18"/>
+                <w:szCs w:val="18"/>
+                <w:lang w:eastAsia="en-IN"/>
+              </w:rPr>
+              <w:t>const char *sub, const char *topic, bool *result);</w:t>
             </w:r>
           </w:p>
         </w:tc>
@@ -2135,8 +2509,20 @@
                 <w:szCs w:val="18"/>
                 <w:lang w:eastAsia="en-IN"/>
               </w:rPr>
-              <w:t>mosqpp_EXPORT int subscribe_simple(</w:t>
-            </w:r>
+              <w:t>mosqpp_EXPORT int subscribe_</w:t>
+            </w:r>
+            <w:proofErr w:type="gramStart"/>
+            <w:r>
+              <w:rPr>
+                <w:rFonts w:ascii="Consolas" w:eastAsia="Times New Roman" w:hAnsi="Consolas" w:cs="Segoe UI"/>
+                <w:color w:val="24292F"/>
+                <w:sz w:val="18"/>
+                <w:szCs w:val="18"/>
+                <w:lang w:eastAsia="en-IN"/>
+              </w:rPr>
+              <w:t>simple(</w:t>
+            </w:r>
+            <w:proofErr w:type="gramEnd"/>
           </w:p>
         </w:tc>
       </w:tr>
@@ -3298,8 +3684,20 @@
                 <w:szCs w:val="18"/>
                 <w:lang w:eastAsia="en-IN"/>
               </w:rPr>
-              <w:t>mosqpp_EXPORT int subscribe_callback(</w:t>
-            </w:r>
+              <w:t>mosqpp_EXPORT int subscribe_</w:t>
+            </w:r>
+            <w:proofErr w:type="gramStart"/>
+            <w:r>
+              <w:rPr>
+                <w:rFonts w:ascii="Consolas" w:eastAsia="Times New Roman" w:hAnsi="Consolas" w:cs="Segoe UI"/>
+                <w:color w:val="24292F"/>
+                <w:sz w:val="18"/>
+                <w:szCs w:val="18"/>
+                <w:lang w:eastAsia="en-IN"/>
+              </w:rPr>
+              <w:t>callback(</w:t>
+            </w:r>
+            <w:proofErr w:type="gramEnd"/>
           </w:p>
         </w:tc>
       </w:tr>
@@ -3372,7 +3770,29 @@
                 <w:lang w:eastAsia="en-IN"/>
               </w:rPr>
               <w:tab/>
-              <w:t>int (*callback)(struct mosquitto *, void *, const struct mosquitto_message *),</w:t>
+              <w:t>int (*</w:t>
+            </w:r>
+            <w:proofErr w:type="gramStart"/>
+            <w:r>
+              <w:rPr>
+                <w:rFonts w:ascii="Consolas" w:eastAsia="Times New Roman" w:hAnsi="Consolas" w:cs="Segoe UI"/>
+                <w:color w:val="24292F"/>
+                <w:sz w:val="18"/>
+                <w:szCs w:val="18"/>
+                <w:lang w:eastAsia="en-IN"/>
+              </w:rPr>
+              <w:t>callback)(</w:t>
+            </w:r>
+            <w:proofErr w:type="gramEnd"/>
+            <w:r>
+              <w:rPr>
+                <w:rFonts w:ascii="Consolas" w:eastAsia="Times New Roman" w:hAnsi="Consolas" w:cs="Segoe UI"/>
+                <w:color w:val="24292F"/>
+                <w:sz w:val="18"/>
+                <w:szCs w:val="18"/>
+                <w:lang w:eastAsia="en-IN"/>
+              </w:rPr>
+              <w:t>struct mosquitto *, void *, const struct mosquitto_message *),</w:t>
             </w:r>
           </w:p>
         </w:tc>
@@ -4639,7 +5059,29 @@
                 <w:szCs w:val="18"/>
                 <w:lang w:eastAsia="en-IN"/>
               </w:rPr>
-              <w:t xml:space="preserve"> * library. Please see mosquitto.h for details of the functions.</w:t>
+              <w:t xml:space="preserve"> * </w:t>
+            </w:r>
+            <w:proofErr w:type="gramStart"/>
+            <w:r>
+              <w:rPr>
+                <w:rFonts w:ascii="Consolas" w:eastAsia="Times New Roman" w:hAnsi="Consolas" w:cs="Segoe UI"/>
+                <w:color w:val="24292F"/>
+                <w:sz w:val="18"/>
+                <w:szCs w:val="18"/>
+                <w:lang w:eastAsia="en-IN"/>
+              </w:rPr>
+              <w:t>library</w:t>
+            </w:r>
+            <w:proofErr w:type="gramEnd"/>
+            <w:r>
+              <w:rPr>
+                <w:rFonts w:ascii="Consolas" w:eastAsia="Times New Roman" w:hAnsi="Consolas" w:cs="Segoe UI"/>
+                <w:color w:val="24292F"/>
+                <w:sz w:val="18"/>
+                <w:szCs w:val="18"/>
+                <w:lang w:eastAsia="en-IN"/>
+              </w:rPr>
+              <w:t>. Please see mosquitto.h for details of the functions.</w:t>
             </w:r>
           </w:p>
         </w:tc>
@@ -5041,7 +5483,28 @@
                 <w:lang w:eastAsia="en-IN"/>
               </w:rPr>
               <w:tab/>
-              <w:t>mosquittopp(const char *id=NULL, bool clean_session=true);</w:t>
+            </w:r>
+            <w:proofErr w:type="gramStart"/>
+            <w:r>
+              <w:rPr>
+                <w:rFonts w:ascii="Consolas" w:eastAsia="Times New Roman" w:hAnsi="Consolas" w:cs="Segoe UI"/>
+                <w:color w:val="24292F"/>
+                <w:sz w:val="18"/>
+                <w:szCs w:val="18"/>
+                <w:lang w:eastAsia="en-IN"/>
+              </w:rPr>
+              <w:t>mosquittopp(</w:t>
+            </w:r>
+            <w:proofErr w:type="gramEnd"/>
+            <w:r>
+              <w:rPr>
+                <w:rFonts w:ascii="Consolas" w:eastAsia="Times New Roman" w:hAnsi="Consolas" w:cs="Segoe UI"/>
+                <w:color w:val="24292F"/>
+                <w:sz w:val="18"/>
+                <w:szCs w:val="18"/>
+                <w:lang w:eastAsia="en-IN"/>
+              </w:rPr>
+              <w:t>const char *id=NULL, bool clean_session=true);</w:t>
             </w:r>
           </w:p>
         </w:tc>
@@ -5115,7 +5578,29 @@
                 <w:lang w:eastAsia="en-IN"/>
               </w:rPr>
               <w:tab/>
-              <w:t>virtual ~mosquittopp();</w:t>
+              <w:t>virtual ~</w:t>
+            </w:r>
+            <w:proofErr w:type="gramStart"/>
+            <w:r>
+              <w:rPr>
+                <w:rFonts w:ascii="Consolas" w:eastAsia="Times New Roman" w:hAnsi="Consolas" w:cs="Segoe UI"/>
+                <w:color w:val="24292F"/>
+                <w:sz w:val="18"/>
+                <w:szCs w:val="18"/>
+                <w:lang w:eastAsia="en-IN"/>
+              </w:rPr>
+              <w:t>mosquittopp(</w:t>
+            </w:r>
+            <w:proofErr w:type="gramEnd"/>
+            <w:r>
+              <w:rPr>
+                <w:rFonts w:ascii="Consolas" w:eastAsia="Times New Roman" w:hAnsi="Consolas" w:cs="Segoe UI"/>
+                <w:color w:val="24292F"/>
+                <w:sz w:val="18"/>
+                <w:szCs w:val="18"/>
+                <w:lang w:eastAsia="en-IN"/>
+              </w:rPr>
+              <w:t>);</w:t>
             </w:r>
           </w:p>
         </w:tc>
@@ -5253,7 +5738,29 @@
                 <w:lang w:eastAsia="en-IN"/>
               </w:rPr>
               <w:tab/>
-              <w:t>int reinitialise(const char *id, bool clean_session);</w:t>
+              <w:t xml:space="preserve">int </w:t>
+            </w:r>
+            <w:proofErr w:type="gramStart"/>
+            <w:r>
+              <w:rPr>
+                <w:rFonts w:ascii="Consolas" w:eastAsia="Times New Roman" w:hAnsi="Consolas" w:cs="Segoe UI"/>
+                <w:color w:val="24292F"/>
+                <w:sz w:val="18"/>
+                <w:szCs w:val="18"/>
+                <w:lang w:eastAsia="en-IN"/>
+              </w:rPr>
+              <w:t>reinitialise(</w:t>
+            </w:r>
+            <w:proofErr w:type="gramEnd"/>
+            <w:r>
+              <w:rPr>
+                <w:rFonts w:ascii="Consolas" w:eastAsia="Times New Roman" w:hAnsi="Consolas" w:cs="Segoe UI"/>
+                <w:color w:val="24292F"/>
+                <w:sz w:val="18"/>
+                <w:szCs w:val="18"/>
+                <w:lang w:eastAsia="en-IN"/>
+              </w:rPr>
+              <w:t>const char *id, bool clean_session);</w:t>
             </w:r>
           </w:p>
         </w:tc>
@@ -5327,7 +5834,29 @@
                 <w:lang w:eastAsia="en-IN"/>
               </w:rPr>
               <w:tab/>
-              <w:t>int socket();</w:t>
+              <w:t xml:space="preserve">int </w:t>
+            </w:r>
+            <w:proofErr w:type="gramStart"/>
+            <w:r>
+              <w:rPr>
+                <w:rFonts w:ascii="Consolas" w:eastAsia="Times New Roman" w:hAnsi="Consolas" w:cs="Segoe UI"/>
+                <w:color w:val="24292F"/>
+                <w:sz w:val="18"/>
+                <w:szCs w:val="18"/>
+                <w:lang w:eastAsia="en-IN"/>
+              </w:rPr>
+              <w:t>socket(</w:t>
+            </w:r>
+            <w:proofErr w:type="gramEnd"/>
+            <w:r>
+              <w:rPr>
+                <w:rFonts w:ascii="Consolas" w:eastAsia="Times New Roman" w:hAnsi="Consolas" w:cs="Segoe UI"/>
+                <w:color w:val="24292F"/>
+                <w:sz w:val="18"/>
+                <w:szCs w:val="18"/>
+                <w:lang w:eastAsia="en-IN"/>
+              </w:rPr>
+              <w:t>);</w:t>
             </w:r>
           </w:p>
         </w:tc>
@@ -5401,7 +5930,29 @@
                 <w:lang w:eastAsia="en-IN"/>
               </w:rPr>
               <w:tab/>
-              <w:t>int will_set(const char *topic, int payloadlen=0, const void *payload=NULL, int qos=0, bool retain=false);</w:t>
+              <w:t>int will_</w:t>
+            </w:r>
+            <w:proofErr w:type="gramStart"/>
+            <w:r>
+              <w:rPr>
+                <w:rFonts w:ascii="Consolas" w:eastAsia="Times New Roman" w:hAnsi="Consolas" w:cs="Segoe UI"/>
+                <w:color w:val="24292F"/>
+                <w:sz w:val="18"/>
+                <w:szCs w:val="18"/>
+                <w:lang w:eastAsia="en-IN"/>
+              </w:rPr>
+              <w:t>set(</w:t>
+            </w:r>
+            <w:proofErr w:type="gramEnd"/>
+            <w:r>
+              <w:rPr>
+                <w:rFonts w:ascii="Consolas" w:eastAsia="Times New Roman" w:hAnsi="Consolas" w:cs="Segoe UI"/>
+                <w:color w:val="24292F"/>
+                <w:sz w:val="18"/>
+                <w:szCs w:val="18"/>
+                <w:lang w:eastAsia="en-IN"/>
+              </w:rPr>
+              <w:t>const char *topic, int payloadlen=0, const void *payload=NULL, int qos=0, bool retain=false);</w:t>
             </w:r>
           </w:p>
         </w:tc>
@@ -5475,7 +6026,29 @@
                 <w:lang w:eastAsia="en-IN"/>
               </w:rPr>
               <w:tab/>
-              <w:t>int will_clear();</w:t>
+              <w:t>int will_</w:t>
+            </w:r>
+            <w:proofErr w:type="gramStart"/>
+            <w:r>
+              <w:rPr>
+                <w:rFonts w:ascii="Consolas" w:eastAsia="Times New Roman" w:hAnsi="Consolas" w:cs="Segoe UI"/>
+                <w:color w:val="24292F"/>
+                <w:sz w:val="18"/>
+                <w:szCs w:val="18"/>
+                <w:lang w:eastAsia="en-IN"/>
+              </w:rPr>
+              <w:t>clear(</w:t>
+            </w:r>
+            <w:proofErr w:type="gramEnd"/>
+            <w:r>
+              <w:rPr>
+                <w:rFonts w:ascii="Consolas" w:eastAsia="Times New Roman" w:hAnsi="Consolas" w:cs="Segoe UI"/>
+                <w:color w:val="24292F"/>
+                <w:sz w:val="18"/>
+                <w:szCs w:val="18"/>
+                <w:lang w:eastAsia="en-IN"/>
+              </w:rPr>
+              <w:t>);</w:t>
             </w:r>
           </w:p>
         </w:tc>
@@ -5549,7 +6122,29 @@
                 <w:lang w:eastAsia="en-IN"/>
               </w:rPr>
               <w:tab/>
-              <w:t>int username_pw_set(const char *username, const char *password=NULL);</w:t>
+              <w:t>int username_pw_</w:t>
+            </w:r>
+            <w:proofErr w:type="gramStart"/>
+            <w:r>
+              <w:rPr>
+                <w:rFonts w:ascii="Consolas" w:eastAsia="Times New Roman" w:hAnsi="Consolas" w:cs="Segoe UI"/>
+                <w:color w:val="24292F"/>
+                <w:sz w:val="18"/>
+                <w:szCs w:val="18"/>
+                <w:lang w:eastAsia="en-IN"/>
+              </w:rPr>
+              <w:t>set(</w:t>
+            </w:r>
+            <w:proofErr w:type="gramEnd"/>
+            <w:r>
+              <w:rPr>
+                <w:rFonts w:ascii="Consolas" w:eastAsia="Times New Roman" w:hAnsi="Consolas" w:cs="Segoe UI"/>
+                <w:color w:val="24292F"/>
+                <w:sz w:val="18"/>
+                <w:szCs w:val="18"/>
+                <w:lang w:eastAsia="en-IN"/>
+              </w:rPr>
+              <w:t>const char *username, const char *password=NULL);</w:t>
             </w:r>
           </w:p>
         </w:tc>
@@ -5623,7 +6218,29 @@
                 <w:lang w:eastAsia="en-IN"/>
               </w:rPr>
               <w:tab/>
-              <w:t>int connect(const char *host, int port=1883, int keepalive=60);</w:t>
+              <w:t xml:space="preserve">int </w:t>
+            </w:r>
+            <w:proofErr w:type="gramStart"/>
+            <w:r>
+              <w:rPr>
+                <w:rFonts w:ascii="Consolas" w:eastAsia="Times New Roman" w:hAnsi="Consolas" w:cs="Segoe UI"/>
+                <w:color w:val="24292F"/>
+                <w:sz w:val="18"/>
+                <w:szCs w:val="18"/>
+                <w:lang w:eastAsia="en-IN"/>
+              </w:rPr>
+              <w:t>connect(</w:t>
+            </w:r>
+            <w:proofErr w:type="gramEnd"/>
+            <w:r>
+              <w:rPr>
+                <w:rFonts w:ascii="Consolas" w:eastAsia="Times New Roman" w:hAnsi="Consolas" w:cs="Segoe UI"/>
+                <w:color w:val="24292F"/>
+                <w:sz w:val="18"/>
+                <w:szCs w:val="18"/>
+                <w:lang w:eastAsia="en-IN"/>
+              </w:rPr>
+              <w:t>const char *host, int port=1883, int keepalive=60);</w:t>
             </w:r>
           </w:p>
         </w:tc>
@@ -5697,7 +6314,29 @@
                 <w:lang w:eastAsia="en-IN"/>
               </w:rPr>
               <w:tab/>
-              <w:t>int connect_async(const char *host, int port=1883, int keepalive=60);</w:t>
+              <w:t>int connect_</w:t>
+            </w:r>
+            <w:proofErr w:type="gramStart"/>
+            <w:r>
+              <w:rPr>
+                <w:rFonts w:ascii="Consolas" w:eastAsia="Times New Roman" w:hAnsi="Consolas" w:cs="Segoe UI"/>
+                <w:color w:val="24292F"/>
+                <w:sz w:val="18"/>
+                <w:szCs w:val="18"/>
+                <w:lang w:eastAsia="en-IN"/>
+              </w:rPr>
+              <w:t>async(</w:t>
+            </w:r>
+            <w:proofErr w:type="gramEnd"/>
+            <w:r>
+              <w:rPr>
+                <w:rFonts w:ascii="Consolas" w:eastAsia="Times New Roman" w:hAnsi="Consolas" w:cs="Segoe UI"/>
+                <w:color w:val="24292F"/>
+                <w:sz w:val="18"/>
+                <w:szCs w:val="18"/>
+                <w:lang w:eastAsia="en-IN"/>
+              </w:rPr>
+              <w:t>const char *host, int port=1883, int keepalive=60);</w:t>
             </w:r>
           </w:p>
         </w:tc>
@@ -5771,7 +6410,29 @@
                 <w:lang w:eastAsia="en-IN"/>
               </w:rPr>
               <w:tab/>
-              <w:t>int connect(const char *host, int port, int keepalive, const char *bind_address);</w:t>
+              <w:t xml:space="preserve">int </w:t>
+            </w:r>
+            <w:proofErr w:type="gramStart"/>
+            <w:r>
+              <w:rPr>
+                <w:rFonts w:ascii="Consolas" w:eastAsia="Times New Roman" w:hAnsi="Consolas" w:cs="Segoe UI"/>
+                <w:color w:val="24292F"/>
+                <w:sz w:val="18"/>
+                <w:szCs w:val="18"/>
+                <w:lang w:eastAsia="en-IN"/>
+              </w:rPr>
+              <w:t>connect(</w:t>
+            </w:r>
+            <w:proofErr w:type="gramEnd"/>
+            <w:r>
+              <w:rPr>
+                <w:rFonts w:ascii="Consolas" w:eastAsia="Times New Roman" w:hAnsi="Consolas" w:cs="Segoe UI"/>
+                <w:color w:val="24292F"/>
+                <w:sz w:val="18"/>
+                <w:szCs w:val="18"/>
+                <w:lang w:eastAsia="en-IN"/>
+              </w:rPr>
+              <w:t>const char *host, int port, int keepalive, const char *bind_address);</w:t>
             </w:r>
           </w:p>
         </w:tc>
@@ -5845,7 +6506,29 @@
                 <w:lang w:eastAsia="en-IN"/>
               </w:rPr>
               <w:tab/>
-              <w:t>int connect_async(const char *host, int port, int keepalive, const char *bind_address);</w:t>
+              <w:t>int connect_</w:t>
+            </w:r>
+            <w:proofErr w:type="gramStart"/>
+            <w:r>
+              <w:rPr>
+                <w:rFonts w:ascii="Consolas" w:eastAsia="Times New Roman" w:hAnsi="Consolas" w:cs="Segoe UI"/>
+                <w:color w:val="24292F"/>
+                <w:sz w:val="18"/>
+                <w:szCs w:val="18"/>
+                <w:lang w:eastAsia="en-IN"/>
+              </w:rPr>
+              <w:t>async(</w:t>
+            </w:r>
+            <w:proofErr w:type="gramEnd"/>
+            <w:r>
+              <w:rPr>
+                <w:rFonts w:ascii="Consolas" w:eastAsia="Times New Roman" w:hAnsi="Consolas" w:cs="Segoe UI"/>
+                <w:color w:val="24292F"/>
+                <w:sz w:val="18"/>
+                <w:szCs w:val="18"/>
+                <w:lang w:eastAsia="en-IN"/>
+              </w:rPr>
+              <w:t>const char *host, int port, int keepalive, const char *bind_address);</w:t>
             </w:r>
           </w:p>
         </w:tc>
@@ -5919,7 +6602,29 @@
                 <w:lang w:eastAsia="en-IN"/>
               </w:rPr>
               <w:tab/>
-              <w:t>int reconnect();</w:t>
+              <w:t xml:space="preserve">int </w:t>
+            </w:r>
+            <w:proofErr w:type="gramStart"/>
+            <w:r>
+              <w:rPr>
+                <w:rFonts w:ascii="Consolas" w:eastAsia="Times New Roman" w:hAnsi="Consolas" w:cs="Segoe UI"/>
+                <w:color w:val="24292F"/>
+                <w:sz w:val="18"/>
+                <w:szCs w:val="18"/>
+                <w:lang w:eastAsia="en-IN"/>
+              </w:rPr>
+              <w:t>reconnect(</w:t>
+            </w:r>
+            <w:proofErr w:type="gramEnd"/>
+            <w:r>
+              <w:rPr>
+                <w:rFonts w:ascii="Consolas" w:eastAsia="Times New Roman" w:hAnsi="Consolas" w:cs="Segoe UI"/>
+                <w:color w:val="24292F"/>
+                <w:sz w:val="18"/>
+                <w:szCs w:val="18"/>
+                <w:lang w:eastAsia="en-IN"/>
+              </w:rPr>
+              <w:t>);</w:t>
             </w:r>
           </w:p>
         </w:tc>
@@ -5993,7 +6698,29 @@
                 <w:lang w:eastAsia="en-IN"/>
               </w:rPr>
               <w:tab/>
-              <w:t>int reconnect_async();</w:t>
+              <w:t>int reconnect_</w:t>
+            </w:r>
+            <w:proofErr w:type="gramStart"/>
+            <w:r>
+              <w:rPr>
+                <w:rFonts w:ascii="Consolas" w:eastAsia="Times New Roman" w:hAnsi="Consolas" w:cs="Segoe UI"/>
+                <w:color w:val="24292F"/>
+                <w:sz w:val="18"/>
+                <w:szCs w:val="18"/>
+                <w:lang w:eastAsia="en-IN"/>
+              </w:rPr>
+              <w:t>async(</w:t>
+            </w:r>
+            <w:proofErr w:type="gramEnd"/>
+            <w:r>
+              <w:rPr>
+                <w:rFonts w:ascii="Consolas" w:eastAsia="Times New Roman" w:hAnsi="Consolas" w:cs="Segoe UI"/>
+                <w:color w:val="24292F"/>
+                <w:sz w:val="18"/>
+                <w:szCs w:val="18"/>
+                <w:lang w:eastAsia="en-IN"/>
+              </w:rPr>
+              <w:t>);</w:t>
             </w:r>
           </w:p>
         </w:tc>
@@ -6067,7 +6794,29 @@
                 <w:lang w:eastAsia="en-IN"/>
               </w:rPr>
               <w:tab/>
-              <w:t>int disconnect();</w:t>
+              <w:t xml:space="preserve">int </w:t>
+            </w:r>
+            <w:proofErr w:type="gramStart"/>
+            <w:r>
+              <w:rPr>
+                <w:rFonts w:ascii="Consolas" w:eastAsia="Times New Roman" w:hAnsi="Consolas" w:cs="Segoe UI"/>
+                <w:color w:val="24292F"/>
+                <w:sz w:val="18"/>
+                <w:szCs w:val="18"/>
+                <w:lang w:eastAsia="en-IN"/>
+              </w:rPr>
+              <w:t>disconnect(</w:t>
+            </w:r>
+            <w:proofErr w:type="gramEnd"/>
+            <w:r>
+              <w:rPr>
+                <w:rFonts w:ascii="Consolas" w:eastAsia="Times New Roman" w:hAnsi="Consolas" w:cs="Segoe UI"/>
+                <w:color w:val="24292F"/>
+                <w:sz w:val="18"/>
+                <w:szCs w:val="18"/>
+                <w:lang w:eastAsia="en-IN"/>
+              </w:rPr>
+              <w:t>);</w:t>
             </w:r>
           </w:p>
         </w:tc>
@@ -6141,7 +6890,29 @@
                 <w:lang w:eastAsia="en-IN"/>
               </w:rPr>
               <w:tab/>
-              <w:t>int publish(int *mid, const char *topic, int payloadlen=0, const void *payload=NULL, int qos=0, bool retain=false);</w:t>
+              <w:t xml:space="preserve">int </w:t>
+            </w:r>
+            <w:proofErr w:type="gramStart"/>
+            <w:r>
+              <w:rPr>
+                <w:rFonts w:ascii="Consolas" w:eastAsia="Times New Roman" w:hAnsi="Consolas" w:cs="Segoe UI"/>
+                <w:color w:val="24292F"/>
+                <w:sz w:val="18"/>
+                <w:szCs w:val="18"/>
+                <w:lang w:eastAsia="en-IN"/>
+              </w:rPr>
+              <w:t>publish(</w:t>
+            </w:r>
+            <w:proofErr w:type="gramEnd"/>
+            <w:r>
+              <w:rPr>
+                <w:rFonts w:ascii="Consolas" w:eastAsia="Times New Roman" w:hAnsi="Consolas" w:cs="Segoe UI"/>
+                <w:color w:val="24292F"/>
+                <w:sz w:val="18"/>
+                <w:szCs w:val="18"/>
+                <w:lang w:eastAsia="en-IN"/>
+              </w:rPr>
+              <w:t>int *mid, const char *topic, int payloadlen=0, const void *payload=NULL, int qos=0, bool retain=false);</w:t>
             </w:r>
           </w:p>
         </w:tc>
@@ -6215,7 +6986,29 @@
                 <w:lang w:eastAsia="en-IN"/>
               </w:rPr>
               <w:tab/>
-              <w:t>int subscribe(int *mid, const char *sub, int qos=0);</w:t>
+              <w:t xml:space="preserve">int </w:t>
+            </w:r>
+            <w:proofErr w:type="gramStart"/>
+            <w:r>
+              <w:rPr>
+                <w:rFonts w:ascii="Consolas" w:eastAsia="Times New Roman" w:hAnsi="Consolas" w:cs="Segoe UI"/>
+                <w:color w:val="24292F"/>
+                <w:sz w:val="18"/>
+                <w:szCs w:val="18"/>
+                <w:lang w:eastAsia="en-IN"/>
+              </w:rPr>
+              <w:t>subscribe(</w:t>
+            </w:r>
+            <w:proofErr w:type="gramEnd"/>
+            <w:r>
+              <w:rPr>
+                <w:rFonts w:ascii="Consolas" w:eastAsia="Times New Roman" w:hAnsi="Consolas" w:cs="Segoe UI"/>
+                <w:color w:val="24292F"/>
+                <w:sz w:val="18"/>
+                <w:szCs w:val="18"/>
+                <w:lang w:eastAsia="en-IN"/>
+              </w:rPr>
+              <w:t>int *mid, const char *sub, int qos=0);</w:t>
             </w:r>
           </w:p>
         </w:tc>
@@ -6289,7 +7082,29 @@
                 <w:lang w:eastAsia="en-IN"/>
               </w:rPr>
               <w:tab/>
-              <w:t>int unsubscribe(int *mid, const char *sub);</w:t>
+              <w:t xml:space="preserve">int </w:t>
+            </w:r>
+            <w:proofErr w:type="gramStart"/>
+            <w:r>
+              <w:rPr>
+                <w:rFonts w:ascii="Consolas" w:eastAsia="Times New Roman" w:hAnsi="Consolas" w:cs="Segoe UI"/>
+                <w:color w:val="24292F"/>
+                <w:sz w:val="18"/>
+                <w:szCs w:val="18"/>
+                <w:lang w:eastAsia="en-IN"/>
+              </w:rPr>
+              <w:t>unsubscribe(</w:t>
+            </w:r>
+            <w:proofErr w:type="gramEnd"/>
+            <w:r>
+              <w:rPr>
+                <w:rFonts w:ascii="Consolas" w:eastAsia="Times New Roman" w:hAnsi="Consolas" w:cs="Segoe UI"/>
+                <w:color w:val="24292F"/>
+                <w:sz w:val="18"/>
+                <w:szCs w:val="18"/>
+                <w:lang w:eastAsia="en-IN"/>
+              </w:rPr>
+              <w:t>int *mid, const char *sub);</w:t>
             </w:r>
           </w:p>
         </w:tc>
@@ -6363,7 +7178,29 @@
                 <w:lang w:eastAsia="en-IN"/>
               </w:rPr>
               <w:tab/>
-              <w:t>void reconnect_delay_set(unsigned int reconnect_delay, unsigned int reconnect_delay_max, bool reconnect_exponential_backoff);</w:t>
+              <w:t>void reconnect_delay_</w:t>
+            </w:r>
+            <w:proofErr w:type="gramStart"/>
+            <w:r>
+              <w:rPr>
+                <w:rFonts w:ascii="Consolas" w:eastAsia="Times New Roman" w:hAnsi="Consolas" w:cs="Segoe UI"/>
+                <w:color w:val="24292F"/>
+                <w:sz w:val="18"/>
+                <w:szCs w:val="18"/>
+                <w:lang w:eastAsia="en-IN"/>
+              </w:rPr>
+              <w:t>set(</w:t>
+            </w:r>
+            <w:proofErr w:type="gramEnd"/>
+            <w:r>
+              <w:rPr>
+                <w:rFonts w:ascii="Consolas" w:eastAsia="Times New Roman" w:hAnsi="Consolas" w:cs="Segoe UI"/>
+                <w:color w:val="24292F"/>
+                <w:sz w:val="18"/>
+                <w:szCs w:val="18"/>
+                <w:lang w:eastAsia="en-IN"/>
+              </w:rPr>
+              <w:t>unsigned int reconnect_delay, unsigned int reconnect_delay_max, bool reconnect_exponential_backoff);</w:t>
             </w:r>
           </w:p>
         </w:tc>
@@ -6437,7 +7274,29 @@
                 <w:lang w:eastAsia="en-IN"/>
               </w:rPr>
               <w:tab/>
-              <w:t>int max_inflight_messages_set(unsigned int max_inflight_messages);</w:t>
+              <w:t>int max_inflight_messages_</w:t>
+            </w:r>
+            <w:proofErr w:type="gramStart"/>
+            <w:r>
+              <w:rPr>
+                <w:rFonts w:ascii="Consolas" w:eastAsia="Times New Roman" w:hAnsi="Consolas" w:cs="Segoe UI"/>
+                <w:color w:val="24292F"/>
+                <w:sz w:val="18"/>
+                <w:szCs w:val="18"/>
+                <w:lang w:eastAsia="en-IN"/>
+              </w:rPr>
+              <w:t>set(</w:t>
+            </w:r>
+            <w:proofErr w:type="gramEnd"/>
+            <w:r>
+              <w:rPr>
+                <w:rFonts w:ascii="Consolas" w:eastAsia="Times New Roman" w:hAnsi="Consolas" w:cs="Segoe UI"/>
+                <w:color w:val="24292F"/>
+                <w:sz w:val="18"/>
+                <w:szCs w:val="18"/>
+                <w:lang w:eastAsia="en-IN"/>
+              </w:rPr>
+              <w:t>unsigned int max_inflight_messages);</w:t>
             </w:r>
           </w:p>
         </w:tc>
@@ -6511,7 +7370,29 @@
                 <w:lang w:eastAsia="en-IN"/>
               </w:rPr>
               <w:tab/>
-              <w:t>void message_retry_set(unsigned int message_retry);</w:t>
+              <w:t>void message_retry_</w:t>
+            </w:r>
+            <w:proofErr w:type="gramStart"/>
+            <w:r>
+              <w:rPr>
+                <w:rFonts w:ascii="Consolas" w:eastAsia="Times New Roman" w:hAnsi="Consolas" w:cs="Segoe UI"/>
+                <w:color w:val="24292F"/>
+                <w:sz w:val="18"/>
+                <w:szCs w:val="18"/>
+                <w:lang w:eastAsia="en-IN"/>
+              </w:rPr>
+              <w:t>set(</w:t>
+            </w:r>
+            <w:proofErr w:type="gramEnd"/>
+            <w:r>
+              <w:rPr>
+                <w:rFonts w:ascii="Consolas" w:eastAsia="Times New Roman" w:hAnsi="Consolas" w:cs="Segoe UI"/>
+                <w:color w:val="24292F"/>
+                <w:sz w:val="18"/>
+                <w:szCs w:val="18"/>
+                <w:lang w:eastAsia="en-IN"/>
+              </w:rPr>
+              <w:t>unsigned int message_retry);</w:t>
             </w:r>
           </w:p>
         </w:tc>
@@ -6585,7 +7466,29 @@
                 <w:lang w:eastAsia="en-IN"/>
               </w:rPr>
               <w:tab/>
-              <w:t>void user_data_set(void *userdata);</w:t>
+              <w:t>void user_data_</w:t>
+            </w:r>
+            <w:proofErr w:type="gramStart"/>
+            <w:r>
+              <w:rPr>
+                <w:rFonts w:ascii="Consolas" w:eastAsia="Times New Roman" w:hAnsi="Consolas" w:cs="Segoe UI"/>
+                <w:color w:val="24292F"/>
+                <w:sz w:val="18"/>
+                <w:szCs w:val="18"/>
+                <w:lang w:eastAsia="en-IN"/>
+              </w:rPr>
+              <w:t>set(</w:t>
+            </w:r>
+            <w:proofErr w:type="gramEnd"/>
+            <w:r>
+              <w:rPr>
+                <w:rFonts w:ascii="Consolas" w:eastAsia="Times New Roman" w:hAnsi="Consolas" w:cs="Segoe UI"/>
+                <w:color w:val="24292F"/>
+                <w:sz w:val="18"/>
+                <w:szCs w:val="18"/>
+                <w:lang w:eastAsia="en-IN"/>
+              </w:rPr>
+              <w:t>void *userdata);</w:t>
             </w:r>
           </w:p>
         </w:tc>
@@ -6659,7 +7562,29 @@
                 <w:lang w:eastAsia="en-IN"/>
               </w:rPr>
               <w:tab/>
-              <w:t>int tls_set(const char *cafile, const char *capath=NULL, const char *certfile=NULL, const char *keyfile=NULL, int (*pw_callback)(char *buf, int size, int rwflag, void *userdata)=NULL);</w:t>
+              <w:t>int tls_</w:t>
+            </w:r>
+            <w:proofErr w:type="gramStart"/>
+            <w:r>
+              <w:rPr>
+                <w:rFonts w:ascii="Consolas" w:eastAsia="Times New Roman" w:hAnsi="Consolas" w:cs="Segoe UI"/>
+                <w:color w:val="24292F"/>
+                <w:sz w:val="18"/>
+                <w:szCs w:val="18"/>
+                <w:lang w:eastAsia="en-IN"/>
+              </w:rPr>
+              <w:t>set(</w:t>
+            </w:r>
+            <w:proofErr w:type="gramEnd"/>
+            <w:r>
+              <w:rPr>
+                <w:rFonts w:ascii="Consolas" w:eastAsia="Times New Roman" w:hAnsi="Consolas" w:cs="Segoe UI"/>
+                <w:color w:val="24292F"/>
+                <w:sz w:val="18"/>
+                <w:szCs w:val="18"/>
+                <w:lang w:eastAsia="en-IN"/>
+              </w:rPr>
+              <w:t>const char *cafile, const char *capath=NULL, const char *certfile=NULL, const char *keyfile=NULL, int (*pw_callback)(char *buf, int size, int rwflag, void *userdata)=NULL);</w:t>
             </w:r>
           </w:p>
         </w:tc>
@@ -6733,7 +7658,29 @@
                 <w:lang w:eastAsia="en-IN"/>
               </w:rPr>
               <w:tab/>
-              <w:t>int tls_opts_set(int cert_reqs, const char *tls_version=NULL, const char *ciphers=NULL);</w:t>
+              <w:t>int tls_opts_</w:t>
+            </w:r>
+            <w:proofErr w:type="gramStart"/>
+            <w:r>
+              <w:rPr>
+                <w:rFonts w:ascii="Consolas" w:eastAsia="Times New Roman" w:hAnsi="Consolas" w:cs="Segoe UI"/>
+                <w:color w:val="24292F"/>
+                <w:sz w:val="18"/>
+                <w:szCs w:val="18"/>
+                <w:lang w:eastAsia="en-IN"/>
+              </w:rPr>
+              <w:t>set(</w:t>
+            </w:r>
+            <w:proofErr w:type="gramEnd"/>
+            <w:r>
+              <w:rPr>
+                <w:rFonts w:ascii="Consolas" w:eastAsia="Times New Roman" w:hAnsi="Consolas" w:cs="Segoe UI"/>
+                <w:color w:val="24292F"/>
+                <w:sz w:val="18"/>
+                <w:szCs w:val="18"/>
+                <w:lang w:eastAsia="en-IN"/>
+              </w:rPr>
+              <w:t>int cert_reqs, const char *tls_version=NULL, const char *ciphers=NULL);</w:t>
             </w:r>
           </w:p>
         </w:tc>
@@ -6807,7 +7754,29 @@
                 <w:lang w:eastAsia="en-IN"/>
               </w:rPr>
               <w:tab/>
-              <w:t>int tls_insecure_set(bool value);</w:t>
+              <w:t>int tls_insecure_</w:t>
+            </w:r>
+            <w:proofErr w:type="gramStart"/>
+            <w:r>
+              <w:rPr>
+                <w:rFonts w:ascii="Consolas" w:eastAsia="Times New Roman" w:hAnsi="Consolas" w:cs="Segoe UI"/>
+                <w:color w:val="24292F"/>
+                <w:sz w:val="18"/>
+                <w:szCs w:val="18"/>
+                <w:lang w:eastAsia="en-IN"/>
+              </w:rPr>
+              <w:t>set(</w:t>
+            </w:r>
+            <w:proofErr w:type="gramEnd"/>
+            <w:r>
+              <w:rPr>
+                <w:rFonts w:ascii="Consolas" w:eastAsia="Times New Roman" w:hAnsi="Consolas" w:cs="Segoe UI"/>
+                <w:color w:val="24292F"/>
+                <w:sz w:val="18"/>
+                <w:szCs w:val="18"/>
+                <w:lang w:eastAsia="en-IN"/>
+              </w:rPr>
+              <w:t>bool value);</w:t>
             </w:r>
           </w:p>
         </w:tc>
@@ -6881,7 +7850,29 @@
                 <w:lang w:eastAsia="en-IN"/>
               </w:rPr>
               <w:tab/>
-              <w:t>int tls_psk_set(const char *psk, const char *identity, const char *ciphers=NULL);</w:t>
+              <w:t>int tls_psk_</w:t>
+            </w:r>
+            <w:proofErr w:type="gramStart"/>
+            <w:r>
+              <w:rPr>
+                <w:rFonts w:ascii="Consolas" w:eastAsia="Times New Roman" w:hAnsi="Consolas" w:cs="Segoe UI"/>
+                <w:color w:val="24292F"/>
+                <w:sz w:val="18"/>
+                <w:szCs w:val="18"/>
+                <w:lang w:eastAsia="en-IN"/>
+              </w:rPr>
+              <w:t>set(</w:t>
+            </w:r>
+            <w:proofErr w:type="gramEnd"/>
+            <w:r>
+              <w:rPr>
+                <w:rFonts w:ascii="Consolas" w:eastAsia="Times New Roman" w:hAnsi="Consolas" w:cs="Segoe UI"/>
+                <w:color w:val="24292F"/>
+                <w:sz w:val="18"/>
+                <w:szCs w:val="18"/>
+                <w:lang w:eastAsia="en-IN"/>
+              </w:rPr>
+              <w:t>const char *psk, const char *identity, const char *ciphers=NULL);</w:t>
             </w:r>
           </w:p>
         </w:tc>
@@ -6955,7 +7946,29 @@
                 <w:lang w:eastAsia="en-IN"/>
               </w:rPr>
               <w:tab/>
-              <w:t>int opts_set(enum mosq_opt_t option, void *value);</w:t>
+              <w:t>int opts_</w:t>
+            </w:r>
+            <w:proofErr w:type="gramStart"/>
+            <w:r>
+              <w:rPr>
+                <w:rFonts w:ascii="Consolas" w:eastAsia="Times New Roman" w:hAnsi="Consolas" w:cs="Segoe UI"/>
+                <w:color w:val="24292F"/>
+                <w:sz w:val="18"/>
+                <w:szCs w:val="18"/>
+                <w:lang w:eastAsia="en-IN"/>
+              </w:rPr>
+              <w:t>set(</w:t>
+            </w:r>
+            <w:proofErr w:type="gramEnd"/>
+            <w:r>
+              <w:rPr>
+                <w:rFonts w:ascii="Consolas" w:eastAsia="Times New Roman" w:hAnsi="Consolas" w:cs="Segoe UI"/>
+                <w:color w:val="24292F"/>
+                <w:sz w:val="18"/>
+                <w:szCs w:val="18"/>
+                <w:lang w:eastAsia="en-IN"/>
+              </w:rPr>
+              <w:t>enum mosq_opt_t option, void *value);</w:t>
             </w:r>
           </w:p>
         </w:tc>
@@ -7093,7 +8106,29 @@
                 <w:lang w:eastAsia="en-IN"/>
               </w:rPr>
               <w:tab/>
-              <w:t>int loop(int timeout=-1, int max_packets=1);</w:t>
+              <w:t xml:space="preserve">int </w:t>
+            </w:r>
+            <w:proofErr w:type="gramStart"/>
+            <w:r>
+              <w:rPr>
+                <w:rFonts w:ascii="Consolas" w:eastAsia="Times New Roman" w:hAnsi="Consolas" w:cs="Segoe UI"/>
+                <w:color w:val="24292F"/>
+                <w:sz w:val="18"/>
+                <w:szCs w:val="18"/>
+                <w:lang w:eastAsia="en-IN"/>
+              </w:rPr>
+              <w:t>loop(</w:t>
+            </w:r>
+            <w:proofErr w:type="gramEnd"/>
+            <w:r>
+              <w:rPr>
+                <w:rFonts w:ascii="Consolas" w:eastAsia="Times New Roman" w:hAnsi="Consolas" w:cs="Segoe UI"/>
+                <w:color w:val="24292F"/>
+                <w:sz w:val="18"/>
+                <w:szCs w:val="18"/>
+                <w:lang w:eastAsia="en-IN"/>
+              </w:rPr>
+              <w:t>int timeout=-1, int max_packets=1);</w:t>
             </w:r>
           </w:p>
         </w:tc>
@@ -7167,7 +8202,29 @@
                 <w:lang w:eastAsia="en-IN"/>
               </w:rPr>
               <w:tab/>
-              <w:t>int loop_misc();</w:t>
+              <w:t>int loop_</w:t>
+            </w:r>
+            <w:proofErr w:type="gramStart"/>
+            <w:r>
+              <w:rPr>
+                <w:rFonts w:ascii="Consolas" w:eastAsia="Times New Roman" w:hAnsi="Consolas" w:cs="Segoe UI"/>
+                <w:color w:val="24292F"/>
+                <w:sz w:val="18"/>
+                <w:szCs w:val="18"/>
+                <w:lang w:eastAsia="en-IN"/>
+              </w:rPr>
+              <w:t>misc(</w:t>
+            </w:r>
+            <w:proofErr w:type="gramEnd"/>
+            <w:r>
+              <w:rPr>
+                <w:rFonts w:ascii="Consolas" w:eastAsia="Times New Roman" w:hAnsi="Consolas" w:cs="Segoe UI"/>
+                <w:color w:val="24292F"/>
+                <w:sz w:val="18"/>
+                <w:szCs w:val="18"/>
+                <w:lang w:eastAsia="en-IN"/>
+              </w:rPr>
+              <w:t>);</w:t>
             </w:r>
           </w:p>
         </w:tc>
@@ -7241,7 +8298,29 @@
                 <w:lang w:eastAsia="en-IN"/>
               </w:rPr>
               <w:tab/>
-              <w:t>int loop_read(int max_packets=1);</w:t>
+              <w:t>int loop_</w:t>
+            </w:r>
+            <w:proofErr w:type="gramStart"/>
+            <w:r>
+              <w:rPr>
+                <w:rFonts w:ascii="Consolas" w:eastAsia="Times New Roman" w:hAnsi="Consolas" w:cs="Segoe UI"/>
+                <w:color w:val="24292F"/>
+                <w:sz w:val="18"/>
+                <w:szCs w:val="18"/>
+                <w:lang w:eastAsia="en-IN"/>
+              </w:rPr>
+              <w:t>read(</w:t>
+            </w:r>
+            <w:proofErr w:type="gramEnd"/>
+            <w:r>
+              <w:rPr>
+                <w:rFonts w:ascii="Consolas" w:eastAsia="Times New Roman" w:hAnsi="Consolas" w:cs="Segoe UI"/>
+                <w:color w:val="24292F"/>
+                <w:sz w:val="18"/>
+                <w:szCs w:val="18"/>
+                <w:lang w:eastAsia="en-IN"/>
+              </w:rPr>
+              <w:t>int max_packets=1);</w:t>
             </w:r>
           </w:p>
         </w:tc>
@@ -7315,7 +8394,29 @@
                 <w:lang w:eastAsia="en-IN"/>
               </w:rPr>
               <w:tab/>
-              <w:t>int loop_write(int max_packets=1);</w:t>
+              <w:t>int loop_</w:t>
+            </w:r>
+            <w:proofErr w:type="gramStart"/>
+            <w:r>
+              <w:rPr>
+                <w:rFonts w:ascii="Consolas" w:eastAsia="Times New Roman" w:hAnsi="Consolas" w:cs="Segoe UI"/>
+                <w:color w:val="24292F"/>
+                <w:sz w:val="18"/>
+                <w:szCs w:val="18"/>
+                <w:lang w:eastAsia="en-IN"/>
+              </w:rPr>
+              <w:t>write(</w:t>
+            </w:r>
+            <w:proofErr w:type="gramEnd"/>
+            <w:r>
+              <w:rPr>
+                <w:rFonts w:ascii="Consolas" w:eastAsia="Times New Roman" w:hAnsi="Consolas" w:cs="Segoe UI"/>
+                <w:color w:val="24292F"/>
+                <w:sz w:val="18"/>
+                <w:szCs w:val="18"/>
+                <w:lang w:eastAsia="en-IN"/>
+              </w:rPr>
+              <w:t>int max_packets=1);</w:t>
             </w:r>
           </w:p>
         </w:tc>
@@ -7389,7 +8490,29 @@
                 <w:lang w:eastAsia="en-IN"/>
               </w:rPr>
               <w:tab/>
-              <w:t>int loop_forever(int timeout=-1, int max_packets=1);</w:t>
+              <w:t>int loop_</w:t>
+            </w:r>
+            <w:proofErr w:type="gramStart"/>
+            <w:r>
+              <w:rPr>
+                <w:rFonts w:ascii="Consolas" w:eastAsia="Times New Roman" w:hAnsi="Consolas" w:cs="Segoe UI"/>
+                <w:color w:val="24292F"/>
+                <w:sz w:val="18"/>
+                <w:szCs w:val="18"/>
+                <w:lang w:eastAsia="en-IN"/>
+              </w:rPr>
+              <w:t>forever(</w:t>
+            </w:r>
+            <w:proofErr w:type="gramEnd"/>
+            <w:r>
+              <w:rPr>
+                <w:rFonts w:ascii="Consolas" w:eastAsia="Times New Roman" w:hAnsi="Consolas" w:cs="Segoe UI"/>
+                <w:color w:val="24292F"/>
+                <w:sz w:val="18"/>
+                <w:szCs w:val="18"/>
+                <w:lang w:eastAsia="en-IN"/>
+              </w:rPr>
+              <w:t>int timeout=-1, int max_packets=1);</w:t>
             </w:r>
           </w:p>
         </w:tc>
@@ -7463,7 +8586,29 @@
                 <w:lang w:eastAsia="en-IN"/>
               </w:rPr>
               <w:tab/>
-              <w:t>int loop_start();</w:t>
+              <w:t>int loop_</w:t>
+            </w:r>
+            <w:proofErr w:type="gramStart"/>
+            <w:r>
+              <w:rPr>
+                <w:rFonts w:ascii="Consolas" w:eastAsia="Times New Roman" w:hAnsi="Consolas" w:cs="Segoe UI"/>
+                <w:color w:val="24292F"/>
+                <w:sz w:val="18"/>
+                <w:szCs w:val="18"/>
+                <w:lang w:eastAsia="en-IN"/>
+              </w:rPr>
+              <w:t>start(</w:t>
+            </w:r>
+            <w:proofErr w:type="gramEnd"/>
+            <w:r>
+              <w:rPr>
+                <w:rFonts w:ascii="Consolas" w:eastAsia="Times New Roman" w:hAnsi="Consolas" w:cs="Segoe UI"/>
+                <w:color w:val="24292F"/>
+                <w:sz w:val="18"/>
+                <w:szCs w:val="18"/>
+                <w:lang w:eastAsia="en-IN"/>
+              </w:rPr>
+              <w:t>);</w:t>
             </w:r>
           </w:p>
         </w:tc>
@@ -7537,7 +8682,29 @@
                 <w:lang w:eastAsia="en-IN"/>
               </w:rPr>
               <w:tab/>
-              <w:t>int loop_stop(bool force=false);</w:t>
+              <w:t>int loop_</w:t>
+            </w:r>
+            <w:proofErr w:type="gramStart"/>
+            <w:r>
+              <w:rPr>
+                <w:rFonts w:ascii="Consolas" w:eastAsia="Times New Roman" w:hAnsi="Consolas" w:cs="Segoe UI"/>
+                <w:color w:val="24292F"/>
+                <w:sz w:val="18"/>
+                <w:szCs w:val="18"/>
+                <w:lang w:eastAsia="en-IN"/>
+              </w:rPr>
+              <w:t>stop(</w:t>
+            </w:r>
+            <w:proofErr w:type="gramEnd"/>
+            <w:r>
+              <w:rPr>
+                <w:rFonts w:ascii="Consolas" w:eastAsia="Times New Roman" w:hAnsi="Consolas" w:cs="Segoe UI"/>
+                <w:color w:val="24292F"/>
+                <w:sz w:val="18"/>
+                <w:szCs w:val="18"/>
+                <w:lang w:eastAsia="en-IN"/>
+              </w:rPr>
+              <w:t>bool force=false);</w:t>
             </w:r>
           </w:p>
         </w:tc>
@@ -7611,7 +8778,29 @@
                 <w:lang w:eastAsia="en-IN"/>
               </w:rPr>
               <w:tab/>
-              <w:t>bool want_write();</w:t>
+              <w:t>bool want_</w:t>
+            </w:r>
+            <w:proofErr w:type="gramStart"/>
+            <w:r>
+              <w:rPr>
+                <w:rFonts w:ascii="Consolas" w:eastAsia="Times New Roman" w:hAnsi="Consolas" w:cs="Segoe UI"/>
+                <w:color w:val="24292F"/>
+                <w:sz w:val="18"/>
+                <w:szCs w:val="18"/>
+                <w:lang w:eastAsia="en-IN"/>
+              </w:rPr>
+              <w:t>write(</w:t>
+            </w:r>
+            <w:proofErr w:type="gramEnd"/>
+            <w:r>
+              <w:rPr>
+                <w:rFonts w:ascii="Consolas" w:eastAsia="Times New Roman" w:hAnsi="Consolas" w:cs="Segoe UI"/>
+                <w:color w:val="24292F"/>
+                <w:sz w:val="18"/>
+                <w:szCs w:val="18"/>
+                <w:lang w:eastAsia="en-IN"/>
+              </w:rPr>
+              <w:t>);</w:t>
             </w:r>
           </w:p>
         </w:tc>
@@ -7685,7 +8874,29 @@
                 <w:lang w:eastAsia="en-IN"/>
               </w:rPr>
               <w:tab/>
-              <w:t>int threaded_set(bool threaded=true);</w:t>
+              <w:t>int threaded_</w:t>
+            </w:r>
+            <w:proofErr w:type="gramStart"/>
+            <w:r>
+              <w:rPr>
+                <w:rFonts w:ascii="Consolas" w:eastAsia="Times New Roman" w:hAnsi="Consolas" w:cs="Segoe UI"/>
+                <w:color w:val="24292F"/>
+                <w:sz w:val="18"/>
+                <w:szCs w:val="18"/>
+                <w:lang w:eastAsia="en-IN"/>
+              </w:rPr>
+              <w:t>set(</w:t>
+            </w:r>
+            <w:proofErr w:type="gramEnd"/>
+            <w:r>
+              <w:rPr>
+                <w:rFonts w:ascii="Consolas" w:eastAsia="Times New Roman" w:hAnsi="Consolas" w:cs="Segoe UI"/>
+                <w:color w:val="24292F"/>
+                <w:sz w:val="18"/>
+                <w:szCs w:val="18"/>
+                <w:lang w:eastAsia="en-IN"/>
+              </w:rPr>
+              <w:t>bool threaded=true);</w:t>
             </w:r>
           </w:p>
         </w:tc>
@@ -7759,7 +8970,29 @@
                 <w:lang w:eastAsia="en-IN"/>
               </w:rPr>
               <w:tab/>
-              <w:t>int socks5_set(const char *host, int port=1080, const char *username=NULL, const char *password=NULL);</w:t>
+              <w:t>int socks5_</w:t>
+            </w:r>
+            <w:proofErr w:type="gramStart"/>
+            <w:r>
+              <w:rPr>
+                <w:rFonts w:ascii="Consolas" w:eastAsia="Times New Roman" w:hAnsi="Consolas" w:cs="Segoe UI"/>
+                <w:color w:val="24292F"/>
+                <w:sz w:val="18"/>
+                <w:szCs w:val="18"/>
+                <w:lang w:eastAsia="en-IN"/>
+              </w:rPr>
+              <w:t>set(</w:t>
+            </w:r>
+            <w:proofErr w:type="gramEnd"/>
+            <w:r>
+              <w:rPr>
+                <w:rFonts w:ascii="Consolas" w:eastAsia="Times New Roman" w:hAnsi="Consolas" w:cs="Segoe UI"/>
+                <w:color w:val="24292F"/>
+                <w:sz w:val="18"/>
+                <w:szCs w:val="18"/>
+                <w:lang w:eastAsia="en-IN"/>
+              </w:rPr>
+              <w:t>const char *host, int port=1080, const char *username=NULL, const char *password=NULL);</w:t>
             </w:r>
           </w:p>
         </w:tc>
@@ -7971,7 +9204,29 @@
                 <w:lang w:eastAsia="en-IN"/>
               </w:rPr>
               <w:tab/>
-              <w:t>virtual void on_connect(int /*rc*/) {return;}</w:t>
+              <w:t>virtual void on_</w:t>
+            </w:r>
+            <w:proofErr w:type="gramStart"/>
+            <w:r>
+              <w:rPr>
+                <w:rFonts w:ascii="Consolas" w:eastAsia="Times New Roman" w:hAnsi="Consolas" w:cs="Segoe UI"/>
+                <w:color w:val="24292F"/>
+                <w:sz w:val="18"/>
+                <w:szCs w:val="18"/>
+                <w:lang w:eastAsia="en-IN"/>
+              </w:rPr>
+              <w:t>connect(</w:t>
+            </w:r>
+            <w:proofErr w:type="gramEnd"/>
+            <w:r>
+              <w:rPr>
+                <w:rFonts w:ascii="Consolas" w:eastAsia="Times New Roman" w:hAnsi="Consolas" w:cs="Segoe UI"/>
+                <w:color w:val="24292F"/>
+                <w:sz w:val="18"/>
+                <w:szCs w:val="18"/>
+                <w:lang w:eastAsia="en-IN"/>
+              </w:rPr>
+              <w:t>int /*rc*/) {return;}</w:t>
             </w:r>
           </w:p>
         </w:tc>
@@ -8045,7 +9300,29 @@
                 <w:lang w:eastAsia="en-IN"/>
               </w:rPr>
               <w:tab/>
-              <w:t>virtual void on_connect_with_flags(int /*rc*/, int /*flags*/) {return;}</w:t>
+              <w:t>virtual void on_connect_with_</w:t>
+            </w:r>
+            <w:proofErr w:type="gramStart"/>
+            <w:r>
+              <w:rPr>
+                <w:rFonts w:ascii="Consolas" w:eastAsia="Times New Roman" w:hAnsi="Consolas" w:cs="Segoe UI"/>
+                <w:color w:val="24292F"/>
+                <w:sz w:val="18"/>
+                <w:szCs w:val="18"/>
+                <w:lang w:eastAsia="en-IN"/>
+              </w:rPr>
+              <w:t>flags(</w:t>
+            </w:r>
+            <w:proofErr w:type="gramEnd"/>
+            <w:r>
+              <w:rPr>
+                <w:rFonts w:ascii="Consolas" w:eastAsia="Times New Roman" w:hAnsi="Consolas" w:cs="Segoe UI"/>
+                <w:color w:val="24292F"/>
+                <w:sz w:val="18"/>
+                <w:szCs w:val="18"/>
+                <w:lang w:eastAsia="en-IN"/>
+              </w:rPr>
+              <w:t>int /*rc*/, int /*flags*/) {return;}</w:t>
             </w:r>
           </w:p>
         </w:tc>
@@ -8119,7 +9396,29 @@
                 <w:lang w:eastAsia="en-IN"/>
               </w:rPr>
               <w:tab/>
-              <w:t>virtual void on_disconnect(int /*rc*/) {return;}</w:t>
+              <w:t>virtual void on_</w:t>
+            </w:r>
+            <w:proofErr w:type="gramStart"/>
+            <w:r>
+              <w:rPr>
+                <w:rFonts w:ascii="Consolas" w:eastAsia="Times New Roman" w:hAnsi="Consolas" w:cs="Segoe UI"/>
+                <w:color w:val="24292F"/>
+                <w:sz w:val="18"/>
+                <w:szCs w:val="18"/>
+                <w:lang w:eastAsia="en-IN"/>
+              </w:rPr>
+              <w:t>disconnect(</w:t>
+            </w:r>
+            <w:proofErr w:type="gramEnd"/>
+            <w:r>
+              <w:rPr>
+                <w:rFonts w:ascii="Consolas" w:eastAsia="Times New Roman" w:hAnsi="Consolas" w:cs="Segoe UI"/>
+                <w:color w:val="24292F"/>
+                <w:sz w:val="18"/>
+                <w:szCs w:val="18"/>
+                <w:lang w:eastAsia="en-IN"/>
+              </w:rPr>
+              <w:t>int /*rc*/) {return;}</w:t>
             </w:r>
           </w:p>
         </w:tc>
@@ -8193,7 +9492,29 @@
                 <w:lang w:eastAsia="en-IN"/>
               </w:rPr>
               <w:tab/>
-              <w:t>virtual void on_publish(int /*mid*/) {return;}</w:t>
+              <w:t>virtual void on_</w:t>
+            </w:r>
+            <w:proofErr w:type="gramStart"/>
+            <w:r>
+              <w:rPr>
+                <w:rFonts w:ascii="Consolas" w:eastAsia="Times New Roman" w:hAnsi="Consolas" w:cs="Segoe UI"/>
+                <w:color w:val="24292F"/>
+                <w:sz w:val="18"/>
+                <w:szCs w:val="18"/>
+                <w:lang w:eastAsia="en-IN"/>
+              </w:rPr>
+              <w:t>publish(</w:t>
+            </w:r>
+            <w:proofErr w:type="gramEnd"/>
+            <w:r>
+              <w:rPr>
+                <w:rFonts w:ascii="Consolas" w:eastAsia="Times New Roman" w:hAnsi="Consolas" w:cs="Segoe UI"/>
+                <w:color w:val="24292F"/>
+                <w:sz w:val="18"/>
+                <w:szCs w:val="18"/>
+                <w:lang w:eastAsia="en-IN"/>
+              </w:rPr>
+              <w:t>int /*mid*/) {return;}</w:t>
             </w:r>
           </w:p>
         </w:tc>
@@ -8267,7 +9588,29 @@
                 <w:lang w:eastAsia="en-IN"/>
               </w:rPr>
               <w:tab/>
-              <w:t>virtual void on_message(const struct mosquitto_message * /*message*/) {return;}</w:t>
+              <w:t>virtual void on_</w:t>
+            </w:r>
+            <w:proofErr w:type="gramStart"/>
+            <w:r>
+              <w:rPr>
+                <w:rFonts w:ascii="Consolas" w:eastAsia="Times New Roman" w:hAnsi="Consolas" w:cs="Segoe UI"/>
+                <w:color w:val="24292F"/>
+                <w:sz w:val="18"/>
+                <w:szCs w:val="18"/>
+                <w:lang w:eastAsia="en-IN"/>
+              </w:rPr>
+              <w:t>message(</w:t>
+            </w:r>
+            <w:proofErr w:type="gramEnd"/>
+            <w:r>
+              <w:rPr>
+                <w:rFonts w:ascii="Consolas" w:eastAsia="Times New Roman" w:hAnsi="Consolas" w:cs="Segoe UI"/>
+                <w:color w:val="24292F"/>
+                <w:sz w:val="18"/>
+                <w:szCs w:val="18"/>
+                <w:lang w:eastAsia="en-IN"/>
+              </w:rPr>
+              <w:t>const struct mosquitto_message * /*message*/) {return;}</w:t>
             </w:r>
           </w:p>
         </w:tc>
@@ -8341,7 +9684,29 @@
                 <w:lang w:eastAsia="en-IN"/>
               </w:rPr>
               <w:tab/>
-              <w:t>virtual void on_subscribe(int /*mid*/, int /*qos_count*/, const int * /*granted_qos*/) {return;}</w:t>
+              <w:t>virtual void on_</w:t>
+            </w:r>
+            <w:proofErr w:type="gramStart"/>
+            <w:r>
+              <w:rPr>
+                <w:rFonts w:ascii="Consolas" w:eastAsia="Times New Roman" w:hAnsi="Consolas" w:cs="Segoe UI"/>
+                <w:color w:val="24292F"/>
+                <w:sz w:val="18"/>
+                <w:szCs w:val="18"/>
+                <w:lang w:eastAsia="en-IN"/>
+              </w:rPr>
+              <w:t>subscribe(</w:t>
+            </w:r>
+            <w:proofErr w:type="gramEnd"/>
+            <w:r>
+              <w:rPr>
+                <w:rFonts w:ascii="Consolas" w:eastAsia="Times New Roman" w:hAnsi="Consolas" w:cs="Segoe UI"/>
+                <w:color w:val="24292F"/>
+                <w:sz w:val="18"/>
+                <w:szCs w:val="18"/>
+                <w:lang w:eastAsia="en-IN"/>
+              </w:rPr>
+              <w:t>int /*mid*/, int /*qos_count*/, const int * /*granted_qos*/) {return;}</w:t>
             </w:r>
           </w:p>
         </w:tc>
@@ -8415,7 +9780,29 @@
                 <w:lang w:eastAsia="en-IN"/>
               </w:rPr>
               <w:tab/>
-              <w:t>virtual void on_unsubscribe(int /*mid*/) {return;}</w:t>
+              <w:t>virtual void on_</w:t>
+            </w:r>
+            <w:proofErr w:type="gramStart"/>
+            <w:r>
+              <w:rPr>
+                <w:rFonts w:ascii="Consolas" w:eastAsia="Times New Roman" w:hAnsi="Consolas" w:cs="Segoe UI"/>
+                <w:color w:val="24292F"/>
+                <w:sz w:val="18"/>
+                <w:szCs w:val="18"/>
+                <w:lang w:eastAsia="en-IN"/>
+              </w:rPr>
+              <w:t>unsubscribe(</w:t>
+            </w:r>
+            <w:proofErr w:type="gramEnd"/>
+            <w:r>
+              <w:rPr>
+                <w:rFonts w:ascii="Consolas" w:eastAsia="Times New Roman" w:hAnsi="Consolas" w:cs="Segoe UI"/>
+                <w:color w:val="24292F"/>
+                <w:sz w:val="18"/>
+                <w:szCs w:val="18"/>
+                <w:lang w:eastAsia="en-IN"/>
+              </w:rPr>
+              <w:t>int /*mid*/) {return;}</w:t>
             </w:r>
           </w:p>
         </w:tc>
@@ -8489,7 +9876,29 @@
                 <w:lang w:eastAsia="en-IN"/>
               </w:rPr>
               <w:tab/>
-              <w:t>virtual void on_log(int /*level*/, const char * /*str*/) {return;}</w:t>
+              <w:t>virtual void on_</w:t>
+            </w:r>
+            <w:proofErr w:type="gramStart"/>
+            <w:r>
+              <w:rPr>
+                <w:rFonts w:ascii="Consolas" w:eastAsia="Times New Roman" w:hAnsi="Consolas" w:cs="Segoe UI"/>
+                <w:color w:val="24292F"/>
+                <w:sz w:val="18"/>
+                <w:szCs w:val="18"/>
+                <w:lang w:eastAsia="en-IN"/>
+              </w:rPr>
+              <w:t>log(</w:t>
+            </w:r>
+            <w:proofErr w:type="gramEnd"/>
+            <w:r>
+              <w:rPr>
+                <w:rFonts w:ascii="Consolas" w:eastAsia="Times New Roman" w:hAnsi="Consolas" w:cs="Segoe UI"/>
+                <w:color w:val="24292F"/>
+                <w:sz w:val="18"/>
+                <w:szCs w:val="18"/>
+                <w:lang w:eastAsia="en-IN"/>
+              </w:rPr>
+              <w:t>int /*level*/, const char * /*str*/) {return;}</w:t>
             </w:r>
           </w:p>
         </w:tc>
@@ -8563,7 +9972,29 @@
                 <w:lang w:eastAsia="en-IN"/>
               </w:rPr>
               <w:tab/>
-              <w:t>virtual void on_error() {return;}</w:t>
+              <w:t>virtual void on_</w:t>
+            </w:r>
+            <w:proofErr w:type="gramStart"/>
+            <w:r>
+              <w:rPr>
+                <w:rFonts w:ascii="Consolas" w:eastAsia="Times New Roman" w:hAnsi="Consolas" w:cs="Segoe UI"/>
+                <w:color w:val="24292F"/>
+                <w:sz w:val="18"/>
+                <w:szCs w:val="18"/>
+                <w:lang w:eastAsia="en-IN"/>
+              </w:rPr>
+              <w:t>error(</w:t>
+            </w:r>
+            <w:proofErr w:type="gramEnd"/>
+            <w:r>
+              <w:rPr>
+                <w:rFonts w:ascii="Consolas" w:eastAsia="Times New Roman" w:hAnsi="Consolas" w:cs="Segoe UI"/>
+                <w:color w:val="24292F"/>
+                <w:sz w:val="18"/>
+                <w:szCs w:val="18"/>
+                <w:lang w:eastAsia="en-IN"/>
+              </w:rPr>
+              <w:t>) {return;}</w:t>
             </w:r>
           </w:p>
         </w:tc>
@@ -8816,8 +10247,20 @@
                 <w:szCs w:val="18"/>
                 <w:lang w:eastAsia="en-IN"/>
               </w:rPr>
-              <w:t>#endif</w:t>
-            </w:r>
+              <w:t>#</w:t>
+            </w:r>
+            <w:proofErr w:type="gramStart"/>
+            <w:r>
+              <w:rPr>
+                <w:rFonts w:ascii="Consolas" w:eastAsia="Times New Roman" w:hAnsi="Consolas" w:cs="Segoe UI"/>
+                <w:color w:val="24292F"/>
+                <w:sz w:val="18"/>
+                <w:szCs w:val="18"/>
+                <w:lang w:eastAsia="en-IN"/>
+              </w:rPr>
+              <w:t>endif</w:t>
+            </w:r>
+            <w:proofErr w:type="gramEnd"/>
           </w:p>
         </w:tc>
       </w:tr>
@@ -8852,30 +10295,28 @@
           <w:u w:val="single"/>
           <w:lang w:eastAsia="en-IN"/>
         </w:rPr>
-        <w:t>Rcpp Mod</w:t>
+        <w:t>Rcpp Modules</w:t>
       </w:r>
       <w:r>
         <w:rPr>
           <w:rFonts w:ascii="Times New Roman" w:eastAsia="Times New Roman" w:hAnsi="Times New Roman" w:cs="Times New Roman"/>
-          <w:color w:val="0000FF"/>
-          <w:sz w:val="24"/>
-          <w:szCs w:val="24"/>
-          <w:u w:val="single"/>
-          <w:lang w:eastAsia="en-IN"/>
-        </w:rPr>
-        <w:t>u</w:t>
-      </w:r>
+          <w:sz w:val="20"/>
+          <w:szCs w:val="20"/>
+          <w:lang w:eastAsia="en-IN"/>
+        </w:rPr>
+        <w:t xml:space="preserve"> before (that link goes to a succinct but very helpful post by James Curran) but they make exposing C++ library functionality even easier than I had experienced before. So easy, in fact, that it made it possible to whip out an alpha version of a “domain specific language” (or a pipe-able, customized API — however you want to frame these things in your head) for the package. </w:t>
+      </w:r>
+      <w:proofErr w:type="gramStart"/>
       <w:r>
         <w:rPr>
           <w:rFonts w:ascii="Times New Roman" w:eastAsia="Times New Roman" w:hAnsi="Times New Roman" w:cs="Times New Roman"/>
-          <w:color w:val="0000FF"/>
-          <w:sz w:val="24"/>
-          <w:szCs w:val="24"/>
-          <w:u w:val="single"/>
-          <w:lang w:eastAsia="en-IN"/>
-        </w:rPr>
-        <w:t>les</w:t>
-      </w:r>
+          <w:sz w:val="20"/>
+          <w:szCs w:val="20"/>
+          <w:lang w:eastAsia="en-IN"/>
+        </w:rPr>
+        <w:t>But,</w:t>
+      </w:r>
+      <w:proofErr w:type="gramEnd"/>
       <w:r>
         <w:rPr>
           <w:rFonts w:ascii="Times New Roman" w:eastAsia="Times New Roman" w:hAnsi="Times New Roman" w:cs="Times New Roman"/>
@@ -8883,7 +10324,7 @@
           <w:szCs w:val="20"/>
           <w:lang w:eastAsia="en-IN"/>
         </w:rPr>
-        <w:t xml:space="preserve"> before (that link goes to a succinct but very helpful post by James Curran) but they make exposing C++ library functionality even easier than I had experienced before. So easy, in fact, that it made it possible to whip out an alpha version of a “domain specific language” (or a pipe-able, customized API — however you want to frame these things in your head) for the package. But, I’m getting ahead of myself.</w:t>
+        <w:t xml:space="preserve"> I’m getting ahead of myself.</w:t>
       </w:r>
     </w:p>
     <w:p>
@@ -9005,7 +10446,31 @@
           <w:bdr w:val="none" w:sz="0" w:space="0" w:color="auto" w:frame="1"/>
           <w:lang w:eastAsia="en-IN"/>
         </w:rPr>
-        <w:t>  class_&lt;MyClass&gt;( "MyClass")</w:t>
+        <w:t>  class_&lt;MyClass</w:t>
+      </w:r>
+      <w:proofErr w:type="gramStart"/>
+      <w:r>
+        <w:rPr>
+          <w:rFonts w:ascii="Consolas" w:eastAsia="Times New Roman" w:hAnsi="Consolas" w:cs="Courier New"/>
+          <w:color w:val="000000"/>
+          <w:sz w:val="20"/>
+          <w:szCs w:val="20"/>
+          <w:bdr w:val="none" w:sz="0" w:space="0" w:color="auto" w:frame="1"/>
+          <w:lang w:eastAsia="en-IN"/>
+        </w:rPr>
+        <w:t>&gt;( "</w:t>
+      </w:r>
+      <w:proofErr w:type="gramEnd"/>
+      <w:r>
+        <w:rPr>
+          <w:rFonts w:ascii="Consolas" w:eastAsia="Times New Roman" w:hAnsi="Consolas" w:cs="Courier New"/>
+          <w:color w:val="000000"/>
+          <w:sz w:val="20"/>
+          <w:szCs w:val="20"/>
+          <w:bdr w:val="none" w:sz="0" w:space="0" w:color="auto" w:frame="1"/>
+          <w:lang w:eastAsia="en-IN"/>
+        </w:rPr>
+        <w:t>MyClass")</w:t>
       </w:r>
     </w:p>
     <w:p>
@@ -9030,7 +10495,31 @@
           <w:bdr w:val="none" w:sz="0" w:space="0" w:color="auto" w:frame="1"/>
           <w:lang w:eastAsia="en-IN"/>
         </w:rPr>
-        <w:t>    .default_constructor("Default constructor") // This exposes the default constructor</w:t>
+        <w:t>    .default_</w:t>
+      </w:r>
+      <w:proofErr w:type="gramStart"/>
+      <w:r>
+        <w:rPr>
+          <w:rFonts w:ascii="Consolas" w:eastAsia="Times New Roman" w:hAnsi="Consolas" w:cs="Courier New"/>
+          <w:color w:val="000000"/>
+          <w:sz w:val="20"/>
+          <w:szCs w:val="20"/>
+          <w:bdr w:val="none" w:sz="0" w:space="0" w:color="auto" w:frame="1"/>
+          <w:lang w:eastAsia="en-IN"/>
+        </w:rPr>
+        <w:t>constructor(</w:t>
+      </w:r>
+      <w:proofErr w:type="gramEnd"/>
+      <w:r>
+        <w:rPr>
+          <w:rFonts w:ascii="Consolas" w:eastAsia="Times New Roman" w:hAnsi="Consolas" w:cs="Courier New"/>
+          <w:color w:val="000000"/>
+          <w:sz w:val="20"/>
+          <w:szCs w:val="20"/>
+          <w:bdr w:val="none" w:sz="0" w:space="0" w:color="auto" w:frame="1"/>
+          <w:lang w:eastAsia="en-IN"/>
+        </w:rPr>
+        <w:t>"Default constructor") // This exposes the default constructor</w:t>
       </w:r>
     </w:p>
     <w:p>
@@ -9055,7 +10544,31 @@
           <w:bdr w:val="none" w:sz="0" w:space="0" w:color="auto" w:frame="1"/>
           <w:lang w:eastAsia="en-IN"/>
         </w:rPr>
-        <w:t>    .constructor&lt;NumericVector&gt;("Constructor with an argument") // This exposes the other constructor</w:t>
+        <w:t>    </w:t>
+      </w:r>
+      <w:proofErr w:type="gramStart"/>
+      <w:r>
+        <w:rPr>
+          <w:rFonts w:ascii="Consolas" w:eastAsia="Times New Roman" w:hAnsi="Consolas" w:cs="Courier New"/>
+          <w:color w:val="000000"/>
+          <w:sz w:val="20"/>
+          <w:szCs w:val="20"/>
+          <w:bdr w:val="none" w:sz="0" w:space="0" w:color="auto" w:frame="1"/>
+          <w:lang w:eastAsia="en-IN"/>
+        </w:rPr>
+        <w:t>.constructor</w:t>
+      </w:r>
+      <w:proofErr w:type="gramEnd"/>
+      <w:r>
+        <w:rPr>
+          <w:rFonts w:ascii="Consolas" w:eastAsia="Times New Roman" w:hAnsi="Consolas" w:cs="Courier New"/>
+          <w:color w:val="000000"/>
+          <w:sz w:val="20"/>
+          <w:szCs w:val="20"/>
+          <w:bdr w:val="none" w:sz="0" w:space="0" w:color="auto" w:frame="1"/>
+          <w:lang w:eastAsia="en-IN"/>
+        </w:rPr>
+        <w:t>&lt;NumericVector&gt;("Constructor with an argument") // This exposes the other constructor</w:t>
       </w:r>
     </w:p>
     <w:p>
@@ -9080,7 +10593,31 @@
           <w:bdr w:val="none" w:sz="0" w:space="0" w:color="auto" w:frame="1"/>
           <w:lang w:eastAsia="en-IN"/>
         </w:rPr>
-        <w:t>    .method("print", &amp;MyClass::print) // This exposes the print method</w:t>
+        <w:t>    </w:t>
+      </w:r>
+      <w:proofErr w:type="gramStart"/>
+      <w:r>
+        <w:rPr>
+          <w:rFonts w:ascii="Consolas" w:eastAsia="Times New Roman" w:hAnsi="Consolas" w:cs="Courier New"/>
+          <w:color w:val="000000"/>
+          <w:sz w:val="20"/>
+          <w:szCs w:val="20"/>
+          <w:bdr w:val="none" w:sz="0" w:space="0" w:color="auto" w:frame="1"/>
+          <w:lang w:eastAsia="en-IN"/>
+        </w:rPr>
+        <w:t>.method</w:t>
+      </w:r>
+      <w:proofErr w:type="gramEnd"/>
+      <w:r>
+        <w:rPr>
+          <w:rFonts w:ascii="Consolas" w:eastAsia="Times New Roman" w:hAnsi="Consolas" w:cs="Courier New"/>
+          <w:color w:val="000000"/>
+          <w:sz w:val="20"/>
+          <w:szCs w:val="20"/>
+          <w:bdr w:val="none" w:sz="0" w:space="0" w:color="auto" w:frame="1"/>
+          <w:lang w:eastAsia="en-IN"/>
+        </w:rPr>
+        <w:t>("print", &amp;MyClass::print) // This exposes the print method</w:t>
       </w:r>
     </w:p>
     <w:p>
@@ -9105,7 +10642,31 @@
           <w:bdr w:val="none" w:sz="0" w:space="0" w:color="auto" w:frame="1"/>
           <w:lang w:eastAsia="en-IN"/>
         </w:rPr>
-        <w:t>    .property("Bender", &amp;MyClass::getBender, &amp;MyClass::setBender) // and this shows how we set up a property</w:t>
+        <w:t>    </w:t>
+      </w:r>
+      <w:proofErr w:type="gramStart"/>
+      <w:r>
+        <w:rPr>
+          <w:rFonts w:ascii="Consolas" w:eastAsia="Times New Roman" w:hAnsi="Consolas" w:cs="Courier New"/>
+          <w:color w:val="000000"/>
+          <w:sz w:val="20"/>
+          <w:szCs w:val="20"/>
+          <w:bdr w:val="none" w:sz="0" w:space="0" w:color="auto" w:frame="1"/>
+          <w:lang w:eastAsia="en-IN"/>
+        </w:rPr>
+        <w:t>.property</w:t>
+      </w:r>
+      <w:proofErr w:type="gramEnd"/>
+      <w:r>
+        <w:rPr>
+          <w:rFonts w:ascii="Consolas" w:eastAsia="Times New Roman" w:hAnsi="Consolas" w:cs="Courier New"/>
+          <w:color w:val="000000"/>
+          <w:sz w:val="20"/>
+          <w:szCs w:val="20"/>
+          <w:bdr w:val="none" w:sz="0" w:space="0" w:color="auto" w:frame="1"/>
+          <w:lang w:eastAsia="en-IN"/>
+        </w:rPr>
+        <w:t>("Bender", &amp;MyClass::getBender, &amp;MyClass::setBender) // and this shows how we set up a property</w:t>
       </w:r>
     </w:p>
     <w:p>
@@ -9204,7 +10765,31 @@
           <w:bdr w:val="none" w:sz="0" w:space="0" w:color="auto" w:frame="1"/>
           <w:lang w:eastAsia="en-IN"/>
         </w:rPr>
-        <w:t>    .default_constructor("Default constructor")</w:t>
+        <w:t>    .default_</w:t>
+      </w:r>
+      <w:proofErr w:type="gramStart"/>
+      <w:r>
+        <w:rPr>
+          <w:rFonts w:ascii="Consolas" w:eastAsia="Times New Roman" w:hAnsi="Consolas" w:cs="Courier New"/>
+          <w:color w:val="000000"/>
+          <w:sz w:val="20"/>
+          <w:szCs w:val="20"/>
+          <w:bdr w:val="none" w:sz="0" w:space="0" w:color="auto" w:frame="1"/>
+          <w:lang w:eastAsia="en-IN"/>
+        </w:rPr>
+        <w:t>constructor(</w:t>
+      </w:r>
+      <w:proofErr w:type="gramEnd"/>
+      <w:r>
+        <w:rPr>
+          <w:rFonts w:ascii="Consolas" w:eastAsia="Times New Roman" w:hAnsi="Consolas" w:cs="Courier New"/>
+          <w:color w:val="000000"/>
+          <w:sz w:val="20"/>
+          <w:szCs w:val="20"/>
+          <w:bdr w:val="none" w:sz="0" w:space="0" w:color="auto" w:frame="1"/>
+          <w:lang w:eastAsia="en-IN"/>
+        </w:rPr>
+        <w:t>"Default constructor")</w:t>
       </w:r>
     </w:p>
     <w:p>
@@ -9229,7 +10814,31 @@
           <w:bdr w:val="none" w:sz="0" w:space="0" w:color="auto" w:frame="1"/>
           <w:lang w:eastAsia="en-IN"/>
         </w:rPr>
-        <w:t>    .constructor&lt;int&gt;("Constructor with an argument")</w:t>
+        <w:t>    </w:t>
+      </w:r>
+      <w:proofErr w:type="gramStart"/>
+      <w:r>
+        <w:rPr>
+          <w:rFonts w:ascii="Consolas" w:eastAsia="Times New Roman" w:hAnsi="Consolas" w:cs="Courier New"/>
+          <w:color w:val="000000"/>
+          <w:sz w:val="20"/>
+          <w:szCs w:val="20"/>
+          <w:bdr w:val="none" w:sz="0" w:space="0" w:color="auto" w:frame="1"/>
+          <w:lang w:eastAsia="en-IN"/>
+        </w:rPr>
+        <w:t>.constructor</w:t>
+      </w:r>
+      <w:proofErr w:type="gramEnd"/>
+      <w:r>
+        <w:rPr>
+          <w:rFonts w:ascii="Consolas" w:eastAsia="Times New Roman" w:hAnsi="Consolas" w:cs="Courier New"/>
+          <w:color w:val="000000"/>
+          <w:sz w:val="20"/>
+          <w:szCs w:val="20"/>
+          <w:bdr w:val="none" w:sz="0" w:space="0" w:color="auto" w:frame="1"/>
+          <w:lang w:eastAsia="en-IN"/>
+        </w:rPr>
+        <w:t>&lt;int&gt;("Constructor with an argument")</w:t>
       </w:r>
     </w:p>
     <w:p>
@@ -9254,7 +10863,31 @@
           <w:bdr w:val="none" w:sz="0" w:space="0" w:color="auto" w:frame="1"/>
           <w:lang w:eastAsia="en-IN"/>
         </w:rPr>
-        <w:t>    .method("print", &amp;AnotherClass::print)</w:t>
+        <w:t>    </w:t>
+      </w:r>
+      <w:proofErr w:type="gramStart"/>
+      <w:r>
+        <w:rPr>
+          <w:rFonts w:ascii="Consolas" w:eastAsia="Times New Roman" w:hAnsi="Consolas" w:cs="Courier New"/>
+          <w:color w:val="000000"/>
+          <w:sz w:val="20"/>
+          <w:szCs w:val="20"/>
+          <w:bdr w:val="none" w:sz="0" w:space="0" w:color="auto" w:frame="1"/>
+          <w:lang w:eastAsia="en-IN"/>
+        </w:rPr>
+        <w:t>.method</w:t>
+      </w:r>
+      <w:proofErr w:type="gramEnd"/>
+      <w:r>
+        <w:rPr>
+          <w:rFonts w:ascii="Consolas" w:eastAsia="Times New Roman" w:hAnsi="Consolas" w:cs="Courier New"/>
+          <w:color w:val="000000"/>
+          <w:sz w:val="20"/>
+          <w:szCs w:val="20"/>
+          <w:bdr w:val="none" w:sz="0" w:space="0" w:color="auto" w:frame="1"/>
+          <w:lang w:eastAsia="en-IN"/>
+        </w:rPr>
+        <w:t>("print", &amp;AnotherClass::print)</w:t>
       </w:r>
     </w:p>
     <w:p>
@@ -9412,14 +11045,25 @@
         </w:rPr>
         <w:t xml:space="preserve"> parameters that needed to be </w:t>
       </w:r>
-      <w:r>
-        <w:rPr>
-          <w:rFonts w:ascii="Courier New" w:eastAsia="Times New Roman" w:hAnsi="Courier New" w:cs="Courier New"/>
-          <w:sz w:val="20"/>
-          <w:szCs w:val="20"/>
-          <w:lang w:eastAsia="en-IN"/>
-        </w:rPr>
-        <w:t>std::string</w:t>
+      <w:proofErr w:type="gramStart"/>
+      <w:r>
+        <w:rPr>
+          <w:rFonts w:ascii="Courier New" w:eastAsia="Times New Roman" w:hAnsi="Courier New" w:cs="Courier New"/>
+          <w:sz w:val="20"/>
+          <w:szCs w:val="20"/>
+          <w:lang w:eastAsia="en-IN"/>
+        </w:rPr>
+        <w:t>std::</w:t>
+      </w:r>
+      <w:proofErr w:type="gramEnd"/>
+      <w:r>
+        <w:rPr>
+          <w:rFonts w:ascii="Courier New" w:eastAsia="Times New Roman" w:hAnsi="Courier New" w:cs="Courier New"/>
+          <w:sz w:val="20"/>
+          <w:szCs w:val="20"/>
+          <w:lang w:eastAsia="en-IN"/>
+        </w:rPr>
+        <w:t>string</w:t>
       </w:r>
       <w:r>
         <w:rPr>
@@ -9466,7 +11110,27 @@
           <w:szCs w:val="20"/>
           <w:lang w:eastAsia="en-IN"/>
         </w:rPr>
-        <w:t>int username_pw_set(const char *username, const char *password);</w:t>
+        <w:t>int username_pw_</w:t>
+      </w:r>
+      <w:proofErr w:type="gramStart"/>
+      <w:r>
+        <w:rPr>
+          <w:rFonts w:ascii="Courier New" w:eastAsia="Times New Roman" w:hAnsi="Courier New" w:cs="Courier New"/>
+          <w:sz w:val="20"/>
+          <w:szCs w:val="20"/>
+          <w:lang w:eastAsia="en-IN"/>
+        </w:rPr>
+        <w:t>set(</w:t>
+      </w:r>
+      <w:proofErr w:type="gramEnd"/>
+      <w:r>
+        <w:rPr>
+          <w:rFonts w:ascii="Courier New" w:eastAsia="Times New Roman" w:hAnsi="Courier New" w:cs="Courier New"/>
+          <w:sz w:val="20"/>
+          <w:szCs w:val="20"/>
+          <w:lang w:eastAsia="en-IN"/>
+        </w:rPr>
+        <w:t>const char *username, const char *password);</w:t>
       </w:r>
     </w:p>
     <w:p>
@@ -9524,7 +11188,27 @@
           <w:szCs w:val="20"/>
           <w:lang w:eastAsia="en-IN"/>
         </w:rPr>
-        <w:t>int username_pw_set(std::string username, std::string password);</w:t>
+        <w:t>int username_pw_</w:t>
+      </w:r>
+      <w:proofErr w:type="gramStart"/>
+      <w:r>
+        <w:rPr>
+          <w:rFonts w:ascii="Courier New" w:eastAsia="Times New Roman" w:hAnsi="Courier New" w:cs="Courier New"/>
+          <w:sz w:val="20"/>
+          <w:szCs w:val="20"/>
+          <w:lang w:eastAsia="en-IN"/>
+        </w:rPr>
+        <w:t>set(</w:t>
+      </w:r>
+      <w:proofErr w:type="gramEnd"/>
+      <w:r>
+        <w:rPr>
+          <w:rFonts w:ascii="Courier New" w:eastAsia="Times New Roman" w:hAnsi="Courier New" w:cs="Courier New"/>
+          <w:sz w:val="20"/>
+          <w:szCs w:val="20"/>
+          <w:lang w:eastAsia="en-IN"/>
+        </w:rPr>
+        <w:t>std::string username, std::string password);</w:t>
       </w:r>
     </w:p>
     <w:p>
@@ -9582,7 +11266,27 @@
           <w:szCs w:val="20"/>
           <w:lang w:eastAsia="en-IN"/>
         </w:rPr>
-        <w:t xml:space="preserve"> package is to work in R vs C[++] or any other language, the callbacks — the functions that do the work when </w:t>
+        <w:t xml:space="preserve"> package is to work in R vs </w:t>
+      </w:r>
+      <w:proofErr w:type="gramStart"/>
+      <w:r>
+        <w:rPr>
+          <w:rFonts w:ascii="Times New Roman" w:eastAsia="Times New Roman" w:hAnsi="Times New Roman" w:cs="Times New Roman"/>
+          <w:sz w:val="20"/>
+          <w:szCs w:val="20"/>
+          <w:lang w:eastAsia="en-IN"/>
+        </w:rPr>
+        <w:t>C[</w:t>
+      </w:r>
+      <w:proofErr w:type="gramEnd"/>
+      <w:r>
+        <w:rPr>
+          <w:rFonts w:ascii="Times New Roman" w:eastAsia="Times New Roman" w:hAnsi="Times New Roman" w:cs="Times New Roman"/>
+          <w:sz w:val="20"/>
+          <w:szCs w:val="20"/>
+          <w:lang w:eastAsia="en-IN"/>
+        </w:rPr>
+        <w:t xml:space="preserve">++] or any other language, the callbacks — the functions that do the work when </w:t>
       </w:r>
       <w:r>
         <w:rPr>
@@ -9685,14 +11389,25 @@
           <w:lang w:eastAsia="en-IN"/>
         </w:rPr>
       </w:pPr>
-      <w:r>
-        <w:rPr>
-          <w:rFonts w:ascii="Courier New" w:eastAsia="Times New Roman" w:hAnsi="Courier New" w:cs="Courier New"/>
-          <w:sz w:val="20"/>
-          <w:szCs w:val="20"/>
-          <w:lang w:eastAsia="en-IN"/>
-        </w:rPr>
-        <w:t>Rcpp::Environment pkg_env = Rcpp::Environment::namespace_env("mqtt");</w:t>
+      <w:proofErr w:type="gramStart"/>
+      <w:r>
+        <w:rPr>
+          <w:rFonts w:ascii="Courier New" w:eastAsia="Times New Roman" w:hAnsi="Courier New" w:cs="Courier New"/>
+          <w:sz w:val="20"/>
+          <w:szCs w:val="20"/>
+          <w:lang w:eastAsia="en-IN"/>
+        </w:rPr>
+        <w:t>Rcpp::</w:t>
+      </w:r>
+      <w:proofErr w:type="gramEnd"/>
+      <w:r>
+        <w:rPr>
+          <w:rFonts w:ascii="Courier New" w:eastAsia="Times New Roman" w:hAnsi="Courier New" w:cs="Courier New"/>
+          <w:sz w:val="20"/>
+          <w:szCs w:val="20"/>
+          <w:lang w:eastAsia="en-IN"/>
+        </w:rPr>
+        <w:t>Environment pkg_env = Rcpp::Environment::namespace_env("mqtt");</w:t>
       </w:r>
     </w:p>
     <w:p>
@@ -9752,14 +11467,25 @@
           <w:lang w:eastAsia="en-IN"/>
         </w:rPr>
       </w:pPr>
-      <w:r>
-        <w:rPr>
-          <w:rFonts w:ascii="Courier New" w:eastAsia="Times New Roman" w:hAnsi="Courier New" w:cs="Courier New"/>
-          <w:sz w:val="20"/>
-          <w:szCs w:val="20"/>
-          <w:lang w:eastAsia="en-IN"/>
-        </w:rPr>
-        <w:t>Rcpp::Function ccb = pkg_env[".mqtt_connect_cb"];</w:t>
+      <w:proofErr w:type="gramStart"/>
+      <w:r>
+        <w:rPr>
+          <w:rFonts w:ascii="Courier New" w:eastAsia="Times New Roman" w:hAnsi="Courier New" w:cs="Courier New"/>
+          <w:sz w:val="20"/>
+          <w:szCs w:val="20"/>
+          <w:lang w:eastAsia="en-IN"/>
+        </w:rPr>
+        <w:t>Rcpp::</w:t>
+      </w:r>
+      <w:proofErr w:type="gramEnd"/>
+      <w:r>
+        <w:rPr>
+          <w:rFonts w:ascii="Courier New" w:eastAsia="Times New Roman" w:hAnsi="Courier New" w:cs="Courier New"/>
+          <w:sz w:val="20"/>
+          <w:szCs w:val="20"/>
+          <w:lang w:eastAsia="en-IN"/>
+        </w:rPr>
+        <w:t>Function ccb = pkg_env[".mqtt_connect_cb"];</w:t>
       </w:r>
     </w:p>
     <w:p>
@@ -9790,14 +11516,25 @@
           <w:lang w:eastAsia="en-IN"/>
         </w:rPr>
       </w:pPr>
-      <w:r>
-        <w:rPr>
-          <w:rFonts w:ascii="Courier New" w:eastAsia="Times New Roman" w:hAnsi="Courier New" w:cs="Courier New"/>
-          <w:sz w:val="20"/>
-          <w:szCs w:val="20"/>
-          <w:lang w:eastAsia="en-IN"/>
-        </w:rPr>
-        <w:t>Rcpp::Function dcb = pkg_env[".mqtt_disconnect_cb"];</w:t>
+      <w:proofErr w:type="gramStart"/>
+      <w:r>
+        <w:rPr>
+          <w:rFonts w:ascii="Courier New" w:eastAsia="Times New Roman" w:hAnsi="Courier New" w:cs="Courier New"/>
+          <w:sz w:val="20"/>
+          <w:szCs w:val="20"/>
+          <w:lang w:eastAsia="en-IN"/>
+        </w:rPr>
+        <w:t>Rcpp::</w:t>
+      </w:r>
+      <w:proofErr w:type="gramEnd"/>
+      <w:r>
+        <w:rPr>
+          <w:rFonts w:ascii="Courier New" w:eastAsia="Times New Roman" w:hAnsi="Courier New" w:cs="Courier New"/>
+          <w:sz w:val="20"/>
+          <w:szCs w:val="20"/>
+          <w:lang w:eastAsia="en-IN"/>
+        </w:rPr>
+        <w:t>Function dcb = pkg_env[".mqtt_disconnect_cb"];</w:t>
       </w:r>
     </w:p>
     <w:p>
@@ -9828,14 +11565,25 @@
           <w:lang w:eastAsia="en-IN"/>
         </w:rPr>
       </w:pPr>
-      <w:r>
-        <w:rPr>
-          <w:rFonts w:ascii="Courier New" w:eastAsia="Times New Roman" w:hAnsi="Courier New" w:cs="Courier New"/>
-          <w:sz w:val="20"/>
-          <w:szCs w:val="20"/>
-          <w:lang w:eastAsia="en-IN"/>
-        </w:rPr>
-        <w:t>Rcpp::Function pcb = pkg_env[".mqtt_publish_cb"];</w:t>
+      <w:proofErr w:type="gramStart"/>
+      <w:r>
+        <w:rPr>
+          <w:rFonts w:ascii="Courier New" w:eastAsia="Times New Roman" w:hAnsi="Courier New" w:cs="Courier New"/>
+          <w:sz w:val="20"/>
+          <w:szCs w:val="20"/>
+          <w:lang w:eastAsia="en-IN"/>
+        </w:rPr>
+        <w:t>Rcpp::</w:t>
+      </w:r>
+      <w:proofErr w:type="gramEnd"/>
+      <w:r>
+        <w:rPr>
+          <w:rFonts w:ascii="Courier New" w:eastAsia="Times New Roman" w:hAnsi="Courier New" w:cs="Courier New"/>
+          <w:sz w:val="20"/>
+          <w:szCs w:val="20"/>
+          <w:lang w:eastAsia="en-IN"/>
+        </w:rPr>
+        <w:t>Function pcb = pkg_env[".mqtt_publish_cb"];</w:t>
       </w:r>
     </w:p>
     <w:p>
@@ -9866,14 +11614,25 @@
           <w:lang w:eastAsia="en-IN"/>
         </w:rPr>
       </w:pPr>
-      <w:r>
-        <w:rPr>
-          <w:rFonts w:ascii="Courier New" w:eastAsia="Times New Roman" w:hAnsi="Courier New" w:cs="Courier New"/>
-          <w:sz w:val="20"/>
-          <w:szCs w:val="20"/>
-          <w:lang w:eastAsia="en-IN"/>
-        </w:rPr>
-        <w:t>Rcpp::Function mcb = pkg_env[".mqtt_message_cb"];</w:t>
+      <w:proofErr w:type="gramStart"/>
+      <w:r>
+        <w:rPr>
+          <w:rFonts w:ascii="Courier New" w:eastAsia="Times New Roman" w:hAnsi="Courier New" w:cs="Courier New"/>
+          <w:sz w:val="20"/>
+          <w:szCs w:val="20"/>
+          <w:lang w:eastAsia="en-IN"/>
+        </w:rPr>
+        <w:t>Rcpp::</w:t>
+      </w:r>
+      <w:proofErr w:type="gramEnd"/>
+      <w:r>
+        <w:rPr>
+          <w:rFonts w:ascii="Courier New" w:eastAsia="Times New Roman" w:hAnsi="Courier New" w:cs="Courier New"/>
+          <w:sz w:val="20"/>
+          <w:szCs w:val="20"/>
+          <w:lang w:eastAsia="en-IN"/>
+        </w:rPr>
+        <w:t>Function mcb = pkg_env[".mqtt_message_cb"];</w:t>
       </w:r>
     </w:p>
     <w:p>
@@ -9904,14 +11663,25 @@
           <w:lang w:eastAsia="en-IN"/>
         </w:rPr>
       </w:pPr>
-      <w:r>
-        <w:rPr>
-          <w:rFonts w:ascii="Courier New" w:eastAsia="Times New Roman" w:hAnsi="Courier New" w:cs="Courier New"/>
-          <w:sz w:val="20"/>
-          <w:szCs w:val="20"/>
-          <w:lang w:eastAsia="en-IN"/>
-        </w:rPr>
-        <w:t>Rcpp::Function scb = pkg_env[".mqtt_subscribe_cb"];</w:t>
+      <w:proofErr w:type="gramStart"/>
+      <w:r>
+        <w:rPr>
+          <w:rFonts w:ascii="Courier New" w:eastAsia="Times New Roman" w:hAnsi="Courier New" w:cs="Courier New"/>
+          <w:sz w:val="20"/>
+          <w:szCs w:val="20"/>
+          <w:lang w:eastAsia="en-IN"/>
+        </w:rPr>
+        <w:t>Rcpp::</w:t>
+      </w:r>
+      <w:proofErr w:type="gramEnd"/>
+      <w:r>
+        <w:rPr>
+          <w:rFonts w:ascii="Courier New" w:eastAsia="Times New Roman" w:hAnsi="Courier New" w:cs="Courier New"/>
+          <w:sz w:val="20"/>
+          <w:szCs w:val="20"/>
+          <w:lang w:eastAsia="en-IN"/>
+        </w:rPr>
+        <w:t>Function scb = pkg_env[".mqtt_subscribe_cb"];</w:t>
       </w:r>
     </w:p>
     <w:p>
@@ -9942,14 +11712,25 @@
           <w:lang w:eastAsia="en-IN"/>
         </w:rPr>
       </w:pPr>
-      <w:r>
-        <w:rPr>
-          <w:rFonts w:ascii="Courier New" w:eastAsia="Times New Roman" w:hAnsi="Courier New" w:cs="Courier New"/>
-          <w:sz w:val="20"/>
-          <w:szCs w:val="20"/>
-          <w:lang w:eastAsia="en-IN"/>
-        </w:rPr>
-        <w:t>Rcpp::Function ucb = pkg_env[".mqtt_unsubscribe_cb"];</w:t>
+      <w:proofErr w:type="gramStart"/>
+      <w:r>
+        <w:rPr>
+          <w:rFonts w:ascii="Courier New" w:eastAsia="Times New Roman" w:hAnsi="Courier New" w:cs="Courier New"/>
+          <w:sz w:val="20"/>
+          <w:szCs w:val="20"/>
+          <w:lang w:eastAsia="en-IN"/>
+        </w:rPr>
+        <w:t>Rcpp::</w:t>
+      </w:r>
+      <w:proofErr w:type="gramEnd"/>
+      <w:r>
+        <w:rPr>
+          <w:rFonts w:ascii="Courier New" w:eastAsia="Times New Roman" w:hAnsi="Courier New" w:cs="Courier New"/>
+          <w:sz w:val="20"/>
+          <w:szCs w:val="20"/>
+          <w:lang w:eastAsia="en-IN"/>
+        </w:rPr>
+        <w:t>Function ucb = pkg_env[".mqtt_unsubscribe_cb"];</w:t>
       </w:r>
     </w:p>
     <w:p>
@@ -9980,14 +11761,25 @@
           <w:lang w:eastAsia="en-IN"/>
         </w:rPr>
       </w:pPr>
-      <w:r>
-        <w:rPr>
-          <w:rFonts w:ascii="Courier New" w:eastAsia="Times New Roman" w:hAnsi="Courier New" w:cs="Courier New"/>
-          <w:sz w:val="20"/>
-          <w:szCs w:val="20"/>
-          <w:lang w:eastAsia="en-IN"/>
-        </w:rPr>
-        <w:t>Rcpp::Function lcb = pkg_env[".mqtt_log_cb"];</w:t>
+      <w:proofErr w:type="gramStart"/>
+      <w:r>
+        <w:rPr>
+          <w:rFonts w:ascii="Courier New" w:eastAsia="Times New Roman" w:hAnsi="Courier New" w:cs="Courier New"/>
+          <w:sz w:val="20"/>
+          <w:szCs w:val="20"/>
+          <w:lang w:eastAsia="en-IN"/>
+        </w:rPr>
+        <w:t>Rcpp::</w:t>
+      </w:r>
+      <w:proofErr w:type="gramEnd"/>
+      <w:r>
+        <w:rPr>
+          <w:rFonts w:ascii="Courier New" w:eastAsia="Times New Roman" w:hAnsi="Courier New" w:cs="Courier New"/>
+          <w:sz w:val="20"/>
+          <w:szCs w:val="20"/>
+          <w:lang w:eastAsia="en-IN"/>
+        </w:rPr>
+        <w:t>Function lcb = pkg_env[".mqtt_log_cb"];</w:t>
       </w:r>
     </w:p>
     <w:p>
@@ -10018,14 +11810,25 @@
           <w:lang w:eastAsia="en-IN"/>
         </w:rPr>
       </w:pPr>
-      <w:r>
-        <w:rPr>
-          <w:rFonts w:ascii="Courier New" w:eastAsia="Times New Roman" w:hAnsi="Courier New" w:cs="Courier New"/>
-          <w:sz w:val="20"/>
-          <w:szCs w:val="20"/>
-          <w:lang w:eastAsia="en-IN"/>
-        </w:rPr>
-        <w:t>Rcpp::Function ecb = pkg_env[".mqtt_error_cb"];</w:t>
+      <w:proofErr w:type="gramStart"/>
+      <w:r>
+        <w:rPr>
+          <w:rFonts w:ascii="Courier New" w:eastAsia="Times New Roman" w:hAnsi="Courier New" w:cs="Courier New"/>
+          <w:sz w:val="20"/>
+          <w:szCs w:val="20"/>
+          <w:lang w:eastAsia="en-IN"/>
+        </w:rPr>
+        <w:t>Rcpp::</w:t>
+      </w:r>
+      <w:proofErr w:type="gramEnd"/>
+      <w:r>
+        <w:rPr>
+          <w:rFonts w:ascii="Courier New" w:eastAsia="Times New Roman" w:hAnsi="Courier New" w:cs="Courier New"/>
+          <w:sz w:val="20"/>
+          <w:szCs w:val="20"/>
+          <w:lang w:eastAsia="en-IN"/>
+        </w:rPr>
+        <w:t>Function ecb = pkg_env[".mqtt_error_cb"];</w:t>
       </w:r>
     </w:p>
     <w:p>
@@ -10045,16 +11848,36 @@
           <w:szCs w:val="20"/>
           <w:lang w:eastAsia="en-IN"/>
         </w:rPr>
-        <w:t xml:space="preserve">The handy thing about that approach is you don’t need to export the functions (it works like the </w:t>
-      </w:r>
-      <w:r>
-        <w:rPr>
-          <w:rFonts w:ascii="Courier New" w:eastAsia="Times New Roman" w:hAnsi="Courier New" w:cs="Courier New"/>
-          <w:sz w:val="20"/>
-          <w:szCs w:val="20"/>
-          <w:lang w:eastAsia="en-IN"/>
-        </w:rPr>
-        <w:t>:::</w:t>
+        <w:t xml:space="preserve">The handy thing about that approach is you don’t need to export the functions (it works like </w:t>
+      </w:r>
+      <w:proofErr w:type="gramStart"/>
+      <w:r>
+        <w:rPr>
+          <w:rFonts w:ascii="Times New Roman" w:eastAsia="Times New Roman" w:hAnsi="Times New Roman" w:cs="Times New Roman"/>
+          <w:sz w:val="20"/>
+          <w:szCs w:val="20"/>
+          <w:lang w:eastAsia="en-IN"/>
+        </w:rPr>
+        <w:t xml:space="preserve">the </w:t>
+      </w:r>
+      <w:r>
+        <w:rPr>
+          <w:rFonts w:ascii="Courier New" w:eastAsia="Times New Roman" w:hAnsi="Courier New" w:cs="Courier New"/>
+          <w:sz w:val="20"/>
+          <w:szCs w:val="20"/>
+          <w:lang w:eastAsia="en-IN"/>
+        </w:rPr>
+        <w:t>:</w:t>
+      </w:r>
+      <w:proofErr w:type="gramEnd"/>
+      <w:r>
+        <w:rPr>
+          <w:rFonts w:ascii="Courier New" w:eastAsia="Times New Roman" w:hAnsi="Courier New" w:cs="Courier New"/>
+          <w:sz w:val="20"/>
+          <w:szCs w:val="20"/>
+          <w:lang w:eastAsia="en-IN"/>
+        </w:rPr>
+        <w:t>::</w:t>
       </w:r>
       <w:r>
         <w:rPr>
@@ -10293,7 +12116,27 @@
           <w:szCs w:val="20"/>
           <w:lang w:eastAsia="en-IN"/>
         </w:rPr>
-        <w:t xml:space="preserve">    .constructor("id/host/port constructor")</w:t>
+        <w:t xml:space="preserve">    </w:t>
+      </w:r>
+      <w:proofErr w:type="gramStart"/>
+      <w:r>
+        <w:rPr>
+          <w:rFonts w:ascii="Courier New" w:eastAsia="Times New Roman" w:hAnsi="Courier New" w:cs="Courier New"/>
+          <w:sz w:val="20"/>
+          <w:szCs w:val="20"/>
+          <w:lang w:eastAsia="en-IN"/>
+        </w:rPr>
+        <w:t>.constructor</w:t>
+      </w:r>
+      <w:proofErr w:type="gramEnd"/>
+      <w:r>
+        <w:rPr>
+          <w:rFonts w:ascii="Courier New" w:eastAsia="Times New Roman" w:hAnsi="Courier New" w:cs="Courier New"/>
+          <w:sz w:val="20"/>
+          <w:szCs w:val="20"/>
+          <w:lang w:eastAsia="en-IN"/>
+        </w:rPr>
+        <w:t>("id/host/port constructor")</w:t>
       </w:r>
     </w:p>
     <w:p>
@@ -10331,7 +12174,27 @@
           <w:szCs w:val="20"/>
           <w:lang w:eastAsia="en-IN"/>
         </w:rPr>
-        <w:t xml:space="preserve">    .constructor("id/host/port/user/pass constructor")</w:t>
+        <w:t xml:space="preserve">    </w:t>
+      </w:r>
+      <w:proofErr w:type="gramStart"/>
+      <w:r>
+        <w:rPr>
+          <w:rFonts w:ascii="Courier New" w:eastAsia="Times New Roman" w:hAnsi="Courier New" w:cs="Courier New"/>
+          <w:sz w:val="20"/>
+          <w:szCs w:val="20"/>
+          <w:lang w:eastAsia="en-IN"/>
+        </w:rPr>
+        <w:t>.constructor</w:t>
+      </w:r>
+      <w:proofErr w:type="gramEnd"/>
+      <w:r>
+        <w:rPr>
+          <w:rFonts w:ascii="Courier New" w:eastAsia="Times New Roman" w:hAnsi="Courier New" w:cs="Courier New"/>
+          <w:sz w:val="20"/>
+          <w:szCs w:val="20"/>
+          <w:lang w:eastAsia="en-IN"/>
+        </w:rPr>
+        <w:t>("id/host/port/user/pass constructor")</w:t>
       </w:r>
     </w:p>
     <w:p>
@@ -10369,7 +12232,27 @@
           <w:szCs w:val="20"/>
           <w:lang w:eastAsia="en-IN"/>
         </w:rPr>
-        <w:t xml:space="preserve">    .constructor("id/host/post/con/mess/discon constructor")</w:t>
+        <w:t xml:space="preserve">    </w:t>
+      </w:r>
+      <w:proofErr w:type="gramStart"/>
+      <w:r>
+        <w:rPr>
+          <w:rFonts w:ascii="Courier New" w:eastAsia="Times New Roman" w:hAnsi="Courier New" w:cs="Courier New"/>
+          <w:sz w:val="20"/>
+          <w:szCs w:val="20"/>
+          <w:lang w:eastAsia="en-IN"/>
+        </w:rPr>
+        <w:t>.constructor</w:t>
+      </w:r>
+      <w:proofErr w:type="gramEnd"/>
+      <w:r>
+        <w:rPr>
+          <w:rFonts w:ascii="Courier New" w:eastAsia="Times New Roman" w:hAnsi="Courier New" w:cs="Courier New"/>
+          <w:sz w:val="20"/>
+          <w:szCs w:val="20"/>
+          <w:lang w:eastAsia="en-IN"/>
+        </w:rPr>
+        <w:t>("id/host/post/con/mess/discon constructor")</w:t>
       </w:r>
     </w:p>
     <w:p>
@@ -10407,7 +12290,27 @@
           <w:szCs w:val="20"/>
           <w:lang w:eastAsia="en-IN"/>
         </w:rPr>
-        <w:t xml:space="preserve">    .method("connect", &amp;mqtt_r::connect)</w:t>
+        <w:t xml:space="preserve">    </w:t>
+      </w:r>
+      <w:proofErr w:type="gramStart"/>
+      <w:r>
+        <w:rPr>
+          <w:rFonts w:ascii="Courier New" w:eastAsia="Times New Roman" w:hAnsi="Courier New" w:cs="Courier New"/>
+          <w:sz w:val="20"/>
+          <w:szCs w:val="20"/>
+          <w:lang w:eastAsia="en-IN"/>
+        </w:rPr>
+        <w:t>.method</w:t>
+      </w:r>
+      <w:proofErr w:type="gramEnd"/>
+      <w:r>
+        <w:rPr>
+          <w:rFonts w:ascii="Courier New" w:eastAsia="Times New Roman" w:hAnsi="Courier New" w:cs="Courier New"/>
+          <w:sz w:val="20"/>
+          <w:szCs w:val="20"/>
+          <w:lang w:eastAsia="en-IN"/>
+        </w:rPr>
+        <w:t>("connect", &amp;mqtt_r::connect)</w:t>
       </w:r>
     </w:p>
     <w:p>
@@ -10445,7 +12348,27 @@
           <w:szCs w:val="20"/>
           <w:lang w:eastAsia="en-IN"/>
         </w:rPr>
-        <w:t xml:space="preserve">    .method("disconnect", &amp;mqtt_r::disconnect)</w:t>
+        <w:t xml:space="preserve">    </w:t>
+      </w:r>
+      <w:proofErr w:type="gramStart"/>
+      <w:r>
+        <w:rPr>
+          <w:rFonts w:ascii="Courier New" w:eastAsia="Times New Roman" w:hAnsi="Courier New" w:cs="Courier New"/>
+          <w:sz w:val="20"/>
+          <w:szCs w:val="20"/>
+          <w:lang w:eastAsia="en-IN"/>
+        </w:rPr>
+        <w:t>.method</w:t>
+      </w:r>
+      <w:proofErr w:type="gramEnd"/>
+      <w:r>
+        <w:rPr>
+          <w:rFonts w:ascii="Courier New" w:eastAsia="Times New Roman" w:hAnsi="Courier New" w:cs="Courier New"/>
+          <w:sz w:val="20"/>
+          <w:szCs w:val="20"/>
+          <w:lang w:eastAsia="en-IN"/>
+        </w:rPr>
+        <w:t>("disconnect", &amp;mqtt_r::disconnect)</w:t>
       </w:r>
     </w:p>
     <w:p>
@@ -10483,7 +12406,27 @@
           <w:szCs w:val="20"/>
           <w:lang w:eastAsia="en-IN"/>
         </w:rPr>
-        <w:t xml:space="preserve">    .method("reconnect", &amp;mqtt_r::reconnect)</w:t>
+        <w:t xml:space="preserve">    </w:t>
+      </w:r>
+      <w:proofErr w:type="gramStart"/>
+      <w:r>
+        <w:rPr>
+          <w:rFonts w:ascii="Courier New" w:eastAsia="Times New Roman" w:hAnsi="Courier New" w:cs="Courier New"/>
+          <w:sz w:val="20"/>
+          <w:szCs w:val="20"/>
+          <w:lang w:eastAsia="en-IN"/>
+        </w:rPr>
+        <w:t>.method</w:t>
+      </w:r>
+      <w:proofErr w:type="gramEnd"/>
+      <w:r>
+        <w:rPr>
+          <w:rFonts w:ascii="Courier New" w:eastAsia="Times New Roman" w:hAnsi="Courier New" w:cs="Courier New"/>
+          <w:sz w:val="20"/>
+          <w:szCs w:val="20"/>
+          <w:lang w:eastAsia="en-IN"/>
+        </w:rPr>
+        <w:t>("reconnect", &amp;mqtt_r::reconnect)</w:t>
       </w:r>
     </w:p>
     <w:p>
@@ -10521,7 +12464,27 @@
           <w:szCs w:val="20"/>
           <w:lang w:eastAsia="en-IN"/>
         </w:rPr>
-        <w:t xml:space="preserve">    .method("username_pw_set", &amp;mqtt_r::username_pw_set)</w:t>
+        <w:t xml:space="preserve">    </w:t>
+      </w:r>
+      <w:proofErr w:type="gramStart"/>
+      <w:r>
+        <w:rPr>
+          <w:rFonts w:ascii="Courier New" w:eastAsia="Times New Roman" w:hAnsi="Courier New" w:cs="Courier New"/>
+          <w:sz w:val="20"/>
+          <w:szCs w:val="20"/>
+          <w:lang w:eastAsia="en-IN"/>
+        </w:rPr>
+        <w:t>.method</w:t>
+      </w:r>
+      <w:proofErr w:type="gramEnd"/>
+      <w:r>
+        <w:rPr>
+          <w:rFonts w:ascii="Courier New" w:eastAsia="Times New Roman" w:hAnsi="Courier New" w:cs="Courier New"/>
+          <w:sz w:val="20"/>
+          <w:szCs w:val="20"/>
+          <w:lang w:eastAsia="en-IN"/>
+        </w:rPr>
+        <w:t>("username_pw_set", &amp;mqtt_r::username_pw_set)</w:t>
       </w:r>
     </w:p>
     <w:p>
@@ -10559,7 +12522,27 @@
           <w:szCs w:val="20"/>
           <w:lang w:eastAsia="en-IN"/>
         </w:rPr>
-        <w:t xml:space="preserve">    .method("loop_start", &amp;mqtt_r::loop_start)</w:t>
+        <w:t xml:space="preserve">    </w:t>
+      </w:r>
+      <w:proofErr w:type="gramStart"/>
+      <w:r>
+        <w:rPr>
+          <w:rFonts w:ascii="Courier New" w:eastAsia="Times New Roman" w:hAnsi="Courier New" w:cs="Courier New"/>
+          <w:sz w:val="20"/>
+          <w:szCs w:val="20"/>
+          <w:lang w:eastAsia="en-IN"/>
+        </w:rPr>
+        <w:t>.method</w:t>
+      </w:r>
+      <w:proofErr w:type="gramEnd"/>
+      <w:r>
+        <w:rPr>
+          <w:rFonts w:ascii="Courier New" w:eastAsia="Times New Roman" w:hAnsi="Courier New" w:cs="Courier New"/>
+          <w:sz w:val="20"/>
+          <w:szCs w:val="20"/>
+          <w:lang w:eastAsia="en-IN"/>
+        </w:rPr>
+        <w:t>("loop_start", &amp;mqtt_r::loop_start)</w:t>
       </w:r>
     </w:p>
     <w:p>
@@ -10597,7 +12580,27 @@
           <w:szCs w:val="20"/>
           <w:lang w:eastAsia="en-IN"/>
         </w:rPr>
-        <w:t xml:space="preserve">    .method("loop_stop", &amp;mqtt_r::loop_stop)</w:t>
+        <w:t xml:space="preserve">    </w:t>
+      </w:r>
+      <w:proofErr w:type="gramStart"/>
+      <w:r>
+        <w:rPr>
+          <w:rFonts w:ascii="Courier New" w:eastAsia="Times New Roman" w:hAnsi="Courier New" w:cs="Courier New"/>
+          <w:sz w:val="20"/>
+          <w:szCs w:val="20"/>
+          <w:lang w:eastAsia="en-IN"/>
+        </w:rPr>
+        <w:t>.method</w:t>
+      </w:r>
+      <w:proofErr w:type="gramEnd"/>
+      <w:r>
+        <w:rPr>
+          <w:rFonts w:ascii="Courier New" w:eastAsia="Times New Roman" w:hAnsi="Courier New" w:cs="Courier New"/>
+          <w:sz w:val="20"/>
+          <w:szCs w:val="20"/>
+          <w:lang w:eastAsia="en-IN"/>
+        </w:rPr>
+        <w:t>("loop_stop", &amp;mqtt_r::loop_stop)</w:t>
       </w:r>
     </w:p>
     <w:p>
@@ -10635,7 +12638,27 @@
           <w:szCs w:val="20"/>
           <w:lang w:eastAsia="en-IN"/>
         </w:rPr>
-        <w:t xml:space="preserve">    .method("loop", &amp;mqtt_r::loop)</w:t>
+        <w:t xml:space="preserve">    </w:t>
+      </w:r>
+      <w:proofErr w:type="gramStart"/>
+      <w:r>
+        <w:rPr>
+          <w:rFonts w:ascii="Courier New" w:eastAsia="Times New Roman" w:hAnsi="Courier New" w:cs="Courier New"/>
+          <w:sz w:val="20"/>
+          <w:szCs w:val="20"/>
+          <w:lang w:eastAsia="en-IN"/>
+        </w:rPr>
+        <w:t>.method</w:t>
+      </w:r>
+      <w:proofErr w:type="gramEnd"/>
+      <w:r>
+        <w:rPr>
+          <w:rFonts w:ascii="Courier New" w:eastAsia="Times New Roman" w:hAnsi="Courier New" w:cs="Courier New"/>
+          <w:sz w:val="20"/>
+          <w:szCs w:val="20"/>
+          <w:lang w:eastAsia="en-IN"/>
+        </w:rPr>
+        <w:t>("loop", &amp;mqtt_r::loop)</w:t>
       </w:r>
     </w:p>
     <w:p>
@@ -10673,7 +12696,27 @@
           <w:szCs w:val="20"/>
           <w:lang w:eastAsia="en-IN"/>
         </w:rPr>
-        <w:t xml:space="preserve">    .method("publish_raw", &amp;mqtt_r::publish_raw)</w:t>
+        <w:t xml:space="preserve">    </w:t>
+      </w:r>
+      <w:proofErr w:type="gramStart"/>
+      <w:r>
+        <w:rPr>
+          <w:rFonts w:ascii="Courier New" w:eastAsia="Times New Roman" w:hAnsi="Courier New" w:cs="Courier New"/>
+          <w:sz w:val="20"/>
+          <w:szCs w:val="20"/>
+          <w:lang w:eastAsia="en-IN"/>
+        </w:rPr>
+        <w:t>.method</w:t>
+      </w:r>
+      <w:proofErr w:type="gramEnd"/>
+      <w:r>
+        <w:rPr>
+          <w:rFonts w:ascii="Courier New" w:eastAsia="Times New Roman" w:hAnsi="Courier New" w:cs="Courier New"/>
+          <w:sz w:val="20"/>
+          <w:szCs w:val="20"/>
+          <w:lang w:eastAsia="en-IN"/>
+        </w:rPr>
+        <w:t>("publish_raw", &amp;mqtt_r::publish_raw)</w:t>
       </w:r>
     </w:p>
     <w:p>
@@ -10711,7 +12754,27 @@
           <w:szCs w:val="20"/>
           <w:lang w:eastAsia="en-IN"/>
         </w:rPr>
-        <w:t xml:space="preserve">    .method("publish_chr", &amp;mqtt_r::publish_chr)</w:t>
+        <w:t xml:space="preserve">    </w:t>
+      </w:r>
+      <w:proofErr w:type="gramStart"/>
+      <w:r>
+        <w:rPr>
+          <w:rFonts w:ascii="Courier New" w:eastAsia="Times New Roman" w:hAnsi="Courier New" w:cs="Courier New"/>
+          <w:sz w:val="20"/>
+          <w:szCs w:val="20"/>
+          <w:lang w:eastAsia="en-IN"/>
+        </w:rPr>
+        <w:t>.method</w:t>
+      </w:r>
+      <w:proofErr w:type="gramEnd"/>
+      <w:r>
+        <w:rPr>
+          <w:rFonts w:ascii="Courier New" w:eastAsia="Times New Roman" w:hAnsi="Courier New" w:cs="Courier New"/>
+          <w:sz w:val="20"/>
+          <w:szCs w:val="20"/>
+          <w:lang w:eastAsia="en-IN"/>
+        </w:rPr>
+        <w:t>("publish_chr", &amp;mqtt_r::publish_chr)</w:t>
       </w:r>
     </w:p>
     <w:p>
@@ -10749,7 +12812,27 @@
           <w:szCs w:val="20"/>
           <w:lang w:eastAsia="en-IN"/>
         </w:rPr>
-        <w:t xml:space="preserve">    .method("subscribe", &amp;mqtt_r::subscribe)</w:t>
+        <w:t xml:space="preserve">    </w:t>
+      </w:r>
+      <w:proofErr w:type="gramStart"/>
+      <w:r>
+        <w:rPr>
+          <w:rFonts w:ascii="Courier New" w:eastAsia="Times New Roman" w:hAnsi="Courier New" w:cs="Courier New"/>
+          <w:sz w:val="20"/>
+          <w:szCs w:val="20"/>
+          <w:lang w:eastAsia="en-IN"/>
+        </w:rPr>
+        <w:t>.method</w:t>
+      </w:r>
+      <w:proofErr w:type="gramEnd"/>
+      <w:r>
+        <w:rPr>
+          <w:rFonts w:ascii="Courier New" w:eastAsia="Times New Roman" w:hAnsi="Courier New" w:cs="Courier New"/>
+          <w:sz w:val="20"/>
+          <w:szCs w:val="20"/>
+          <w:lang w:eastAsia="en-IN"/>
+        </w:rPr>
+        <w:t>("subscribe", &amp;mqtt_r::subscribe)</w:t>
       </w:r>
     </w:p>
     <w:p>
@@ -10788,7 +12871,27 @@
           <w:lang w:eastAsia="en-IN"/>
         </w:rPr>
         <w:lastRenderedPageBreak/>
-        <w:t xml:space="preserve">    .method("unsubscribe", &amp;mqtt_r::unsubscribe)</w:t>
+        <w:t xml:space="preserve">    </w:t>
+      </w:r>
+      <w:proofErr w:type="gramStart"/>
+      <w:r>
+        <w:rPr>
+          <w:rFonts w:ascii="Courier New" w:eastAsia="Times New Roman" w:hAnsi="Courier New" w:cs="Courier New"/>
+          <w:sz w:val="20"/>
+          <w:szCs w:val="20"/>
+          <w:lang w:eastAsia="en-IN"/>
+        </w:rPr>
+        <w:t>.method</w:t>
+      </w:r>
+      <w:proofErr w:type="gramEnd"/>
+      <w:r>
+        <w:rPr>
+          <w:rFonts w:ascii="Courier New" w:eastAsia="Times New Roman" w:hAnsi="Courier New" w:cs="Courier New"/>
+          <w:sz w:val="20"/>
+          <w:szCs w:val="20"/>
+          <w:lang w:eastAsia="en-IN"/>
+        </w:rPr>
+        <w:t>("unsubscribe", &amp;mqtt_r::unsubscribe)</w:t>
       </w:r>
     </w:p>
     <w:p>
@@ -10826,7 +12929,27 @@
           <w:szCs w:val="20"/>
           <w:lang w:eastAsia="en-IN"/>
         </w:rPr>
-        <w:t xml:space="preserve">    .method("set_connection_cb", &amp;mqtt_r::set_connection_cb)</w:t>
+        <w:t xml:space="preserve">    </w:t>
+      </w:r>
+      <w:proofErr w:type="gramStart"/>
+      <w:r>
+        <w:rPr>
+          <w:rFonts w:ascii="Courier New" w:eastAsia="Times New Roman" w:hAnsi="Courier New" w:cs="Courier New"/>
+          <w:sz w:val="20"/>
+          <w:szCs w:val="20"/>
+          <w:lang w:eastAsia="en-IN"/>
+        </w:rPr>
+        <w:t>.method</w:t>
+      </w:r>
+      <w:proofErr w:type="gramEnd"/>
+      <w:r>
+        <w:rPr>
+          <w:rFonts w:ascii="Courier New" w:eastAsia="Times New Roman" w:hAnsi="Courier New" w:cs="Courier New"/>
+          <w:sz w:val="20"/>
+          <w:szCs w:val="20"/>
+          <w:lang w:eastAsia="en-IN"/>
+        </w:rPr>
+        <w:t>("set_connection_cb", &amp;mqtt_r::set_connection_cb)</w:t>
       </w:r>
     </w:p>
     <w:p>
@@ -10864,7 +12987,27 @@
           <w:szCs w:val="20"/>
           <w:lang w:eastAsia="en-IN"/>
         </w:rPr>
-        <w:t xml:space="preserve">    .method("set_discconn_cb", &amp;mqtt_r::set_discconn_cb)</w:t>
+        <w:t xml:space="preserve">    </w:t>
+      </w:r>
+      <w:proofErr w:type="gramStart"/>
+      <w:r>
+        <w:rPr>
+          <w:rFonts w:ascii="Courier New" w:eastAsia="Times New Roman" w:hAnsi="Courier New" w:cs="Courier New"/>
+          <w:sz w:val="20"/>
+          <w:szCs w:val="20"/>
+          <w:lang w:eastAsia="en-IN"/>
+        </w:rPr>
+        <w:t>.method</w:t>
+      </w:r>
+      <w:proofErr w:type="gramEnd"/>
+      <w:r>
+        <w:rPr>
+          <w:rFonts w:ascii="Courier New" w:eastAsia="Times New Roman" w:hAnsi="Courier New" w:cs="Courier New"/>
+          <w:sz w:val="20"/>
+          <w:szCs w:val="20"/>
+          <w:lang w:eastAsia="en-IN"/>
+        </w:rPr>
+        <w:t>("set_discconn_cb", &amp;mqtt_r::set_discconn_cb)</w:t>
       </w:r>
     </w:p>
     <w:p>
@@ -10902,7 +13045,27 @@
           <w:szCs w:val="20"/>
           <w:lang w:eastAsia="en-IN"/>
         </w:rPr>
-        <w:t xml:space="preserve">    .method("set_publish_cb", &amp;mqtt_r::set_publish_cb)</w:t>
+        <w:t xml:space="preserve">    </w:t>
+      </w:r>
+      <w:proofErr w:type="gramStart"/>
+      <w:r>
+        <w:rPr>
+          <w:rFonts w:ascii="Courier New" w:eastAsia="Times New Roman" w:hAnsi="Courier New" w:cs="Courier New"/>
+          <w:sz w:val="20"/>
+          <w:szCs w:val="20"/>
+          <w:lang w:eastAsia="en-IN"/>
+        </w:rPr>
+        <w:t>.method</w:t>
+      </w:r>
+      <w:proofErr w:type="gramEnd"/>
+      <w:r>
+        <w:rPr>
+          <w:rFonts w:ascii="Courier New" w:eastAsia="Times New Roman" w:hAnsi="Courier New" w:cs="Courier New"/>
+          <w:sz w:val="20"/>
+          <w:szCs w:val="20"/>
+          <w:lang w:eastAsia="en-IN"/>
+        </w:rPr>
+        <w:t>("set_publish_cb", &amp;mqtt_r::set_publish_cb)</w:t>
       </w:r>
     </w:p>
     <w:p>
@@ -10940,7 +13103,27 @@
           <w:szCs w:val="20"/>
           <w:lang w:eastAsia="en-IN"/>
         </w:rPr>
-        <w:t xml:space="preserve">    .method("set_message_cb", &amp;mqtt_r::set_message_cb)</w:t>
+        <w:t xml:space="preserve">    </w:t>
+      </w:r>
+      <w:proofErr w:type="gramStart"/>
+      <w:r>
+        <w:rPr>
+          <w:rFonts w:ascii="Courier New" w:eastAsia="Times New Roman" w:hAnsi="Courier New" w:cs="Courier New"/>
+          <w:sz w:val="20"/>
+          <w:szCs w:val="20"/>
+          <w:lang w:eastAsia="en-IN"/>
+        </w:rPr>
+        <w:t>.method</w:t>
+      </w:r>
+      <w:proofErr w:type="gramEnd"/>
+      <w:r>
+        <w:rPr>
+          <w:rFonts w:ascii="Courier New" w:eastAsia="Times New Roman" w:hAnsi="Courier New" w:cs="Courier New"/>
+          <w:sz w:val="20"/>
+          <w:szCs w:val="20"/>
+          <w:lang w:eastAsia="en-IN"/>
+        </w:rPr>
+        <w:t>("set_message_cb", &amp;mqtt_r::set_message_cb)</w:t>
       </w:r>
     </w:p>
     <w:p>
@@ -10978,7 +13161,27 @@
           <w:szCs w:val="20"/>
           <w:lang w:eastAsia="en-IN"/>
         </w:rPr>
-        <w:t xml:space="preserve">    .method("set_subscribe_cb", &amp;mqtt_r::set_subscribe_cb)</w:t>
+        <w:t xml:space="preserve">    </w:t>
+      </w:r>
+      <w:proofErr w:type="gramStart"/>
+      <w:r>
+        <w:rPr>
+          <w:rFonts w:ascii="Courier New" w:eastAsia="Times New Roman" w:hAnsi="Courier New" w:cs="Courier New"/>
+          <w:sz w:val="20"/>
+          <w:szCs w:val="20"/>
+          <w:lang w:eastAsia="en-IN"/>
+        </w:rPr>
+        <w:t>.method</w:t>
+      </w:r>
+      <w:proofErr w:type="gramEnd"/>
+      <w:r>
+        <w:rPr>
+          <w:rFonts w:ascii="Courier New" w:eastAsia="Times New Roman" w:hAnsi="Courier New" w:cs="Courier New"/>
+          <w:sz w:val="20"/>
+          <w:szCs w:val="20"/>
+          <w:lang w:eastAsia="en-IN"/>
+        </w:rPr>
+        <w:t>("set_subscribe_cb", &amp;mqtt_r::set_subscribe_cb)</w:t>
       </w:r>
     </w:p>
     <w:p>
@@ -11016,7 +13219,27 @@
           <w:szCs w:val="20"/>
           <w:lang w:eastAsia="en-IN"/>
         </w:rPr>
-        <w:t xml:space="preserve">    .method("set_unsubscribe_cb", &amp;mqtt_r::set_unsubscribe_cb)</w:t>
+        <w:t xml:space="preserve">    </w:t>
+      </w:r>
+      <w:proofErr w:type="gramStart"/>
+      <w:r>
+        <w:rPr>
+          <w:rFonts w:ascii="Courier New" w:eastAsia="Times New Roman" w:hAnsi="Courier New" w:cs="Courier New"/>
+          <w:sz w:val="20"/>
+          <w:szCs w:val="20"/>
+          <w:lang w:eastAsia="en-IN"/>
+        </w:rPr>
+        <w:t>.method</w:t>
+      </w:r>
+      <w:proofErr w:type="gramEnd"/>
+      <w:r>
+        <w:rPr>
+          <w:rFonts w:ascii="Courier New" w:eastAsia="Times New Roman" w:hAnsi="Courier New" w:cs="Courier New"/>
+          <w:sz w:val="20"/>
+          <w:szCs w:val="20"/>
+          <w:lang w:eastAsia="en-IN"/>
+        </w:rPr>
+        <w:t>("set_unsubscribe_cb", &amp;mqtt_r::set_unsubscribe_cb)</w:t>
       </w:r>
     </w:p>
     <w:p>
@@ -11054,7 +13277,27 @@
           <w:szCs w:val="20"/>
           <w:lang w:eastAsia="en-IN"/>
         </w:rPr>
-        <w:t xml:space="preserve">    .method("set_log_cb", &amp;mqtt_r::set_log_cb)</w:t>
+        <w:t xml:space="preserve">    </w:t>
+      </w:r>
+      <w:proofErr w:type="gramStart"/>
+      <w:r>
+        <w:rPr>
+          <w:rFonts w:ascii="Courier New" w:eastAsia="Times New Roman" w:hAnsi="Courier New" w:cs="Courier New"/>
+          <w:sz w:val="20"/>
+          <w:szCs w:val="20"/>
+          <w:lang w:eastAsia="en-IN"/>
+        </w:rPr>
+        <w:t>.method</w:t>
+      </w:r>
+      <w:proofErr w:type="gramEnd"/>
+      <w:r>
+        <w:rPr>
+          <w:rFonts w:ascii="Courier New" w:eastAsia="Times New Roman" w:hAnsi="Courier New" w:cs="Courier New"/>
+          <w:sz w:val="20"/>
+          <w:szCs w:val="20"/>
+          <w:lang w:eastAsia="en-IN"/>
+        </w:rPr>
+        <w:t>("set_log_cb", &amp;mqtt_r::set_log_cb)</w:t>
       </w:r>
     </w:p>
     <w:p>
@@ -11092,7 +13335,27 @@
           <w:szCs w:val="20"/>
           <w:lang w:eastAsia="en-IN"/>
         </w:rPr>
-        <w:t xml:space="preserve">    .method("set_error_cb", &amp;mqtt_r::set_error_cb)</w:t>
+        <w:t xml:space="preserve">    </w:t>
+      </w:r>
+      <w:proofErr w:type="gramStart"/>
+      <w:r>
+        <w:rPr>
+          <w:rFonts w:ascii="Courier New" w:eastAsia="Times New Roman" w:hAnsi="Courier New" w:cs="Courier New"/>
+          <w:sz w:val="20"/>
+          <w:szCs w:val="20"/>
+          <w:lang w:eastAsia="en-IN"/>
+        </w:rPr>
+        <w:t>.method</w:t>
+      </w:r>
+      <w:proofErr w:type="gramEnd"/>
+      <w:r>
+        <w:rPr>
+          <w:rFonts w:ascii="Courier New" w:eastAsia="Times New Roman" w:hAnsi="Courier New" w:cs="Courier New"/>
+          <w:sz w:val="20"/>
+          <w:szCs w:val="20"/>
+          <w:lang w:eastAsia="en-IN"/>
+        </w:rPr>
+        <w:t>("set_error_cb", &amp;mqtt_r::set_error_cb)</w:t>
       </w:r>
     </w:p>
     <w:p>
@@ -11262,7 +13525,27 @@
           <w:szCs w:val="20"/>
           <w:lang w:eastAsia="en-IN"/>
         </w:rPr>
-        <w:t>MQTT &lt;- Rcpp::Module("MQTT")</w:t>
+        <w:t xml:space="preserve">MQTT &lt;- </w:t>
+      </w:r>
+      <w:proofErr w:type="gramStart"/>
+      <w:r>
+        <w:rPr>
+          <w:rFonts w:ascii="Courier New" w:eastAsia="Times New Roman" w:hAnsi="Courier New" w:cs="Courier New"/>
+          <w:sz w:val="20"/>
+          <w:szCs w:val="20"/>
+          <w:lang w:eastAsia="en-IN"/>
+        </w:rPr>
+        <w:t>Rcpp::</w:t>
+      </w:r>
+      <w:proofErr w:type="gramEnd"/>
+      <w:r>
+        <w:rPr>
+          <w:rFonts w:ascii="Courier New" w:eastAsia="Times New Roman" w:hAnsi="Courier New" w:cs="Courier New"/>
+          <w:sz w:val="20"/>
+          <w:szCs w:val="20"/>
+          <w:lang w:eastAsia="en-IN"/>
+        </w:rPr>
+        <w:t>Module("MQTT")</w:t>
       </w:r>
       <w:r>
         <w:rPr>
@@ -11394,7 +13677,27 @@
           <w:szCs w:val="20"/>
           <w:lang w:eastAsia="en-IN"/>
         </w:rPr>
-        <w:t>mqtt_conn_obj &lt;- new(mqtt_obj, "unique_client_id", "test.mosquitto.org", 1883L)</w:t>
+        <w:t xml:space="preserve">mqtt_conn_obj &lt;- </w:t>
+      </w:r>
+      <w:proofErr w:type="gramStart"/>
+      <w:r>
+        <w:rPr>
+          <w:rFonts w:ascii="Courier New" w:eastAsia="Times New Roman" w:hAnsi="Courier New" w:cs="Courier New"/>
+          <w:sz w:val="20"/>
+          <w:szCs w:val="20"/>
+          <w:lang w:eastAsia="en-IN"/>
+        </w:rPr>
+        <w:t>new(</w:t>
+      </w:r>
+      <w:proofErr w:type="gramEnd"/>
+      <w:r>
+        <w:rPr>
+          <w:rFonts w:ascii="Courier New" w:eastAsia="Times New Roman" w:hAnsi="Courier New" w:cs="Courier New"/>
+          <w:sz w:val="20"/>
+          <w:szCs w:val="20"/>
+          <w:lang w:eastAsia="en-IN"/>
+        </w:rPr>
+        <w:t>mqtt_obj, "unique_client_id", "test.mosquitto.org", 1883L)</w:t>
       </w:r>
     </w:p>
     <w:p>
@@ -11423,7 +13726,27 @@
           <w:szCs w:val="20"/>
           <w:lang w:eastAsia="en-IN"/>
         </w:rPr>
-        <w:t>mqtt_conn_obj$subscribe(0, "topic", 0)</w:t>
+        <w:t>mqtt_conn_obj$</w:t>
+      </w:r>
+      <w:proofErr w:type="gramStart"/>
+      <w:r>
+        <w:rPr>
+          <w:rFonts w:ascii="Courier New" w:eastAsia="Times New Roman" w:hAnsi="Courier New" w:cs="Courier New"/>
+          <w:sz w:val="20"/>
+          <w:szCs w:val="20"/>
+          <w:lang w:eastAsia="en-IN"/>
+        </w:rPr>
+        <w:t>subscribe(</w:t>
+      </w:r>
+      <w:proofErr w:type="gramEnd"/>
+      <w:r>
+        <w:rPr>
+          <w:rFonts w:ascii="Courier New" w:eastAsia="Times New Roman" w:hAnsi="Courier New" w:cs="Courier New"/>
+          <w:sz w:val="20"/>
+          <w:szCs w:val="20"/>
+          <w:lang w:eastAsia="en-IN"/>
+        </w:rPr>
+        <w:t>0, "topic", 0)</w:t>
       </w:r>
       <w:r>
         <w:rPr>
@@ -11648,7 +13971,31 @@
           <w:szCs w:val="20"/>
           <w:lang w:eastAsia="en-IN"/>
         </w:rPr>
-        <w:t>mqtt_broker()</w:t>
+        <w:t>mqtt_</w:t>
+      </w:r>
+      <w:proofErr w:type="gramStart"/>
+      <w:r>
+        <w:rPr>
+          <w:rFonts w:ascii="Courier New" w:eastAsia="Times New Roman" w:hAnsi="Courier New" w:cs="Courier New"/>
+          <w:b/>
+          <w:bCs/>
+          <w:sz w:val="20"/>
+          <w:szCs w:val="20"/>
+          <w:lang w:eastAsia="en-IN"/>
+        </w:rPr>
+        <w:t>broker(</w:t>
+      </w:r>
+      <w:proofErr w:type="gramEnd"/>
+      <w:r>
+        <w:rPr>
+          <w:rFonts w:ascii="Courier New" w:eastAsia="Times New Roman" w:hAnsi="Courier New" w:cs="Courier New"/>
+          <w:b/>
+          <w:bCs/>
+          <w:sz w:val="20"/>
+          <w:szCs w:val="20"/>
+          <w:lang w:eastAsia="en-IN"/>
+        </w:rPr>
+        <w:t>)</w:t>
       </w:r>
       <w:r>
         <w:rPr>
@@ -11714,7 +14061,31 @@
           <w:szCs w:val="20"/>
           <w:lang w:eastAsia="en-IN"/>
         </w:rPr>
-        <w:t>mqtt_username_pw()</w:t>
+        <w:t>mqtt_username_</w:t>
+      </w:r>
+      <w:proofErr w:type="gramStart"/>
+      <w:r>
+        <w:rPr>
+          <w:rFonts w:ascii="Courier New" w:eastAsia="Times New Roman" w:hAnsi="Courier New" w:cs="Courier New"/>
+          <w:b/>
+          <w:bCs/>
+          <w:sz w:val="20"/>
+          <w:szCs w:val="20"/>
+          <w:lang w:eastAsia="en-IN"/>
+        </w:rPr>
+        <w:t>pw(</w:t>
+      </w:r>
+      <w:proofErr w:type="gramEnd"/>
+      <w:r>
+        <w:rPr>
+          <w:rFonts w:ascii="Courier New" w:eastAsia="Times New Roman" w:hAnsi="Courier New" w:cs="Courier New"/>
+          <w:b/>
+          <w:bCs/>
+          <w:sz w:val="20"/>
+          <w:szCs w:val="20"/>
+          <w:lang w:eastAsia="en-IN"/>
+        </w:rPr>
+        <w:t>)</w:t>
       </w:r>
       <w:r>
         <w:rPr>
@@ -11760,7 +14131,31 @@
           <w:szCs w:val="20"/>
           <w:lang w:eastAsia="en-IN"/>
         </w:rPr>
-        <w:t>mqtt_subscribe()</w:t>
+        <w:t>mqtt_</w:t>
+      </w:r>
+      <w:proofErr w:type="gramStart"/>
+      <w:r>
+        <w:rPr>
+          <w:rFonts w:ascii="Courier New" w:eastAsia="Times New Roman" w:hAnsi="Courier New" w:cs="Courier New"/>
+          <w:b/>
+          <w:bCs/>
+          <w:sz w:val="20"/>
+          <w:szCs w:val="20"/>
+          <w:lang w:eastAsia="en-IN"/>
+        </w:rPr>
+        <w:t>subscribe(</w:t>
+      </w:r>
+      <w:proofErr w:type="gramEnd"/>
+      <w:r>
+        <w:rPr>
+          <w:rFonts w:ascii="Courier New" w:eastAsia="Times New Roman" w:hAnsi="Courier New" w:cs="Courier New"/>
+          <w:b/>
+          <w:bCs/>
+          <w:sz w:val="20"/>
+          <w:szCs w:val="20"/>
+          <w:lang w:eastAsia="en-IN"/>
+        </w:rPr>
+        <w:t>)</w:t>
       </w:r>
       <w:r>
         <w:rPr>
@@ -11806,7 +14201,31 @@
           <w:szCs w:val="20"/>
           <w:lang w:eastAsia="en-IN"/>
         </w:rPr>
-        <w:t>mqtt_run()</w:t>
+        <w:t>mqtt_</w:t>
+      </w:r>
+      <w:proofErr w:type="gramStart"/>
+      <w:r>
+        <w:rPr>
+          <w:rFonts w:ascii="Courier New" w:eastAsia="Times New Roman" w:hAnsi="Courier New" w:cs="Courier New"/>
+          <w:b/>
+          <w:bCs/>
+          <w:sz w:val="20"/>
+          <w:szCs w:val="20"/>
+          <w:lang w:eastAsia="en-IN"/>
+        </w:rPr>
+        <w:t>run(</w:t>
+      </w:r>
+      <w:proofErr w:type="gramEnd"/>
+      <w:r>
+        <w:rPr>
+          <w:rFonts w:ascii="Courier New" w:eastAsia="Times New Roman" w:hAnsi="Courier New" w:cs="Courier New"/>
+          <w:b/>
+          <w:bCs/>
+          <w:sz w:val="20"/>
+          <w:szCs w:val="20"/>
+          <w:lang w:eastAsia="en-IN"/>
+        </w:rPr>
+        <w:t>)</w:t>
       </w:r>
       <w:r>
         <w:rPr>
@@ -11852,7 +14271,31 @@
           <w:szCs w:val="20"/>
           <w:lang w:eastAsia="en-IN"/>
         </w:rPr>
-        <w:t>mqtt_begin()</w:t>
+        <w:t>mqtt_</w:t>
+      </w:r>
+      <w:proofErr w:type="gramStart"/>
+      <w:r>
+        <w:rPr>
+          <w:rFonts w:ascii="Courier New" w:eastAsia="Times New Roman" w:hAnsi="Courier New" w:cs="Courier New"/>
+          <w:b/>
+          <w:bCs/>
+          <w:sz w:val="20"/>
+          <w:szCs w:val="20"/>
+          <w:lang w:eastAsia="en-IN"/>
+        </w:rPr>
+        <w:t>begin(</w:t>
+      </w:r>
+      <w:proofErr w:type="gramEnd"/>
+      <w:r>
+        <w:rPr>
+          <w:rFonts w:ascii="Courier New" w:eastAsia="Times New Roman" w:hAnsi="Courier New" w:cs="Courier New"/>
+          <w:b/>
+          <w:bCs/>
+          <w:sz w:val="20"/>
+          <w:szCs w:val="20"/>
+          <w:lang w:eastAsia="en-IN"/>
+        </w:rPr>
+        <w:t>)</w:t>
       </w:r>
       <w:r>
         <w:rPr>
@@ -11951,7 +14394,31 @@
           <w:bdr w:val="none" w:sz="0" w:space="0" w:color="auto" w:frame="1"/>
           <w:lang w:eastAsia="en-IN"/>
         </w:rPr>
-        <w:t>mqtt[s]://[username][:password]@host.domain[:port]</w:t>
+        <w:t>mqtt[s]://[username]</w:t>
+      </w:r>
+      <w:proofErr w:type="gramStart"/>
+      <w:r>
+        <w:rPr>
+          <w:rFonts w:ascii="Consolas" w:eastAsia="Times New Roman" w:hAnsi="Consolas" w:cs="Courier New"/>
+          <w:color w:val="24292F"/>
+          <w:sz w:val="20"/>
+          <w:szCs w:val="20"/>
+          <w:bdr w:val="none" w:sz="0" w:space="0" w:color="auto" w:frame="1"/>
+          <w:lang w:eastAsia="en-IN"/>
+        </w:rPr>
+        <w:t>[:password</w:t>
+      </w:r>
+      <w:proofErr w:type="gramEnd"/>
+      <w:r>
+        <w:rPr>
+          <w:rFonts w:ascii="Consolas" w:eastAsia="Times New Roman" w:hAnsi="Consolas" w:cs="Courier New"/>
+          <w:color w:val="24292F"/>
+          <w:sz w:val="20"/>
+          <w:szCs w:val="20"/>
+          <w:bdr w:val="none" w:sz="0" w:space="0" w:color="auto" w:frame="1"/>
+          <w:lang w:eastAsia="en-IN"/>
+        </w:rPr>
+        <w:t>]@host.domain[:port]</w:t>
       </w:r>
     </w:p>
     <w:p>
@@ -12093,7 +14560,27 @@
           <w:szCs w:val="20"/>
           <w:lang w:eastAsia="en-IN"/>
         </w:rPr>
-        <w:t>message_subscribe()</w:t>
+        <w:t>message_</w:t>
+      </w:r>
+      <w:proofErr w:type="gramStart"/>
+      <w:r>
+        <w:rPr>
+          <w:rFonts w:ascii="Courier New" w:eastAsia="Times New Roman" w:hAnsi="Courier New" w:cs="Courier New"/>
+          <w:sz w:val="20"/>
+          <w:szCs w:val="20"/>
+          <w:lang w:eastAsia="en-IN"/>
+        </w:rPr>
+        <w:t>subscribe(</w:t>
+      </w:r>
+      <w:proofErr w:type="gramEnd"/>
+      <w:r>
+        <w:rPr>
+          <w:rFonts w:ascii="Courier New" w:eastAsia="Times New Roman" w:hAnsi="Courier New" w:cs="Courier New"/>
+          <w:sz w:val="20"/>
+          <w:szCs w:val="20"/>
+          <w:lang w:eastAsia="en-IN"/>
+        </w:rPr>
+        <w:t>)</w:t>
       </w:r>
       <w:r>
         <w:rPr>
@@ -12140,7 +14627,27 @@
           <w:szCs w:val="20"/>
           <w:lang w:eastAsia="en-IN"/>
         </w:rPr>
-        <w:t>mqtt_subscribe("sometopic",  function(id, topic, payload, qos, retain, con) {})</w:t>
+        <w:t>mqtt_</w:t>
+      </w:r>
+      <w:proofErr w:type="gramStart"/>
+      <w:r>
+        <w:rPr>
+          <w:rFonts w:ascii="Courier New" w:eastAsia="Times New Roman" w:hAnsi="Courier New" w:cs="Courier New"/>
+          <w:sz w:val="20"/>
+          <w:szCs w:val="20"/>
+          <w:lang w:eastAsia="en-IN"/>
+        </w:rPr>
+        <w:t>subscribe(</w:t>
+      </w:r>
+      <w:proofErr w:type="gramEnd"/>
+      <w:r>
+        <w:rPr>
+          <w:rFonts w:ascii="Courier New" w:eastAsia="Times New Roman" w:hAnsi="Courier New" w:cs="Courier New"/>
+          <w:sz w:val="20"/>
+          <w:szCs w:val="20"/>
+          <w:lang w:eastAsia="en-IN"/>
+        </w:rPr>
+        <w:t>"sometopic",  function(id, topic, payload, qos, retain, con) {})</w:t>
       </w:r>
     </w:p>
     <w:p>
@@ -12248,14 +14755,25 @@
         </w:rPr>
         <w:t xml:space="preserve">Since I’m highly attached to the </w:t>
       </w:r>
-      <w:r>
-        <w:rPr>
-          <w:rFonts w:ascii="Courier New" w:eastAsia="Times New Roman" w:hAnsi="Courier New" w:cs="Courier New"/>
-          <w:sz w:val="20"/>
-          <w:szCs w:val="20"/>
-          <w:lang w:eastAsia="en-IN"/>
-        </w:rPr>
-        <w:t>~{}</w:t>
+      <w:proofErr w:type="gramStart"/>
+      <w:r>
+        <w:rPr>
+          <w:rFonts w:ascii="Courier New" w:eastAsia="Times New Roman" w:hAnsi="Courier New" w:cs="Courier New"/>
+          <w:sz w:val="20"/>
+          <w:szCs w:val="20"/>
+          <w:lang w:eastAsia="en-IN"/>
+        </w:rPr>
+        <w:t>~{</w:t>
+      </w:r>
+      <w:proofErr w:type="gramEnd"/>
+      <w:r>
+        <w:rPr>
+          <w:rFonts w:ascii="Courier New" w:eastAsia="Times New Roman" w:hAnsi="Courier New" w:cs="Courier New"/>
+          <w:sz w:val="20"/>
+          <w:szCs w:val="20"/>
+          <w:lang w:eastAsia="en-IN"/>
+        </w:rPr>
+        <w:t>}</w:t>
       </w:r>
       <w:r>
         <w:rPr>
@@ -12338,7 +14856,27 @@
           <w:szCs w:val="20"/>
           <w:lang w:eastAsia="en-IN"/>
         </w:rPr>
-        <w:t>mqtt_subscribe("sometopic",  ~{})</w:t>
+        <w:t>mqtt_</w:t>
+      </w:r>
+      <w:proofErr w:type="gramStart"/>
+      <w:r>
+        <w:rPr>
+          <w:rFonts w:ascii="Courier New" w:eastAsia="Times New Roman" w:hAnsi="Courier New" w:cs="Courier New"/>
+          <w:sz w:val="20"/>
+          <w:szCs w:val="20"/>
+          <w:lang w:eastAsia="en-IN"/>
+        </w:rPr>
+        <w:t>subscribe(</w:t>
+      </w:r>
+      <w:proofErr w:type="gramEnd"/>
+      <w:r>
+        <w:rPr>
+          <w:rFonts w:ascii="Courier New" w:eastAsia="Times New Roman" w:hAnsi="Courier New" w:cs="Courier New"/>
+          <w:sz w:val="20"/>
+          <w:szCs w:val="20"/>
+          <w:lang w:eastAsia="en-IN"/>
+        </w:rPr>
+        <w:t>"sometopic",  ~{})</w:t>
       </w:r>
     </w:p>
     <w:p>
@@ -12470,7 +15008,27 @@
           <w:szCs w:val="20"/>
           <w:lang w:eastAsia="en-IN"/>
         </w:rPr>
-        <w:t>as_message_callback &lt;- function(x, env = rlang::caller_env()) {</w:t>
+        <w:t xml:space="preserve">as_message_callback &lt;- </w:t>
+      </w:r>
+      <w:proofErr w:type="gramStart"/>
+      <w:r>
+        <w:rPr>
+          <w:rFonts w:ascii="Courier New" w:eastAsia="Times New Roman" w:hAnsi="Courier New" w:cs="Courier New"/>
+          <w:sz w:val="20"/>
+          <w:szCs w:val="20"/>
+          <w:lang w:eastAsia="en-IN"/>
+        </w:rPr>
+        <w:t>function(</w:t>
+      </w:r>
+      <w:proofErr w:type="gramEnd"/>
+      <w:r>
+        <w:rPr>
+          <w:rFonts w:ascii="Courier New" w:eastAsia="Times New Roman" w:hAnsi="Courier New" w:cs="Courier New"/>
+          <w:sz w:val="20"/>
+          <w:szCs w:val="20"/>
+          <w:lang w:eastAsia="en-IN"/>
+        </w:rPr>
+        <w:t>x, env = rlang::caller_env()) {</w:t>
       </w:r>
     </w:p>
     <w:p>
@@ -12508,7 +15066,27 @@
           <w:szCs w:val="20"/>
           <w:lang w:eastAsia="en-IN"/>
         </w:rPr>
-        <w:t xml:space="preserve">  rlang::coerce_type(</w:t>
+        <w:t xml:space="preserve">  </w:t>
+      </w:r>
+      <w:proofErr w:type="gramStart"/>
+      <w:r>
+        <w:rPr>
+          <w:rFonts w:ascii="Courier New" w:eastAsia="Times New Roman" w:hAnsi="Courier New" w:cs="Courier New"/>
+          <w:sz w:val="20"/>
+          <w:szCs w:val="20"/>
+          <w:lang w:eastAsia="en-IN"/>
+        </w:rPr>
+        <w:t>rlang::</w:t>
+      </w:r>
+      <w:proofErr w:type="gramEnd"/>
+      <w:r>
+        <w:rPr>
+          <w:rFonts w:ascii="Courier New" w:eastAsia="Times New Roman" w:hAnsi="Courier New" w:cs="Courier New"/>
+          <w:sz w:val="20"/>
+          <w:szCs w:val="20"/>
+          <w:lang w:eastAsia="en-IN"/>
+        </w:rPr>
+        <w:t>coerce_type(</w:t>
       </w:r>
     </w:p>
     <w:p>
@@ -12546,7 +15124,27 @@
           <w:szCs w:val="20"/>
           <w:lang w:eastAsia="en-IN"/>
         </w:rPr>
-        <w:t xml:space="preserve">    x, rlang::friendly_type("function"),</w:t>
+        <w:t xml:space="preserve">    x, </w:t>
+      </w:r>
+      <w:proofErr w:type="gramStart"/>
+      <w:r>
+        <w:rPr>
+          <w:rFonts w:ascii="Courier New" w:eastAsia="Times New Roman" w:hAnsi="Courier New" w:cs="Courier New"/>
+          <w:sz w:val="20"/>
+          <w:szCs w:val="20"/>
+          <w:lang w:eastAsia="en-IN"/>
+        </w:rPr>
+        <w:t>rlang::</w:t>
+      </w:r>
+      <w:proofErr w:type="gramEnd"/>
+      <w:r>
+        <w:rPr>
+          <w:rFonts w:ascii="Courier New" w:eastAsia="Times New Roman" w:hAnsi="Courier New" w:cs="Courier New"/>
+          <w:sz w:val="20"/>
+          <w:szCs w:val="20"/>
+          <w:lang w:eastAsia="en-IN"/>
+        </w:rPr>
+        <w:t>friendly_type("function"),</w:t>
       </w:r>
     </w:p>
     <w:p>
@@ -12584,7 +15182,27 @@
           <w:szCs w:val="20"/>
           <w:lang w:eastAsia="en-IN"/>
         </w:rPr>
-        <w:t xml:space="preserve">    closure = { x },</w:t>
+        <w:t xml:space="preserve">    closure = </w:t>
+      </w:r>
+      <w:proofErr w:type="gramStart"/>
+      <w:r>
+        <w:rPr>
+          <w:rFonts w:ascii="Courier New" w:eastAsia="Times New Roman" w:hAnsi="Courier New" w:cs="Courier New"/>
+          <w:sz w:val="20"/>
+          <w:szCs w:val="20"/>
+          <w:lang w:eastAsia="en-IN"/>
+        </w:rPr>
+        <w:t>{ x</w:t>
+      </w:r>
+      <w:proofErr w:type="gramEnd"/>
+      <w:r>
+        <w:rPr>
+          <w:rFonts w:ascii="Courier New" w:eastAsia="Times New Roman" w:hAnsi="Courier New" w:cs="Courier New"/>
+          <w:sz w:val="20"/>
+          <w:szCs w:val="20"/>
+          <w:lang w:eastAsia="en-IN"/>
+        </w:rPr>
+        <w:t xml:space="preserve"> },</w:t>
       </w:r>
     </w:p>
     <w:p>
@@ -12660,7 +15278,27 @@
           <w:szCs w:val="20"/>
           <w:lang w:eastAsia="en-IN"/>
         </w:rPr>
-        <w:t xml:space="preserve">      if (length(x) &gt; 2) rlang::abort("Can't convert a two-sided formula to an mqtt message callback function")</w:t>
+        <w:t xml:space="preserve">      if (length(x) &gt; 2) </w:t>
+      </w:r>
+      <w:proofErr w:type="gramStart"/>
+      <w:r>
+        <w:rPr>
+          <w:rFonts w:ascii="Courier New" w:eastAsia="Times New Roman" w:hAnsi="Courier New" w:cs="Courier New"/>
+          <w:sz w:val="20"/>
+          <w:szCs w:val="20"/>
+          <w:lang w:eastAsia="en-IN"/>
+        </w:rPr>
+        <w:t>rlang::</w:t>
+      </w:r>
+      <w:proofErr w:type="gramEnd"/>
+      <w:r>
+        <w:rPr>
+          <w:rFonts w:ascii="Courier New" w:eastAsia="Times New Roman" w:hAnsi="Courier New" w:cs="Courier New"/>
+          <w:sz w:val="20"/>
+          <w:szCs w:val="20"/>
+          <w:lang w:eastAsia="en-IN"/>
+        </w:rPr>
+        <w:t>abort("Can't convert a two-sided formula to an mqtt message callback function")</w:t>
       </w:r>
     </w:p>
     <w:p>
@@ -12698,7 +15336,27 @@
           <w:szCs w:val="20"/>
           <w:lang w:eastAsia="en-IN"/>
         </w:rPr>
-        <w:t xml:space="preserve">      f &lt;- function() { x }</w:t>
+        <w:t xml:space="preserve">      f &lt;- </w:t>
+      </w:r>
+      <w:proofErr w:type="gramStart"/>
+      <w:r>
+        <w:rPr>
+          <w:rFonts w:ascii="Courier New" w:eastAsia="Times New Roman" w:hAnsi="Courier New" w:cs="Courier New"/>
+          <w:sz w:val="20"/>
+          <w:szCs w:val="20"/>
+          <w:lang w:eastAsia="en-IN"/>
+        </w:rPr>
+        <w:t>function(</w:t>
+      </w:r>
+      <w:proofErr w:type="gramEnd"/>
+      <w:r>
+        <w:rPr>
+          <w:rFonts w:ascii="Courier New" w:eastAsia="Times New Roman" w:hAnsi="Courier New" w:cs="Courier New"/>
+          <w:sz w:val="20"/>
+          <w:szCs w:val="20"/>
+          <w:lang w:eastAsia="en-IN"/>
+        </w:rPr>
+        <w:t>) { x }</w:t>
       </w:r>
     </w:p>
     <w:p>
@@ -12736,7 +15394,27 @@
           <w:szCs w:val="20"/>
           <w:lang w:eastAsia="en-IN"/>
         </w:rPr>
-        <w:t xml:space="preserve">      formals(f) &lt;- alist(id=, topic=, payload=, qos=, retain=, con=)</w:t>
+        <w:t xml:space="preserve">      formals(f) &lt;- </w:t>
+      </w:r>
+      <w:proofErr w:type="gramStart"/>
+      <w:r>
+        <w:rPr>
+          <w:rFonts w:ascii="Courier New" w:eastAsia="Times New Roman" w:hAnsi="Courier New" w:cs="Courier New"/>
+          <w:sz w:val="20"/>
+          <w:szCs w:val="20"/>
+          <w:lang w:eastAsia="en-IN"/>
+        </w:rPr>
+        <w:t>alist(</w:t>
+      </w:r>
+      <w:proofErr w:type="gramEnd"/>
+      <w:r>
+        <w:rPr>
+          <w:rFonts w:ascii="Courier New" w:eastAsia="Times New Roman" w:hAnsi="Courier New" w:cs="Courier New"/>
+          <w:sz w:val="20"/>
+          <w:szCs w:val="20"/>
+          <w:lang w:eastAsia="en-IN"/>
+        </w:rPr>
+        <w:t>id=, topic=, payload=, qos=, retain=, con=)</w:t>
       </w:r>
     </w:p>
     <w:p>
@@ -12774,7 +15452,27 @@
           <w:szCs w:val="20"/>
           <w:lang w:eastAsia="en-IN"/>
         </w:rPr>
-        <w:t xml:space="preserve">      body(f) &lt;- rlang::f_rhs(x)</w:t>
+        <w:t xml:space="preserve">      body(f) &lt;- </w:t>
+      </w:r>
+      <w:proofErr w:type="gramStart"/>
+      <w:r>
+        <w:rPr>
+          <w:rFonts w:ascii="Courier New" w:eastAsia="Times New Roman" w:hAnsi="Courier New" w:cs="Courier New"/>
+          <w:sz w:val="20"/>
+          <w:szCs w:val="20"/>
+          <w:lang w:eastAsia="en-IN"/>
+        </w:rPr>
+        <w:t>rlang::</w:t>
+      </w:r>
+      <w:proofErr w:type="gramEnd"/>
+      <w:r>
+        <w:rPr>
+          <w:rFonts w:ascii="Courier New" w:eastAsia="Times New Roman" w:hAnsi="Courier New" w:cs="Courier New"/>
+          <w:sz w:val="20"/>
+          <w:szCs w:val="20"/>
+          <w:lang w:eastAsia="en-IN"/>
+        </w:rPr>
+        <w:t>f_rhs(x)</w:t>
       </w:r>
     </w:p>
     <w:p>
@@ -12955,7 +15653,27 @@
           <w:szCs w:val="20"/>
           <w:lang w:eastAsia="en-IN"/>
         </w:rPr>
-        <w:t>as_message_callback()</w:t>
+        <w:t>as_message_</w:t>
+      </w:r>
+      <w:proofErr w:type="gramStart"/>
+      <w:r>
+        <w:rPr>
+          <w:rFonts w:ascii="Courier New" w:eastAsia="Times New Roman" w:hAnsi="Courier New" w:cs="Courier New"/>
+          <w:sz w:val="20"/>
+          <w:szCs w:val="20"/>
+          <w:lang w:eastAsia="en-IN"/>
+        </w:rPr>
+        <w:t>callback(</w:t>
+      </w:r>
+      <w:proofErr w:type="gramEnd"/>
+      <w:r>
+        <w:rPr>
+          <w:rFonts w:ascii="Courier New" w:eastAsia="Times New Roman" w:hAnsi="Courier New" w:cs="Courier New"/>
+          <w:sz w:val="20"/>
+          <w:szCs w:val="20"/>
+          <w:lang w:eastAsia="en-IN"/>
+        </w:rPr>
+        <w:t>)</w:t>
       </w:r>
       <w:r>
         <w:rPr>
@@ -12984,14 +15702,25 @@
         </w:rPr>
         <w:t xml:space="preserve"> or a named/anonymous function. If </w:t>
       </w:r>
-      <w:r>
-        <w:rPr>
-          <w:rFonts w:ascii="Courier New" w:eastAsia="Times New Roman" w:hAnsi="Courier New" w:cs="Courier New"/>
-          <w:sz w:val="20"/>
-          <w:szCs w:val="20"/>
-          <w:lang w:eastAsia="en-IN"/>
-        </w:rPr>
-        <w:t>~{}</w:t>
+      <w:proofErr w:type="gramStart"/>
+      <w:r>
+        <w:rPr>
+          <w:rFonts w:ascii="Courier New" w:eastAsia="Times New Roman" w:hAnsi="Courier New" w:cs="Courier New"/>
+          <w:sz w:val="20"/>
+          <w:szCs w:val="20"/>
+          <w:lang w:eastAsia="en-IN"/>
+        </w:rPr>
+        <w:t>~{</w:t>
+      </w:r>
+      <w:proofErr w:type="gramEnd"/>
+      <w:r>
+        <w:rPr>
+          <w:rFonts w:ascii="Courier New" w:eastAsia="Times New Roman" w:hAnsi="Courier New" w:cs="Courier New"/>
+          <w:sz w:val="20"/>
+          <w:szCs w:val="20"/>
+          <w:lang w:eastAsia="en-IN"/>
+        </w:rPr>
+        <w:t>}</w:t>
       </w:r>
       <w:r>
         <w:rPr>
@@ -13269,7 +15998,27 @@
           <w:lang w:eastAsia="en-IN"/>
         </w:rPr>
         <w:lastRenderedPageBreak/>
-        <w:t># this is a named function object that displays BBC 2's subtitle feed when it get messages</w:t>
+        <w:t xml:space="preserve"># </w:t>
+      </w:r>
+      <w:proofErr w:type="gramStart"/>
+      <w:r>
+        <w:rPr>
+          <w:rFonts w:ascii="Courier New" w:eastAsia="Times New Roman" w:hAnsi="Courier New" w:cs="Courier New"/>
+          <w:sz w:val="20"/>
+          <w:szCs w:val="20"/>
+          <w:lang w:eastAsia="en-IN"/>
+        </w:rPr>
+        <w:t>this</w:t>
+      </w:r>
+      <w:proofErr w:type="gramEnd"/>
+      <w:r>
+        <w:rPr>
+          <w:rFonts w:ascii="Courier New" w:eastAsia="Times New Roman" w:hAnsi="Courier New" w:cs="Courier New"/>
+          <w:sz w:val="20"/>
+          <w:szCs w:val="20"/>
+          <w:lang w:eastAsia="en-IN"/>
+        </w:rPr>
+        <w:t xml:space="preserve"> is a named function object that displays BBC 2's subtitle feed when it get messages</w:t>
       </w:r>
     </w:p>
     <w:p>
@@ -13307,7 +16056,27 @@
           <w:szCs w:val="20"/>
           <w:lang w:eastAsia="en-IN"/>
         </w:rPr>
-        <w:t>moar_bbc &lt;- function(id, topic, payload, qos, retain, con) {</w:t>
+        <w:t xml:space="preserve">moar_bbc &lt;- </w:t>
+      </w:r>
+      <w:proofErr w:type="gramStart"/>
+      <w:r>
+        <w:rPr>
+          <w:rFonts w:ascii="Courier New" w:eastAsia="Times New Roman" w:hAnsi="Courier New" w:cs="Courier New"/>
+          <w:sz w:val="20"/>
+          <w:szCs w:val="20"/>
+          <w:lang w:eastAsia="en-IN"/>
+        </w:rPr>
+        <w:t>function(</w:t>
+      </w:r>
+      <w:proofErr w:type="gramEnd"/>
+      <w:r>
+        <w:rPr>
+          <w:rFonts w:ascii="Courier New" w:eastAsia="Times New Roman" w:hAnsi="Courier New" w:cs="Courier New"/>
+          <w:sz w:val="20"/>
+          <w:szCs w:val="20"/>
+          <w:lang w:eastAsia="en-IN"/>
+        </w:rPr>
+        <w:t>id, topic, payload, qos, retain, con) {</w:t>
       </w:r>
     </w:p>
     <w:p>
@@ -13383,7 +16152,27 @@
           <w:szCs w:val="20"/>
           <w:lang w:eastAsia="en-IN"/>
         </w:rPr>
-        <w:t xml:space="preserve">    cat(crayon::cyan(topic), crayon::blue(readBin(payload, "character")), "\n", sep=" ")</w:t>
+        <w:t xml:space="preserve">    </w:t>
+      </w:r>
+      <w:proofErr w:type="gramStart"/>
+      <w:r>
+        <w:rPr>
+          <w:rFonts w:ascii="Courier New" w:eastAsia="Times New Roman" w:hAnsi="Courier New" w:cs="Courier New"/>
+          <w:sz w:val="20"/>
+          <w:szCs w:val="20"/>
+          <w:lang w:eastAsia="en-IN"/>
+        </w:rPr>
+        <w:t>cat(</w:t>
+      </w:r>
+      <w:proofErr w:type="gramEnd"/>
+      <w:r>
+        <w:rPr>
+          <w:rFonts w:ascii="Courier New" w:eastAsia="Times New Roman" w:hAnsi="Courier New" w:cs="Courier New"/>
+          <w:sz w:val="20"/>
+          <w:szCs w:val="20"/>
+          <w:lang w:eastAsia="en-IN"/>
+        </w:rPr>
+        <w:t>crayon::cyan(topic), crayon::blue(readBin(payload, "character")), "\n", sep=" ")</w:t>
       </w:r>
     </w:p>
     <w:p>
@@ -13526,7 +16315,27 @@
           <w:szCs w:val="20"/>
           <w:lang w:eastAsia="en-IN"/>
         </w:rPr>
-        <w:t>mqtt_broker("makmeunique", "test.mosquitto.org", 1883L) %&gt;% # connection info</w:t>
+        <w:t>mqtt_</w:t>
+      </w:r>
+      <w:proofErr w:type="gramStart"/>
+      <w:r>
+        <w:rPr>
+          <w:rFonts w:ascii="Courier New" w:eastAsia="Times New Roman" w:hAnsi="Courier New" w:cs="Courier New"/>
+          <w:sz w:val="20"/>
+          <w:szCs w:val="20"/>
+          <w:lang w:eastAsia="en-IN"/>
+        </w:rPr>
+        <w:t>broker(</w:t>
+      </w:r>
+      <w:proofErr w:type="gramEnd"/>
+      <w:r>
+        <w:rPr>
+          <w:rFonts w:ascii="Courier New" w:eastAsia="Times New Roman" w:hAnsi="Courier New" w:cs="Courier New"/>
+          <w:sz w:val="20"/>
+          <w:szCs w:val="20"/>
+          <w:lang w:eastAsia="en-IN"/>
+        </w:rPr>
+        <w:t>"makmeunique", "test.mosquitto.org", 1883L) %&gt;% # connection info</w:t>
       </w:r>
     </w:p>
     <w:p>
@@ -13678,7 +16487,27 @@
           <w:szCs w:val="20"/>
           <w:lang w:eastAsia="en-IN"/>
         </w:rPr>
-        <w:t xml:space="preserve">  # subscribe to BBC 1's topic using a fully specified anonyous function</w:t>
+        <w:t xml:space="preserve">  # </w:t>
+      </w:r>
+      <w:proofErr w:type="gramStart"/>
+      <w:r>
+        <w:rPr>
+          <w:rFonts w:ascii="Courier New" w:eastAsia="Times New Roman" w:hAnsi="Courier New" w:cs="Courier New"/>
+          <w:sz w:val="20"/>
+          <w:szCs w:val="20"/>
+          <w:lang w:eastAsia="en-IN"/>
+        </w:rPr>
+        <w:t>subscribe</w:t>
+      </w:r>
+      <w:proofErr w:type="gramEnd"/>
+      <w:r>
+        <w:rPr>
+          <w:rFonts w:ascii="Courier New" w:eastAsia="Times New Roman" w:hAnsi="Courier New" w:cs="Courier New"/>
+          <w:sz w:val="20"/>
+          <w:szCs w:val="20"/>
+          <w:lang w:eastAsia="en-IN"/>
+        </w:rPr>
+        <w:t xml:space="preserve"> to BBC 1's topic using a fully specified anonyous function</w:t>
       </w:r>
     </w:p>
     <w:p>
@@ -13754,8 +16583,19 @@
           <w:szCs w:val="20"/>
           <w:lang w:eastAsia="en-IN"/>
         </w:rPr>
-        <w:t xml:space="preserve">  mqtt_subscribe(</w:t>
-      </w:r>
+        <w:t xml:space="preserve">  mqtt_</w:t>
+      </w:r>
+      <w:proofErr w:type="gramStart"/>
+      <w:r>
+        <w:rPr>
+          <w:rFonts w:ascii="Courier New" w:eastAsia="Times New Roman" w:hAnsi="Courier New" w:cs="Courier New"/>
+          <w:sz w:val="20"/>
+          <w:szCs w:val="20"/>
+          <w:lang w:eastAsia="en-IN"/>
+        </w:rPr>
+        <w:t>subscribe(</w:t>
+      </w:r>
+      <w:proofErr w:type="gramEnd"/>
     </w:p>
     <w:p>
       <w:pPr>
@@ -13830,7 +16670,27 @@
           <w:szCs w:val="20"/>
           <w:lang w:eastAsia="en-IN"/>
         </w:rPr>
-        <w:t xml:space="preserve">    function(id, topic, payload, qos, retain, con) { # regular anonymous function</w:t>
+        <w:t xml:space="preserve">    </w:t>
+      </w:r>
+      <w:proofErr w:type="gramStart"/>
+      <w:r>
+        <w:rPr>
+          <w:rFonts w:ascii="Courier New" w:eastAsia="Times New Roman" w:hAnsi="Courier New" w:cs="Courier New"/>
+          <w:sz w:val="20"/>
+          <w:szCs w:val="20"/>
+          <w:lang w:eastAsia="en-IN"/>
+        </w:rPr>
+        <w:t>function(</w:t>
+      </w:r>
+      <w:proofErr w:type="gramEnd"/>
+      <w:r>
+        <w:rPr>
+          <w:rFonts w:ascii="Courier New" w:eastAsia="Times New Roman" w:hAnsi="Courier New" w:cs="Courier New"/>
+          <w:sz w:val="20"/>
+          <w:szCs w:val="20"/>
+          <w:lang w:eastAsia="en-IN"/>
+        </w:rPr>
+        <w:t>id, topic, payload, qos, retain, con) { # regular anonymous function</w:t>
       </w:r>
     </w:p>
     <w:p>
@@ -13906,7 +16766,27 @@
           <w:szCs w:val="20"/>
           <w:lang w:eastAsia="en-IN"/>
         </w:rPr>
-        <w:t xml:space="preserve">        cat(crayon::yellow(topic), crayon::green(readBin(payload, "character")), "\n", sep=" ")</w:t>
+        <w:t xml:space="preserve">        </w:t>
+      </w:r>
+      <w:proofErr w:type="gramStart"/>
+      <w:r>
+        <w:rPr>
+          <w:rFonts w:ascii="Courier New" w:eastAsia="Times New Roman" w:hAnsi="Courier New" w:cs="Courier New"/>
+          <w:sz w:val="20"/>
+          <w:szCs w:val="20"/>
+          <w:lang w:eastAsia="en-IN"/>
+        </w:rPr>
+        <w:t>cat(</w:t>
+      </w:r>
+      <w:proofErr w:type="gramEnd"/>
+      <w:r>
+        <w:rPr>
+          <w:rFonts w:ascii="Courier New" w:eastAsia="Times New Roman" w:hAnsi="Courier New" w:cs="Courier New"/>
+          <w:sz w:val="20"/>
+          <w:szCs w:val="20"/>
+          <w:lang w:eastAsia="en-IN"/>
+        </w:rPr>
+        <w:t>crayon::yellow(topic), crayon::green(readBin(payload, "character")), "\n", sep=" ")</w:t>
       </w:r>
     </w:p>
     <w:p>
@@ -14020,7 +16900,27 @@
           <w:szCs w:val="20"/>
           <w:lang w:eastAsia="en-IN"/>
         </w:rPr>
-        <w:t xml:space="preserve">  # as you can see we can pipe-chain as many subscriptions as we like. the package </w:t>
+        <w:t xml:space="preserve">  # </w:t>
+      </w:r>
+      <w:proofErr w:type="gramStart"/>
+      <w:r>
+        <w:rPr>
+          <w:rFonts w:ascii="Courier New" w:eastAsia="Times New Roman" w:hAnsi="Courier New" w:cs="Courier New"/>
+          <w:sz w:val="20"/>
+          <w:szCs w:val="20"/>
+          <w:lang w:eastAsia="en-IN"/>
+        </w:rPr>
+        <w:t>as</w:t>
+      </w:r>
+      <w:proofErr w:type="gramEnd"/>
+      <w:r>
+        <w:rPr>
+          <w:rFonts w:ascii="Courier New" w:eastAsia="Times New Roman" w:hAnsi="Courier New" w:cs="Courier New"/>
+          <w:sz w:val="20"/>
+          <w:szCs w:val="20"/>
+          <w:lang w:eastAsia="en-IN"/>
+        </w:rPr>
+        <w:t xml:space="preserve"> you can see we can pipe-chain as many subscriptions as we like. the package </w:t>
       </w:r>
     </w:p>
     <w:p>
@@ -14058,7 +16958,27 @@
           <w:szCs w:val="20"/>
           <w:lang w:eastAsia="en-IN"/>
         </w:rPr>
-        <w:t xml:space="preserve">  # handles the details of calling each of them. This makes it possible to have</w:t>
+        <w:t xml:space="preserve">  # </w:t>
+      </w:r>
+      <w:proofErr w:type="gramStart"/>
+      <w:r>
+        <w:rPr>
+          <w:rFonts w:ascii="Courier New" w:eastAsia="Times New Roman" w:hAnsi="Courier New" w:cs="Courier New"/>
+          <w:sz w:val="20"/>
+          <w:szCs w:val="20"/>
+          <w:lang w:eastAsia="en-IN"/>
+        </w:rPr>
+        <w:t>handles</w:t>
+      </w:r>
+      <w:proofErr w:type="gramEnd"/>
+      <w:r>
+        <w:rPr>
+          <w:rFonts w:ascii="Courier New" w:eastAsia="Times New Roman" w:hAnsi="Courier New" w:cs="Courier New"/>
+          <w:sz w:val="20"/>
+          <w:szCs w:val="20"/>
+          <w:lang w:eastAsia="en-IN"/>
+        </w:rPr>
+        <w:t xml:space="preserve"> the details of calling each of them. This makes it possible to have</w:t>
       </w:r>
     </w:p>
     <w:p>
@@ -14096,7 +17016,27 @@
           <w:szCs w:val="20"/>
           <w:lang w:eastAsia="en-IN"/>
         </w:rPr>
-        <w:t xml:space="preserve">  # very focused handlers vs lots of "if/then/case_when" impossible-to-read functions.</w:t>
+        <w:t xml:space="preserve">  # </w:t>
+      </w:r>
+      <w:proofErr w:type="gramStart"/>
+      <w:r>
+        <w:rPr>
+          <w:rFonts w:ascii="Courier New" w:eastAsia="Times New Roman" w:hAnsi="Courier New" w:cs="Courier New"/>
+          <w:sz w:val="20"/>
+          <w:szCs w:val="20"/>
+          <w:lang w:eastAsia="en-IN"/>
+        </w:rPr>
+        <w:t>very</w:t>
+      </w:r>
+      <w:proofErr w:type="gramEnd"/>
+      <w:r>
+        <w:rPr>
+          <w:rFonts w:ascii="Courier New" w:eastAsia="Times New Roman" w:hAnsi="Courier New" w:cs="Courier New"/>
+          <w:sz w:val="20"/>
+          <w:szCs w:val="20"/>
+          <w:lang w:eastAsia="en-IN"/>
+        </w:rPr>
+        <w:t xml:space="preserve"> focused handlers vs lots of "if/then/case_when" impossible-to-read functions.</w:t>
       </w:r>
     </w:p>
     <w:p>
@@ -14172,7 +17112,27 @@
           <w:szCs w:val="20"/>
           <w:lang w:eastAsia="en-IN"/>
         </w:rPr>
-        <w:t xml:space="preserve">  # Ahh. A tidy, elegant, succinct ~{} function instead</w:t>
+        <w:t xml:space="preserve">  # Ahh. A tidy, elegant, succinct </w:t>
+      </w:r>
+      <w:proofErr w:type="gramStart"/>
+      <w:r>
+        <w:rPr>
+          <w:rFonts w:ascii="Courier New" w:eastAsia="Times New Roman" w:hAnsi="Courier New" w:cs="Courier New"/>
+          <w:sz w:val="20"/>
+          <w:szCs w:val="20"/>
+          <w:lang w:eastAsia="en-IN"/>
+        </w:rPr>
+        <w:t>~{</w:t>
+      </w:r>
+      <w:proofErr w:type="gramEnd"/>
+      <w:r>
+        <w:rPr>
+          <w:rFonts w:ascii="Courier New" w:eastAsia="Times New Roman" w:hAnsi="Courier New" w:cs="Courier New"/>
+          <w:sz w:val="20"/>
+          <w:szCs w:val="20"/>
+          <w:lang w:eastAsia="en-IN"/>
+        </w:rPr>
+        <w:t>} function instead</w:t>
       </w:r>
     </w:p>
     <w:p>
@@ -14248,7 +17208,27 @@
           <w:szCs w:val="20"/>
           <w:lang w:eastAsia="en-IN"/>
         </w:rPr>
-        <w:t xml:space="preserve">  mqtt_subscribe("bbc/subtitles/bbc_news24/raw", ~{ # tilde shortcut function (passing in named, pre-known params)</w:t>
+        <w:t xml:space="preserve">  mqtt_</w:t>
+      </w:r>
+      <w:proofErr w:type="gramStart"/>
+      <w:r>
+        <w:rPr>
+          <w:rFonts w:ascii="Courier New" w:eastAsia="Times New Roman" w:hAnsi="Courier New" w:cs="Courier New"/>
+          <w:sz w:val="20"/>
+          <w:szCs w:val="20"/>
+          <w:lang w:eastAsia="en-IN"/>
+        </w:rPr>
+        <w:t>subscribe(</w:t>
+      </w:r>
+      <w:proofErr w:type="gramEnd"/>
+      <w:r>
+        <w:rPr>
+          <w:rFonts w:ascii="Courier New" w:eastAsia="Times New Roman" w:hAnsi="Courier New" w:cs="Courier New"/>
+          <w:sz w:val="20"/>
+          <w:szCs w:val="20"/>
+          <w:lang w:eastAsia="en-IN"/>
+        </w:rPr>
+        <w:t>"bbc/subtitles/bbc_news24/raw", ~{ # tilde shortcut function (passing in named, pre-known params)</w:t>
       </w:r>
     </w:p>
     <w:p>
@@ -14324,7 +17304,27 @@
           <w:szCs w:val="20"/>
           <w:lang w:eastAsia="en-IN"/>
         </w:rPr>
-        <w:t xml:space="preserve">      cat(crayon::yellow(topic), crayon::red(readBin(payload, "character")), "\n", sep=" ")</w:t>
+        <w:t xml:space="preserve">      </w:t>
+      </w:r>
+      <w:proofErr w:type="gramStart"/>
+      <w:r>
+        <w:rPr>
+          <w:rFonts w:ascii="Courier New" w:eastAsia="Times New Roman" w:hAnsi="Courier New" w:cs="Courier New"/>
+          <w:sz w:val="20"/>
+          <w:szCs w:val="20"/>
+          <w:lang w:eastAsia="en-IN"/>
+        </w:rPr>
+        <w:t>cat(</w:t>
+      </w:r>
+      <w:proofErr w:type="gramEnd"/>
+      <w:r>
+        <w:rPr>
+          <w:rFonts w:ascii="Courier New" w:eastAsia="Times New Roman" w:hAnsi="Courier New" w:cs="Courier New"/>
+          <w:sz w:val="20"/>
+          <w:szCs w:val="20"/>
+          <w:lang w:eastAsia="en-IN"/>
+        </w:rPr>
+        <w:t>crayon::yellow(topic), crayon::red(readBin(payload, "character")), "\n", sep=" ")</w:t>
       </w:r>
     </w:p>
     <w:p>
@@ -14514,7 +17514,27 @@
           <w:szCs w:val="20"/>
           <w:lang w:eastAsia="en-IN"/>
         </w:rPr>
-        <w:t xml:space="preserve">  mqtt_subscribe("bbc/subtitles/bbc_two_england/raw", moar_bbc) %&gt;% # named function</w:t>
+        <w:t xml:space="preserve">  mqtt_</w:t>
+      </w:r>
+      <w:proofErr w:type="gramStart"/>
+      <w:r>
+        <w:rPr>
+          <w:rFonts w:ascii="Courier New" w:eastAsia="Times New Roman" w:hAnsi="Courier New" w:cs="Courier New"/>
+          <w:sz w:val="20"/>
+          <w:szCs w:val="20"/>
+          <w:lang w:eastAsia="en-IN"/>
+        </w:rPr>
+        <w:t>subscribe(</w:t>
+      </w:r>
+      <w:proofErr w:type="gramEnd"/>
+      <w:r>
+        <w:rPr>
+          <w:rFonts w:ascii="Courier New" w:eastAsia="Times New Roman" w:hAnsi="Courier New" w:cs="Courier New"/>
+          <w:sz w:val="20"/>
+          <w:szCs w:val="20"/>
+          <w:lang w:eastAsia="en-IN"/>
+        </w:rPr>
+        <w:t>"bbc/subtitles/bbc_two_england/raw", moar_bbc) %&gt;% # named function</w:t>
       </w:r>
     </w:p>
     <w:p>
@@ -14590,7 +17610,27 @@
           <w:szCs w:val="20"/>
           <w:lang w:eastAsia="en-IN"/>
         </w:rPr>
-        <w:t xml:space="preserve">  mqtt_run() -&gt; res # this runs until you Ctrl-C</w:t>
+        <w:t xml:space="preserve">  mqtt_</w:t>
+      </w:r>
+      <w:proofErr w:type="gramStart"/>
+      <w:r>
+        <w:rPr>
+          <w:rFonts w:ascii="Courier New" w:eastAsia="Times New Roman" w:hAnsi="Courier New" w:cs="Courier New"/>
+          <w:sz w:val="20"/>
+          <w:szCs w:val="20"/>
+          <w:lang w:eastAsia="en-IN"/>
+        </w:rPr>
+        <w:t>run(</w:t>
+      </w:r>
+      <w:proofErr w:type="gramEnd"/>
+      <w:r>
+        <w:rPr>
+          <w:rFonts w:ascii="Courier New" w:eastAsia="Times New Roman" w:hAnsi="Courier New" w:cs="Courier New"/>
+          <w:sz w:val="20"/>
+          <w:szCs w:val="20"/>
+          <w:lang w:eastAsia="en-IN"/>
+        </w:rPr>
+        <w:t>) -&gt; res # this runs until you Ctrl-C</w:t>
       </w:r>
     </w:p>
     <w:p>
@@ -14690,8 +17730,21 @@
           <w:szCs w:val="20"/>
           <w:lang w:eastAsia="en-IN"/>
         </w:rPr>
-        <w:t>staggering amount</w:t>
-      </w:r>
+        <w:t xml:space="preserve">staggering </w:t>
+      </w:r>
+      <w:proofErr w:type="gramStart"/>
+      <w:r>
+        <w:rPr>
+          <w:rFonts w:ascii="Times New Roman" w:eastAsia="Times New Roman" w:hAnsi="Times New Roman" w:cs="Times New Roman"/>
+          <w:i/>
+          <w:iCs/>
+          <w:sz w:val="20"/>
+          <w:szCs w:val="20"/>
+          <w:lang w:eastAsia="en-IN"/>
+        </w:rPr>
+        <w:t>amount</w:t>
+      </w:r>
+      <w:proofErr w:type="gramEnd"/>
       <w:r>
         <w:rPr>
           <w:rFonts w:ascii="Times New Roman" w:eastAsia="Times New Roman" w:hAnsi="Times New Roman" w:cs="Times New Roman"/>
@@ -15469,14 +18522,25 @@
         </w:rPr>
         <w:t xml:space="preserve">Let’s turn that into proper, usable, JSON (we’ll just </w:t>
       </w:r>
-      <w:r>
-        <w:rPr>
-          <w:rFonts w:ascii="Courier New" w:eastAsia="Times New Roman" w:hAnsi="Courier New" w:cs="Courier New"/>
-          <w:sz w:val="20"/>
-          <w:szCs w:val="20"/>
-          <w:lang w:eastAsia="en-IN"/>
-        </w:rPr>
-        <w:t>cat()</w:t>
+      <w:proofErr w:type="gramStart"/>
+      <w:r>
+        <w:rPr>
+          <w:rFonts w:ascii="Courier New" w:eastAsia="Times New Roman" w:hAnsi="Courier New" w:cs="Courier New"/>
+          <w:sz w:val="20"/>
+          <w:szCs w:val="20"/>
+          <w:lang w:eastAsia="en-IN"/>
+        </w:rPr>
+        <w:t>cat(</w:t>
+      </w:r>
+      <w:proofErr w:type="gramEnd"/>
+      <w:r>
+        <w:rPr>
+          <w:rFonts w:ascii="Courier New" w:eastAsia="Times New Roman" w:hAnsi="Courier New" w:cs="Courier New"/>
+          <w:sz w:val="20"/>
+          <w:szCs w:val="20"/>
+          <w:lang w:eastAsia="en-IN"/>
+        </w:rPr>
+        <w:t>)</w:t>
       </w:r>
       <w:r>
         <w:rPr>
@@ -15666,7 +18730,27 @@
           <w:szCs w:val="20"/>
           <w:lang w:eastAsia="en-IN"/>
         </w:rPr>
-        <w:t># turn the pipe-separated, colon-delimeted lines into a proper list</w:t>
+        <w:t xml:space="preserve"># </w:t>
+      </w:r>
+      <w:proofErr w:type="gramStart"/>
+      <w:r>
+        <w:rPr>
+          <w:rFonts w:ascii="Courier New" w:eastAsia="Times New Roman" w:hAnsi="Courier New" w:cs="Courier New"/>
+          <w:sz w:val="20"/>
+          <w:szCs w:val="20"/>
+          <w:lang w:eastAsia="en-IN"/>
+        </w:rPr>
+        <w:t>turn</w:t>
+      </w:r>
+      <w:proofErr w:type="gramEnd"/>
+      <w:r>
+        <w:rPr>
+          <w:rFonts w:ascii="Courier New" w:eastAsia="Times New Roman" w:hAnsi="Courier New" w:cs="Courier New"/>
+          <w:sz w:val="20"/>
+          <w:szCs w:val="20"/>
+          <w:lang w:eastAsia="en-IN"/>
+        </w:rPr>
+        <w:t xml:space="preserve"> the pipe-separated, colon-delimeted lines into a proper list</w:t>
       </w:r>
     </w:p>
     <w:p>
@@ -15697,14 +18781,25 @@
           <w:lang w:eastAsia="en-IN"/>
         </w:rPr>
       </w:pPr>
-      <w:r>
-        <w:rPr>
-          <w:rFonts w:ascii="Courier New" w:eastAsia="Times New Roman" w:hAnsi="Courier New" w:cs="Courier New"/>
-          <w:sz w:val="20"/>
-          <w:szCs w:val="20"/>
-          <w:lang w:eastAsia="en-IN"/>
-        </w:rPr>
-        <w:t>.decode_payload &lt;- function(.x) {</w:t>
+      <w:proofErr w:type="gramStart"/>
+      <w:r>
+        <w:rPr>
+          <w:rFonts w:ascii="Courier New" w:eastAsia="Times New Roman" w:hAnsi="Courier New" w:cs="Courier New"/>
+          <w:sz w:val="20"/>
+          <w:szCs w:val="20"/>
+          <w:lang w:eastAsia="en-IN"/>
+        </w:rPr>
+        <w:t>.decode</w:t>
+      </w:r>
+      <w:proofErr w:type="gramEnd"/>
+      <w:r>
+        <w:rPr>
+          <w:rFonts w:ascii="Courier New" w:eastAsia="Times New Roman" w:hAnsi="Courier New" w:cs="Courier New"/>
+          <w:sz w:val="20"/>
+          <w:szCs w:val="20"/>
+          <w:lang w:eastAsia="en-IN"/>
+        </w:rPr>
+        <w:t>_payload &lt;- function(.x) {</w:t>
       </w:r>
     </w:p>
     <w:p>
@@ -15742,7 +18837,27 @@
           <w:szCs w:val="20"/>
           <w:lang w:eastAsia="en-IN"/>
         </w:rPr>
-        <w:t xml:space="preserve">  .x &lt;- readBin(.x, "character")</w:t>
+        <w:t xml:space="preserve">  .x &lt;- </w:t>
+      </w:r>
+      <w:proofErr w:type="gramStart"/>
+      <w:r>
+        <w:rPr>
+          <w:rFonts w:ascii="Courier New" w:eastAsia="Times New Roman" w:hAnsi="Courier New" w:cs="Courier New"/>
+          <w:sz w:val="20"/>
+          <w:szCs w:val="20"/>
+          <w:lang w:eastAsia="en-IN"/>
+        </w:rPr>
+        <w:t>readBin(</w:t>
+      </w:r>
+      <w:proofErr w:type="gramEnd"/>
+      <w:r>
+        <w:rPr>
+          <w:rFonts w:ascii="Courier New" w:eastAsia="Times New Roman" w:hAnsi="Courier New" w:cs="Courier New"/>
+          <w:sz w:val="20"/>
+          <w:szCs w:val="20"/>
+          <w:lang w:eastAsia="en-IN"/>
+        </w:rPr>
+        <w:t>.x, "character")</w:t>
       </w:r>
     </w:p>
     <w:p>
@@ -15780,7 +18895,27 @@
           <w:szCs w:val="20"/>
           <w:lang w:eastAsia="en-IN"/>
         </w:rPr>
-        <w:t xml:space="preserve">  .x &lt;- stri_match_all_regex(.x, "([[:alpha:]]+):([[:digit:]\\.]+)")[[1]][,2:3]</w:t>
+        <w:t xml:space="preserve">  .x &lt;- stri_match_all_</w:t>
+      </w:r>
+      <w:proofErr w:type="gramStart"/>
+      <w:r>
+        <w:rPr>
+          <w:rFonts w:ascii="Courier New" w:eastAsia="Times New Roman" w:hAnsi="Courier New" w:cs="Courier New"/>
+          <w:sz w:val="20"/>
+          <w:szCs w:val="20"/>
+          <w:lang w:eastAsia="en-IN"/>
+        </w:rPr>
+        <w:t>regex(</w:t>
+      </w:r>
+      <w:proofErr w:type="gramEnd"/>
+      <w:r>
+        <w:rPr>
+          <w:rFonts w:ascii="Courier New" w:eastAsia="Times New Roman" w:hAnsi="Courier New" w:cs="Courier New"/>
+          <w:sz w:val="20"/>
+          <w:szCs w:val="20"/>
+          <w:lang w:eastAsia="en-IN"/>
+        </w:rPr>
+        <w:t>.x, "([[:alpha:]]+):([[:digit:]\\.]+)")[[1]][,2:3]</w:t>
       </w:r>
     </w:p>
     <w:p>
@@ -15818,7 +18953,27 @@
           <w:szCs w:val="20"/>
           <w:lang w:eastAsia="en-IN"/>
         </w:rPr>
-        <w:t xml:space="preserve">  .x &lt;- as.list(setNames(as.numeric(.x[,2]), .x[,1]))</w:t>
+        <w:t xml:space="preserve">  .x &lt;- </w:t>
+      </w:r>
+      <w:proofErr w:type="gramStart"/>
+      <w:r>
+        <w:rPr>
+          <w:rFonts w:ascii="Courier New" w:eastAsia="Times New Roman" w:hAnsi="Courier New" w:cs="Courier New"/>
+          <w:sz w:val="20"/>
+          <w:szCs w:val="20"/>
+          <w:lang w:eastAsia="en-IN"/>
+        </w:rPr>
+        <w:t>as.list</w:t>
+      </w:r>
+      <w:proofErr w:type="gramEnd"/>
+      <w:r>
+        <w:rPr>
+          <w:rFonts w:ascii="Courier New" w:eastAsia="Times New Roman" w:hAnsi="Courier New" w:cs="Courier New"/>
+          <w:sz w:val="20"/>
+          <w:szCs w:val="20"/>
+          <w:lang w:eastAsia="en-IN"/>
+        </w:rPr>
+        <w:t>(setNames(as.numeric(.x[,2]), .x[,1]))</w:t>
       </w:r>
     </w:p>
     <w:p>
@@ -15856,7 +19011,27 @@
           <w:szCs w:val="20"/>
           <w:lang w:eastAsia="en-IN"/>
         </w:rPr>
-        <w:t xml:space="preserve">  .x$timestamp &lt;- as.POSIXct(.x$timestamp/1000, origin="1970-01-01 00:00:00")</w:t>
+        <w:t xml:space="preserve">  .x$timestamp &lt;- </w:t>
+      </w:r>
+      <w:proofErr w:type="gramStart"/>
+      <w:r>
+        <w:rPr>
+          <w:rFonts w:ascii="Courier New" w:eastAsia="Times New Roman" w:hAnsi="Courier New" w:cs="Courier New"/>
+          <w:sz w:val="20"/>
+          <w:szCs w:val="20"/>
+          <w:lang w:eastAsia="en-IN"/>
+        </w:rPr>
+        <w:t>as.POSIXct</w:t>
+      </w:r>
+      <w:proofErr w:type="gramEnd"/>
+      <w:r>
+        <w:rPr>
+          <w:rFonts w:ascii="Courier New" w:eastAsia="Times New Roman" w:hAnsi="Courier New" w:cs="Courier New"/>
+          <w:sz w:val="20"/>
+          <w:szCs w:val="20"/>
+          <w:lang w:eastAsia="en-IN"/>
+        </w:rPr>
+        <w:t>(.x$timestamp/1000, origin="1970-01-01 00:00:00")</w:t>
       </w:r>
     </w:p>
     <w:p>
@@ -15999,7 +19174,27 @@
           <w:szCs w:val="20"/>
           <w:lang w:eastAsia="en-IN"/>
         </w:rPr>
-        <w:t># do it safely as the payload in MQTT can be anything</w:t>
+        <w:t xml:space="preserve"># </w:t>
+      </w:r>
+      <w:proofErr w:type="gramStart"/>
+      <w:r>
+        <w:rPr>
+          <w:rFonts w:ascii="Courier New" w:eastAsia="Times New Roman" w:hAnsi="Courier New" w:cs="Courier New"/>
+          <w:sz w:val="20"/>
+          <w:szCs w:val="20"/>
+          <w:lang w:eastAsia="en-IN"/>
+        </w:rPr>
+        <w:t>do</w:t>
+      </w:r>
+      <w:proofErr w:type="gramEnd"/>
+      <w:r>
+        <w:rPr>
+          <w:rFonts w:ascii="Courier New" w:eastAsia="Times New Roman" w:hAnsi="Courier New" w:cs="Courier New"/>
+          <w:sz w:val="20"/>
+          <w:szCs w:val="20"/>
+          <w:lang w:eastAsia="en-IN"/>
+        </w:rPr>
+        <w:t xml:space="preserve"> it safely as the payload in MQTT can be anything</w:t>
       </w:r>
     </w:p>
     <w:p>
@@ -16037,7 +19232,27 @@
           <w:szCs w:val="20"/>
           <w:lang w:eastAsia="en-IN"/>
         </w:rPr>
-        <w:t>decode_payload &lt;- purrr::safely(.decode_payload)</w:t>
+        <w:t xml:space="preserve">decode_payload &lt;- </w:t>
+      </w:r>
+      <w:proofErr w:type="gramStart"/>
+      <w:r>
+        <w:rPr>
+          <w:rFonts w:ascii="Courier New" w:eastAsia="Times New Roman" w:hAnsi="Courier New" w:cs="Courier New"/>
+          <w:sz w:val="20"/>
+          <w:szCs w:val="20"/>
+          <w:lang w:eastAsia="en-IN"/>
+        </w:rPr>
+        <w:t>purrr::</w:t>
+      </w:r>
+      <w:proofErr w:type="gramEnd"/>
+      <w:r>
+        <w:rPr>
+          <w:rFonts w:ascii="Courier New" w:eastAsia="Times New Roman" w:hAnsi="Courier New" w:cs="Courier New"/>
+          <w:sz w:val="20"/>
+          <w:szCs w:val="20"/>
+          <w:lang w:eastAsia="en-IN"/>
+        </w:rPr>
+        <w:t>safely(.decode_payload)</w:t>
       </w:r>
     </w:p>
     <w:p>
@@ -16104,7 +19319,27 @@
           <w:szCs w:val="20"/>
           <w:lang w:eastAsia="en-IN"/>
         </w:rPr>
-        <w:t># change the client id</w:t>
+        <w:t xml:space="preserve"># </w:t>
+      </w:r>
+      <w:proofErr w:type="gramStart"/>
+      <w:r>
+        <w:rPr>
+          <w:rFonts w:ascii="Courier New" w:eastAsia="Times New Roman" w:hAnsi="Courier New" w:cs="Courier New"/>
+          <w:sz w:val="20"/>
+          <w:szCs w:val="20"/>
+          <w:lang w:eastAsia="en-IN"/>
+        </w:rPr>
+        <w:t>change</w:t>
+      </w:r>
+      <w:proofErr w:type="gramEnd"/>
+      <w:r>
+        <w:rPr>
+          <w:rFonts w:ascii="Courier New" w:eastAsia="Times New Roman" w:hAnsi="Courier New" w:cs="Courier New"/>
+          <w:sz w:val="20"/>
+          <w:szCs w:val="20"/>
+          <w:lang w:eastAsia="en-IN"/>
+        </w:rPr>
+        <w:t xml:space="preserve"> the client id</w:t>
       </w:r>
     </w:p>
     <w:p>
@@ -16142,7 +19377,27 @@
           <w:szCs w:val="20"/>
           <w:lang w:eastAsia="en-IN"/>
         </w:rPr>
-        <w:t>mqtt_broker("makemeuique", "broker.mqttdashboard.com", 1883L) %&gt;%</w:t>
+        <w:t>mqtt_</w:t>
+      </w:r>
+      <w:proofErr w:type="gramStart"/>
+      <w:r>
+        <w:rPr>
+          <w:rFonts w:ascii="Courier New" w:eastAsia="Times New Roman" w:hAnsi="Courier New" w:cs="Courier New"/>
+          <w:sz w:val="20"/>
+          <w:szCs w:val="20"/>
+          <w:lang w:eastAsia="en-IN"/>
+        </w:rPr>
+        <w:t>broker(</w:t>
+      </w:r>
+      <w:proofErr w:type="gramEnd"/>
+      <w:r>
+        <w:rPr>
+          <w:rFonts w:ascii="Courier New" w:eastAsia="Times New Roman" w:hAnsi="Courier New" w:cs="Courier New"/>
+          <w:sz w:val="20"/>
+          <w:szCs w:val="20"/>
+          <w:lang w:eastAsia="en-IN"/>
+        </w:rPr>
+        <w:t>"makemeuique", "broker.mqttdashboard.com", 1883L) %&gt;%</w:t>
       </w:r>
     </w:p>
     <w:p>
@@ -16218,7 +19473,27 @@
           <w:szCs w:val="20"/>
           <w:lang w:eastAsia="en-IN"/>
         </w:rPr>
-        <w:t xml:space="preserve">  mqtt_subscribe("sfxrider/+/locations", ~{</w:t>
+        <w:t xml:space="preserve">  mqtt_</w:t>
+      </w:r>
+      <w:proofErr w:type="gramStart"/>
+      <w:r>
+        <w:rPr>
+          <w:rFonts w:ascii="Courier New" w:eastAsia="Times New Roman" w:hAnsi="Courier New" w:cs="Courier New"/>
+          <w:sz w:val="20"/>
+          <w:szCs w:val="20"/>
+          <w:lang w:eastAsia="en-IN"/>
+        </w:rPr>
+        <w:t>subscribe(</w:t>
+      </w:r>
+      <w:proofErr w:type="gramEnd"/>
+      <w:r>
+        <w:rPr>
+          <w:rFonts w:ascii="Courier New" w:eastAsia="Times New Roman" w:hAnsi="Courier New" w:cs="Courier New"/>
+          <w:sz w:val="20"/>
+          <w:szCs w:val="20"/>
+          <w:lang w:eastAsia="en-IN"/>
+        </w:rPr>
+        <w:t>"sfxrider/+/locations", ~{</w:t>
       </w:r>
     </w:p>
     <w:p>
@@ -16294,7 +19569,27 @@
           <w:szCs w:val="20"/>
           <w:lang w:eastAsia="en-IN"/>
         </w:rPr>
-        <w:t xml:space="preserve">    if (!is.null(x)) {</w:t>
+        <w:t xml:space="preserve">    if </w:t>
+      </w:r>
+      <w:proofErr w:type="gramStart"/>
+      <w:r>
+        <w:rPr>
+          <w:rFonts w:ascii="Courier New" w:eastAsia="Times New Roman" w:hAnsi="Courier New" w:cs="Courier New"/>
+          <w:sz w:val="20"/>
+          <w:szCs w:val="20"/>
+          <w:lang w:eastAsia="en-IN"/>
+        </w:rPr>
+        <w:t>(!is</w:t>
+      </w:r>
+      <w:proofErr w:type="gramEnd"/>
+      <w:r>
+        <w:rPr>
+          <w:rFonts w:ascii="Courier New" w:eastAsia="Times New Roman" w:hAnsi="Courier New" w:cs="Courier New"/>
+          <w:sz w:val="20"/>
+          <w:szCs w:val="20"/>
+          <w:lang w:eastAsia="en-IN"/>
+        </w:rPr>
+        <w:t>.null(x)) {</w:t>
       </w:r>
     </w:p>
     <w:p>
@@ -16332,7 +19627,27 @@
           <w:szCs w:val="20"/>
           <w:lang w:eastAsia="en-IN"/>
         </w:rPr>
-        <w:t xml:space="preserve">      cat(crayon::yellow(jsonlite::toJSON(x, auto_unbox=TRUE), "\n", sep=""))</w:t>
+        <w:t xml:space="preserve">      </w:t>
+      </w:r>
+      <w:proofErr w:type="gramStart"/>
+      <w:r>
+        <w:rPr>
+          <w:rFonts w:ascii="Courier New" w:eastAsia="Times New Roman" w:hAnsi="Courier New" w:cs="Courier New"/>
+          <w:sz w:val="20"/>
+          <w:szCs w:val="20"/>
+          <w:lang w:eastAsia="en-IN"/>
+        </w:rPr>
+        <w:t>cat(</w:t>
+      </w:r>
+      <w:proofErr w:type="gramEnd"/>
+      <w:r>
+        <w:rPr>
+          <w:rFonts w:ascii="Courier New" w:eastAsia="Times New Roman" w:hAnsi="Courier New" w:cs="Courier New"/>
+          <w:sz w:val="20"/>
+          <w:szCs w:val="20"/>
+          <w:lang w:eastAsia="en-IN"/>
+        </w:rPr>
+        <w:t>crayon::yellow(jsonlite::toJSON(x, auto_unbox=TRUE), "\n", sep=""))</w:t>
       </w:r>
     </w:p>
     <w:p>
@@ -16446,7 +19761,27 @@
           <w:szCs w:val="20"/>
           <w:lang w:eastAsia="en-IN"/>
         </w:rPr>
-        <w:t xml:space="preserve">  mqtt_run(times = 10000) -&gt; out</w:t>
+        <w:t xml:space="preserve">  mqtt_</w:t>
+      </w:r>
+      <w:proofErr w:type="gramStart"/>
+      <w:r>
+        <w:rPr>
+          <w:rFonts w:ascii="Courier New" w:eastAsia="Times New Roman" w:hAnsi="Courier New" w:cs="Courier New"/>
+          <w:sz w:val="20"/>
+          <w:szCs w:val="20"/>
+          <w:lang w:eastAsia="en-IN"/>
+        </w:rPr>
+        <w:t>run(</w:t>
+      </w:r>
+      <w:proofErr w:type="gramEnd"/>
+      <w:r>
+        <w:rPr>
+          <w:rFonts w:ascii="Courier New" w:eastAsia="Times New Roman" w:hAnsi="Courier New" w:cs="Courier New"/>
+          <w:sz w:val="20"/>
+          <w:szCs w:val="20"/>
+          <w:lang w:eastAsia="en-IN"/>
+        </w:rPr>
+        <w:t>times = 10000) -&gt; out</w:t>
       </w:r>
     </w:p>
     <w:p>
@@ -16598,7 +19933,27 @@
           <w:szCs w:val="20"/>
           <w:lang w:eastAsia="en-IN"/>
         </w:rPr>
-        <w:t>mqtt_broker("makemeuique", "broker.mqttdashboard.com", 1883L) %&gt;%</w:t>
+        <w:t>mqtt_</w:t>
+      </w:r>
+      <w:proofErr w:type="gramStart"/>
+      <w:r>
+        <w:rPr>
+          <w:rFonts w:ascii="Courier New" w:eastAsia="Times New Roman" w:hAnsi="Courier New" w:cs="Courier New"/>
+          <w:sz w:val="20"/>
+          <w:szCs w:val="20"/>
+          <w:lang w:eastAsia="en-IN"/>
+        </w:rPr>
+        <w:t>broker(</w:t>
+      </w:r>
+      <w:proofErr w:type="gramEnd"/>
+      <w:r>
+        <w:rPr>
+          <w:rFonts w:ascii="Courier New" w:eastAsia="Times New Roman" w:hAnsi="Courier New" w:cs="Courier New"/>
+          <w:sz w:val="20"/>
+          <w:szCs w:val="20"/>
+          <w:lang w:eastAsia="en-IN"/>
+        </w:rPr>
+        <w:t>"makemeuique", "broker.mqttdashboard.com", 1883L) %&gt;%</w:t>
       </w:r>
     </w:p>
     <w:p>
@@ -16674,7 +20029,27 @@
           <w:szCs w:val="20"/>
           <w:lang w:eastAsia="en-IN"/>
         </w:rPr>
-        <w:t xml:space="preserve">  mqtt_subscribe("sfxrider/+/locations", ~{</w:t>
+        <w:t xml:space="preserve">  mqtt_</w:t>
+      </w:r>
+      <w:proofErr w:type="gramStart"/>
+      <w:r>
+        <w:rPr>
+          <w:rFonts w:ascii="Courier New" w:eastAsia="Times New Roman" w:hAnsi="Courier New" w:cs="Courier New"/>
+          <w:sz w:val="20"/>
+          <w:szCs w:val="20"/>
+          <w:lang w:eastAsia="en-IN"/>
+        </w:rPr>
+        <w:t>subscribe(</w:t>
+      </w:r>
+      <w:proofErr w:type="gramEnd"/>
+      <w:r>
+        <w:rPr>
+          <w:rFonts w:ascii="Courier New" w:eastAsia="Times New Roman" w:hAnsi="Courier New" w:cs="Courier New"/>
+          <w:sz w:val="20"/>
+          <w:szCs w:val="20"/>
+          <w:lang w:eastAsia="en-IN"/>
+        </w:rPr>
+        <w:t>"sfxrider/+/locations", ~{</w:t>
       </w:r>
     </w:p>
     <w:p>
@@ -16750,7 +20125,27 @@
           <w:szCs w:val="20"/>
           <w:lang w:eastAsia="en-IN"/>
         </w:rPr>
-        <w:t xml:space="preserve">    if (!is.null(x)) {</w:t>
+        <w:t xml:space="preserve">    if </w:t>
+      </w:r>
+      <w:proofErr w:type="gramStart"/>
+      <w:r>
+        <w:rPr>
+          <w:rFonts w:ascii="Courier New" w:eastAsia="Times New Roman" w:hAnsi="Courier New" w:cs="Courier New"/>
+          <w:sz w:val="20"/>
+          <w:szCs w:val="20"/>
+          <w:lang w:eastAsia="en-IN"/>
+        </w:rPr>
+        <w:t>(!is</w:t>
+      </w:r>
+      <w:proofErr w:type="gramEnd"/>
+      <w:r>
+        <w:rPr>
+          <w:rFonts w:ascii="Courier New" w:eastAsia="Times New Roman" w:hAnsi="Courier New" w:cs="Courier New"/>
+          <w:sz w:val="20"/>
+          <w:szCs w:val="20"/>
+          <w:lang w:eastAsia="en-IN"/>
+        </w:rPr>
+        <w:t>.null(x)) {</w:t>
       </w:r>
     </w:p>
     <w:p>
@@ -16788,7 +20183,27 @@
           <w:szCs w:val="20"/>
           <w:lang w:eastAsia="en-IN"/>
         </w:rPr>
-        <w:t xml:space="preserve">      cat(crayon::yellow(jsonlite::toJSON(x, auto_unbox=TRUE), "\n", sep=""))</w:t>
+        <w:t xml:space="preserve">      </w:t>
+      </w:r>
+      <w:proofErr w:type="gramStart"/>
+      <w:r>
+        <w:rPr>
+          <w:rFonts w:ascii="Courier New" w:eastAsia="Times New Roman" w:hAnsi="Courier New" w:cs="Courier New"/>
+          <w:sz w:val="20"/>
+          <w:szCs w:val="20"/>
+          <w:lang w:eastAsia="en-IN"/>
+        </w:rPr>
+        <w:t>cat(</w:t>
+      </w:r>
+      <w:proofErr w:type="gramEnd"/>
+      <w:r>
+        <w:rPr>
+          <w:rFonts w:ascii="Courier New" w:eastAsia="Times New Roman" w:hAnsi="Courier New" w:cs="Courier New"/>
+          <w:sz w:val="20"/>
+          <w:szCs w:val="20"/>
+          <w:lang w:eastAsia="en-IN"/>
+        </w:rPr>
+        <w:t>crayon::yellow(jsonlite::toJSON(x, auto_unbox=TRUE), "\n", sep=""))</w:t>
       </w:r>
     </w:p>
     <w:p>
@@ -16902,7 +20317,27 @@
           <w:szCs w:val="20"/>
           <w:lang w:eastAsia="en-IN"/>
         </w:rPr>
-        <w:t xml:space="preserve">  mqtt_begin() -&gt; tracker # _begin!! not _run!!</w:t>
+        <w:t xml:space="preserve">  mqtt_</w:t>
+      </w:r>
+      <w:proofErr w:type="gramStart"/>
+      <w:r>
+        <w:rPr>
+          <w:rFonts w:ascii="Courier New" w:eastAsia="Times New Roman" w:hAnsi="Courier New" w:cs="Courier New"/>
+          <w:sz w:val="20"/>
+          <w:szCs w:val="20"/>
+          <w:lang w:eastAsia="en-IN"/>
+        </w:rPr>
+        <w:t>begin(</w:t>
+      </w:r>
+      <w:proofErr w:type="gramEnd"/>
+      <w:r>
+        <w:rPr>
+          <w:rFonts w:ascii="Courier New" w:eastAsia="Times New Roman" w:hAnsi="Courier New" w:cs="Courier New"/>
+          <w:sz w:val="20"/>
+          <w:szCs w:val="20"/>
+          <w:lang w:eastAsia="en-IN"/>
+        </w:rPr>
+        <w:t>) -&gt; tracker # _begin!! not _run!!</w:t>
       </w:r>
     </w:p>
     <w:p>
@@ -16969,7 +20404,27 @@
           <w:szCs w:val="20"/>
           <w:lang w:eastAsia="en-IN"/>
         </w:rPr>
-        <w:t># call this individually and have the callback update a</w:t>
+        <w:t xml:space="preserve"># </w:t>
+      </w:r>
+      <w:proofErr w:type="gramStart"/>
+      <w:r>
+        <w:rPr>
+          <w:rFonts w:ascii="Courier New" w:eastAsia="Times New Roman" w:hAnsi="Courier New" w:cs="Courier New"/>
+          <w:sz w:val="20"/>
+          <w:szCs w:val="20"/>
+          <w:lang w:eastAsia="en-IN"/>
+        </w:rPr>
+        <w:t>call</w:t>
+      </w:r>
+      <w:proofErr w:type="gramEnd"/>
+      <w:r>
+        <w:rPr>
+          <w:rFonts w:ascii="Courier New" w:eastAsia="Times New Roman" w:hAnsi="Courier New" w:cs="Courier New"/>
+          <w:sz w:val="20"/>
+          <w:szCs w:val="20"/>
+          <w:lang w:eastAsia="en-IN"/>
+        </w:rPr>
+        <w:t xml:space="preserve"> this individually and have the callback update a</w:t>
       </w:r>
     </w:p>
     <w:p>
@@ -17007,7 +20462,27 @@
           <w:szCs w:val="20"/>
           <w:lang w:eastAsia="en-IN"/>
         </w:rPr>
-        <w:t># larger scoped variable or Redis or a database. You</w:t>
+        <w:t xml:space="preserve"># </w:t>
+      </w:r>
+      <w:proofErr w:type="gramStart"/>
+      <w:r>
+        <w:rPr>
+          <w:rFonts w:ascii="Courier New" w:eastAsia="Times New Roman" w:hAnsi="Courier New" w:cs="Courier New"/>
+          <w:sz w:val="20"/>
+          <w:szCs w:val="20"/>
+          <w:lang w:eastAsia="en-IN"/>
+        </w:rPr>
+        <w:t>larger</w:t>
+      </w:r>
+      <w:proofErr w:type="gramEnd"/>
+      <w:r>
+        <w:rPr>
+          <w:rFonts w:ascii="Courier New" w:eastAsia="Times New Roman" w:hAnsi="Courier New" w:cs="Courier New"/>
+          <w:sz w:val="20"/>
+          <w:szCs w:val="20"/>
+          <w:lang w:eastAsia="en-IN"/>
+        </w:rPr>
+        <w:t xml:space="preserve"> scoped variable or Redis or a database. You</w:t>
       </w:r>
     </w:p>
     <w:p>
@@ -17045,7 +20520,27 @@
           <w:szCs w:val="20"/>
           <w:lang w:eastAsia="en-IN"/>
         </w:rPr>
-        <w:t># can also just loop like this `for` setup.</w:t>
+        <w:t xml:space="preserve"># </w:t>
+      </w:r>
+      <w:proofErr w:type="gramStart"/>
+      <w:r>
+        <w:rPr>
+          <w:rFonts w:ascii="Courier New" w:eastAsia="Times New Roman" w:hAnsi="Courier New" w:cs="Courier New"/>
+          <w:sz w:val="20"/>
+          <w:szCs w:val="20"/>
+          <w:lang w:eastAsia="en-IN"/>
+        </w:rPr>
+        <w:t>can</w:t>
+      </w:r>
+      <w:proofErr w:type="gramEnd"/>
+      <w:r>
+        <w:rPr>
+          <w:rFonts w:ascii="Courier New" w:eastAsia="Times New Roman" w:hAnsi="Courier New" w:cs="Courier New"/>
+          <w:sz w:val="20"/>
+          <w:szCs w:val="20"/>
+          <w:lang w:eastAsia="en-IN"/>
+        </w:rPr>
+        <w:t xml:space="preserve"> also just loop like this `for` setup.</w:t>
       </w:r>
     </w:p>
     <w:p>
@@ -17112,7 +20607,27 @@
           <w:szCs w:val="20"/>
           <w:lang w:eastAsia="en-IN"/>
         </w:rPr>
-        <w:t>for (i in 1:25) mqtt_loop(tracker, timeout = 1000)</w:t>
+        <w:t>for (i in 1:25) mqtt_</w:t>
+      </w:r>
+      <w:proofErr w:type="gramStart"/>
+      <w:r>
+        <w:rPr>
+          <w:rFonts w:ascii="Courier New" w:eastAsia="Times New Roman" w:hAnsi="Courier New" w:cs="Courier New"/>
+          <w:sz w:val="20"/>
+          <w:szCs w:val="20"/>
+          <w:lang w:eastAsia="en-IN"/>
+        </w:rPr>
+        <w:t>loop(</w:t>
+      </w:r>
+      <w:proofErr w:type="gramEnd"/>
+      <w:r>
+        <w:rPr>
+          <w:rFonts w:ascii="Courier New" w:eastAsia="Times New Roman" w:hAnsi="Courier New" w:cs="Courier New"/>
+          <w:sz w:val="20"/>
+          <w:szCs w:val="20"/>
+          <w:lang w:eastAsia="en-IN"/>
+        </w:rPr>
+        <w:t>tracker, timeout = 1000)</w:t>
       </w:r>
     </w:p>
     <w:p>
@@ -17180,69 +20695,6 @@
           <w:lang w:eastAsia="en-IN"/>
         </w:rPr>
         <w:t>mqtt_end(tracker) # this cleans up stuff!</w:t>
-      </w:r>
-    </w:p>
-    <w:p>
-      <w:pPr>
-        <w:spacing w:before="100" w:beforeAutospacing="1" w:after="100" w:afterAutospacing="1" w:line="240" w:lineRule="auto"/>
-        <w:outlineLvl w:val="1"/>
-        <w:rPr>
-          <w:rFonts w:ascii="Times New Roman" w:eastAsia="Times New Roman" w:hAnsi="Times New Roman" w:cs="Times New Roman"/>
-          <w:b/>
-          <w:bCs/>
-          <w:sz w:val="36"/>
-          <w:szCs w:val="36"/>
-          <w:lang w:eastAsia="en-IN"/>
-        </w:rPr>
-      </w:pPr>
-      <w:r>
-        <w:rPr>
-          <w:rFonts w:ascii="Times New Roman" w:eastAsia="Times New Roman" w:hAnsi="Times New Roman" w:cs="Times New Roman"/>
-          <w:b/>
-          <w:bCs/>
-          <w:sz w:val="36"/>
-          <w:szCs w:val="36"/>
-          <w:lang w:eastAsia="en-IN"/>
-        </w:rPr>
-        <w:t>FIN</w:t>
-      </w:r>
-    </w:p>
-    <w:p>
-      <w:pPr>
-        <w:spacing w:before="100" w:beforeAutospacing="1" w:after="100" w:afterAutospacing="1" w:line="240" w:lineRule="auto"/>
-        <w:rPr>
-          <w:rFonts w:ascii="Times New Roman" w:eastAsia="Times New Roman" w:hAnsi="Times New Roman" w:cs="Times New Roman"/>
-          <w:sz w:val="20"/>
-          <w:szCs w:val="20"/>
-          <w:lang w:eastAsia="en-IN"/>
-        </w:rPr>
-      </w:pPr>
-      <w:r>
-        <w:rPr>
-          <w:rFonts w:ascii="Times New Roman" w:eastAsia="Times New Roman" w:hAnsi="Times New Roman" w:cs="Times New Roman"/>
-          <w:sz w:val="20"/>
-          <w:szCs w:val="20"/>
-          <w:lang w:eastAsia="en-IN"/>
-        </w:rPr>
-        <w:t xml:space="preserve">Whew. 1,164 words later and I hope I’ve kept your interest through it all. I’ve updated the GH repo for the package and also updated the requirements for the package in the README. I’m also working on a </w:t>
-      </w:r>
-      <w:r>
-        <w:rPr>
-          <w:rFonts w:ascii="Courier New" w:eastAsia="Times New Roman" w:hAnsi="Courier New" w:cs="Courier New"/>
-          <w:sz w:val="20"/>
-          <w:szCs w:val="20"/>
-          <w:lang w:eastAsia="en-IN"/>
-        </w:rPr>
-        <w:t>configure</w:t>
-      </w:r>
-      <w:r>
-        <w:rPr>
-          <w:rFonts w:ascii="Times New Roman" w:eastAsia="Times New Roman" w:hAnsi="Times New Roman" w:cs="Times New Roman"/>
-          <w:sz w:val="20"/>
-          <w:szCs w:val="20"/>
-          <w:lang w:eastAsia="en-IN"/>
-        </w:rPr>
-        <w:t xml:space="preserve"> script and found Win32 library binaries that should make this easier to get up and running on Windows, so stay tuned for the next installment and don’t hesitate to jump on board with issues, questions, comments or PRs.</w:t>
       </w:r>
     </w:p>
     <w:p/>
